--- a/RASD/RASD_MEME.docx
+++ b/RASD/RASD_MEME.docx
@@ -10,6 +10,7 @@
           <w:docPartUnique/>
         </w:docPartObj>
       </w:sdtPr>
+      <w:sdtEndPr/>
       <w:sdtContent>
         <w:p>
           <w:pPr>
@@ -93,6 +94,7 @@
             <w:dataBinding w:prefixMappings="xmlns:ns0='http://purl.org/dc/elements/1.1/' xmlns:ns1='http://schemas.openxmlformats.org/package/2006/metadata/core-properties' " w:xpath="/ns1:coreProperties[1]/ns0:title[1]" w:storeItemID="{6C3C8BC8-F283-45AE-878A-BAB7291924A1}"/>
             <w:text/>
           </w:sdtPr>
+          <w:sdtEndPr/>
           <w:sdtContent>
             <w:p>
               <w:pPr>
@@ -160,6 +162,7 @@
             <w:dataBinding w:prefixMappings="xmlns:ns0='http://purl.org/dc/elements/1.1/' xmlns:ns1='http://schemas.openxmlformats.org/package/2006/metadata/core-properties' " w:xpath="/ns1:coreProperties[1]/ns0:subject[1]" w:storeItemID="{6C3C8BC8-F283-45AE-878A-BAB7291924A1}"/>
             <w:text/>
           </w:sdtPr>
+          <w:sdtEndPr/>
           <w:sdtContent>
             <w:p>
               <w:pPr>
@@ -289,6 +292,7 @@
                                     <w:dataBinding w:prefixMappings="xmlns:ns0='http://schemas.openxmlformats.org/officeDocument/2006/extended-properties' " w:xpath="/ns0:Properties[1]/ns0:Company[1]" w:storeItemID="{6668398D-A668-4E3E-A5EB-62B293D839F1}"/>
                                     <w:text/>
                                   </w:sdtPr>
+                                  <w:sdtEndPr/>
                                   <w:sdtContent>
                                     <w:r>
                                       <w:rPr>
@@ -319,6 +323,7 @@
                                     <w:dataBinding w:prefixMappings="xmlns:ns0='http://schemas.microsoft.com/office/2006/coverPageProps' " w:xpath="/ns0:CoverPageProperties[1]/ns0:CompanyAddress[1]" w:storeItemID="{55AF091B-3C7A-41E3-B477-F2FDAA23CFDA}"/>
                                     <w:text/>
                                   </w:sdtPr>
+                                  <w:sdtEndPr/>
                                   <w:sdtContent>
                                     <w:r>
                                       <w:rPr>
@@ -389,6 +394,7 @@
                               <w:dataBinding w:prefixMappings="xmlns:ns0='http://schemas.openxmlformats.org/officeDocument/2006/extended-properties' " w:xpath="/ns0:Properties[1]/ns0:Company[1]" w:storeItemID="{6668398D-A668-4E3E-A5EB-62B293D839F1}"/>
                               <w:text/>
                             </w:sdtPr>
+                            <w:sdtEndPr/>
                             <w:sdtContent>
                               <w:r>
                                 <w:rPr>
@@ -419,6 +425,7 @@
                               <w:dataBinding w:prefixMappings="xmlns:ns0='http://schemas.microsoft.com/office/2006/coverPageProps' " w:xpath="/ns0:CoverPageProperties[1]/ns0:CompanyAddress[1]" w:storeItemID="{55AF091B-3C7A-41E3-B477-F2FDAA23CFDA}"/>
                               <w:text/>
                             </w:sdtPr>
+                            <w:sdtEndPr/>
                             <w:sdtContent>
                               <w:r>
                                 <w:rPr>
@@ -502,6 +509,13 @@
         <w:bookmarkStart w:id="0" w:name="_Toc23498688" w:displacedByCustomXml="next"/>
         <w:sdt>
           <w:sdtPr>
+            <w:rPr>
+              <w:rFonts w:asciiTheme="minorHAnsi" w:eastAsiaTheme="minorEastAsia" w:hAnsiTheme="minorHAnsi" w:cstheme="minorBidi"/>
+              <w:caps w:val="0"/>
+              <w:spacing w:val="0"/>
+              <w:sz w:val="21"/>
+              <w:szCs w:val="21"/>
+            </w:rPr>
             <w:id w:val="353241627"/>
             <w:docPartObj>
               <w:docPartGallery w:val="Table of Contents"/>
@@ -510,13 +524,8 @@
           </w:sdtPr>
           <w:sdtEndPr>
             <w:rPr>
-              <w:rFonts w:asciiTheme="minorHAnsi" w:eastAsiaTheme="minorEastAsia" w:hAnsiTheme="minorHAnsi" w:cstheme="minorBidi"/>
               <w:b/>
               <w:bCs/>
-              <w:caps w:val="0"/>
-              <w:spacing w:val="0"/>
-              <w:sz w:val="21"/>
-              <w:szCs w:val="21"/>
             </w:rPr>
           </w:sdtEndPr>
           <w:sdtContent>
@@ -529,6 +538,7 @@
               </w:r>
               <w:bookmarkEnd w:id="0"/>
             </w:p>
+            <w:p/>
             <w:p>
               <w:pPr>
                 <w:pStyle w:val="Sommario1"/>
@@ -3943,8 +3953,6 @@
           <w:pPr>
             <w:spacing w:after="0" w:line="240" w:lineRule="auto"/>
           </w:pPr>
-          <w:bookmarkStart w:id="1" w:name="_GoBack"/>
-          <w:bookmarkEnd w:id="1"/>
         </w:p>
         <w:p>
           <w:pPr>
@@ -4002,14 +4010,11 @@
         </w:numPr>
         <w:outlineLvl w:val="0"/>
       </w:pPr>
-      <w:bookmarkStart w:id="2" w:name="_Toc23498689"/>
-      <w:proofErr w:type="spellStart"/>
-      <w:r>
-        <w:lastRenderedPageBreak/>
+      <w:bookmarkStart w:id="1" w:name="_Toc23498689"/>
+      <w:r>
         <w:t>Introduction</w:t>
       </w:r>
-      <w:bookmarkEnd w:id="2"/>
-      <w:proofErr w:type="spellEnd"/>
+      <w:bookmarkEnd w:id="1"/>
     </w:p>
     <w:p>
       <w:pPr>
@@ -4025,13 +4030,11 @@
         </w:numPr>
         <w:outlineLvl w:val="1"/>
       </w:pPr>
-      <w:bookmarkStart w:id="3" w:name="_Toc23498690"/>
-      <w:proofErr w:type="spellStart"/>
+      <w:bookmarkStart w:id="2" w:name="_Toc23498690"/>
       <w:r>
         <w:t>Purpose</w:t>
       </w:r>
-      <w:bookmarkEnd w:id="3"/>
-      <w:proofErr w:type="spellEnd"/>
+      <w:bookmarkEnd w:id="2"/>
     </w:p>
     <w:p>
       <w:pPr>
@@ -4048,16 +4051,11 @@
         </w:numPr>
         <w:outlineLvl w:val="2"/>
       </w:pPr>
-      <w:bookmarkStart w:id="4" w:name="_Toc23498691"/>
-      <w:r>
-        <w:t xml:space="preserve">General </w:t>
-      </w:r>
-      <w:proofErr w:type="spellStart"/>
-      <w:r>
-        <w:t>Purpose</w:t>
-      </w:r>
-      <w:bookmarkEnd w:id="4"/>
-      <w:proofErr w:type="spellEnd"/>
+      <w:bookmarkStart w:id="3" w:name="_Toc23498691"/>
+      <w:r>
+        <w:t>General Purpose</w:t>
+      </w:r>
+      <w:bookmarkEnd w:id="3"/>
     </w:p>
     <w:p>
       <w:pPr>
@@ -4077,21 +4075,7 @@
         <w:rPr>
           <w:lang w:val="en-US"/>
         </w:rPr>
-        <w:t xml:space="preserve">This document represents the Requirement Analysis and Specification Document (RASD). In this document we will explain </w:t>
-      </w:r>
-      <w:proofErr w:type="spellStart"/>
-      <w:r>
-        <w:rPr>
-          <w:lang w:val="en-US"/>
-        </w:rPr>
-        <w:t>SafeStreets</w:t>
-      </w:r>
-      <w:proofErr w:type="spellEnd"/>
-      <w:r>
-        <w:rPr>
-          <w:lang w:val="en-US"/>
-        </w:rPr>
-        <w:t xml:space="preserve">. This will be done by a detailed presentation of the proposed solution and its purpose, listing its goals, and the requirements and assumptions through which they will be achieved. </w:t>
+        <w:t xml:space="preserve">This document represents the Requirement Analysis and Specification Document (RASD). In this document we will explain SafeStreets. This will be done by a detailed presentation of the proposed solution and its purpose, listing its goals, and the requirements and assumptions through which they will be achieved. </w:t>
       </w:r>
     </w:p>
     <w:p>
@@ -4102,33 +4086,11 @@
           <w:lang w:val="en-US"/>
         </w:rPr>
       </w:pPr>
-      <w:proofErr w:type="spellStart"/>
-      <w:r>
-        <w:rPr>
-          <w:lang w:val="en-US"/>
-        </w:rPr>
-        <w:t>SafeStreets</w:t>
-      </w:r>
-      <w:proofErr w:type="spellEnd"/>
-      <w:r>
-        <w:rPr>
-          <w:lang w:val="en-US"/>
-        </w:rPr>
-        <w:t xml:space="preserve"> is a public interface aimed to public-spirit citizens who want to help keeping the streets clear.  This S2B intends to provide users with the possibility to notify authorities when traffic violations occur. This materializes using a platform through which users can upload pictures of streets violations, </w:t>
-      </w:r>
-      <w:proofErr w:type="gramStart"/>
-      <w:r>
-        <w:rPr>
-          <w:lang w:val="en-US"/>
-        </w:rPr>
-        <w:t>in particular parking</w:t>
-      </w:r>
-      <w:proofErr w:type="gramEnd"/>
-      <w:r>
-        <w:rPr>
-          <w:lang w:val="en-US"/>
-        </w:rPr>
-        <w:t xml:space="preserve"> violations.</w:t>
+      <w:r>
+        <w:rPr>
+          <w:lang w:val="en-US"/>
+        </w:rPr>
+        <w:t>SafeStreets is a public interface aimed to public-spirit citizens who want to help keeping the streets clear.  This S2B intends to provide users with the possibility to notify authorities when traffic violations occur. This materializes using a platform through which users can upload pictures of streets violations, in particular parking violations.</w:t>
       </w:r>
     </w:p>
     <w:p>
@@ -4198,21 +4160,7 @@
         <w:rPr>
           <w:lang w:val="en-US"/>
         </w:rPr>
-        <w:t xml:space="preserve">Once the violation is sent, its data are stored in </w:t>
-      </w:r>
-      <w:proofErr w:type="spellStart"/>
-      <w:r>
-        <w:rPr>
-          <w:lang w:val="en-US"/>
-        </w:rPr>
-        <w:t>SafeStreets</w:t>
-      </w:r>
-      <w:proofErr w:type="spellEnd"/>
-      <w:r>
-        <w:rPr>
-          <w:lang w:val="en-US"/>
-        </w:rPr>
-        <w:t xml:space="preserve"> center and analyzed by the software, in order to retrieve information to update the map.</w:t>
+        <w:t>Once the violation is sent, its data are stored in SafeStreets center and analyzed by the software, in order to retrieve information to update the map.</w:t>
       </w:r>
     </w:p>
     <w:p>
@@ -4254,47 +4202,19 @@
         <w:rPr>
           <w:lang w:val="en-US"/>
         </w:rPr>
-        <w:t xml:space="preserve">accurate position of the illegal parking).  Secondly, there could </w:t>
-      </w:r>
-      <w:proofErr w:type="gramStart"/>
-      <w:r>
-        <w:rPr>
-          <w:lang w:val="en-US"/>
-        </w:rPr>
-        <w:t>actually be</w:t>
-      </w:r>
-      <w:proofErr w:type="gramEnd"/>
-      <w:r>
-        <w:rPr>
-          <w:lang w:val="en-US"/>
-        </w:rPr>
-        <w:t xml:space="preserve"> some users that find funny </w:t>
-      </w:r>
-      <w:r>
-        <w:rPr>
-          <w:lang w:val="en-US"/>
-        </w:rPr>
-        <w:t xml:space="preserve">to make </w:t>
-      </w:r>
-      <w:proofErr w:type="spellStart"/>
-      <w:r>
-        <w:rPr>
-          <w:lang w:val="en-US"/>
-        </w:rPr>
-        <w:t>reporting</w:t>
-      </w:r>
-      <w:r>
-        <w:rPr>
-          <w:lang w:val="en-US"/>
-        </w:rPr>
-        <w:t>s</w:t>
-      </w:r>
-      <w:proofErr w:type="spellEnd"/>
-      <w:r>
-        <w:rPr>
-          <w:lang w:val="en-US"/>
-        </w:rPr>
-        <w:t xml:space="preserve"> of</w:t>
+        <w:t xml:space="preserve">accurate position of the illegal parking).  Secondly, there could actually be some users that find funny </w:t>
+      </w:r>
+      <w:r>
+        <w:rPr>
+          <w:lang w:val="en-US"/>
+        </w:rPr>
+        <w:t xml:space="preserve">to </w:t>
+      </w:r>
+      <w:r>
+        <w:rPr>
+          <w:lang w:val="en-US"/>
+        </w:rPr>
+        <w:t xml:space="preserve">report </w:t>
       </w:r>
       <w:r>
         <w:rPr>
@@ -4315,16 +4235,8 @@
         <w:rPr>
           <w:lang w:val="en-US"/>
         </w:rPr>
-        <w:t xml:space="preserve">Finally, </w:t>
-      </w:r>
-      <w:proofErr w:type="spellStart"/>
-      <w:r>
-        <w:rPr>
-          <w:lang w:val="en-US"/>
-        </w:rPr>
-        <w:t>SafeStreets</w:t>
-      </w:r>
-      <w:proofErr w:type="spellEnd"/>
+        <w:t>Finally, SafeStreets</w:t>
+      </w:r>
       <w:r>
         <w:rPr>
           <w:lang w:val="en-US"/>
@@ -4335,17 +4247,15 @@
         <w:rPr>
           <w:lang w:val="en-US"/>
         </w:rPr>
-        <w:t>wants to offer a service exploiting the information of the municipality, if it allows users to retrieve the required information. The application crosses the information given by the municipality (only accident info), which are reliable, and the ones given by the users, which are not. Then it updates the map and make suggestions regarding possible solutions to prevent violations (only in red areas).</w:t>
-      </w:r>
-    </w:p>
-    <w:p>
-      <w:pPr>
-        <w:pStyle w:val="Paragrafoelenco"/>
-        <w:ind w:left="1776"/>
-        <w:rPr>
-          <w:lang w:val="en-US"/>
-        </w:rPr>
-      </w:pPr>
+        <w:t xml:space="preserve">wants to offer a service exploiting the information of the municipality, if it allows users to retrieve the required information. The application crosses the information given by the municipality (only accident info), which are reliable, and the ones given by the </w:t>
+      </w:r>
+      <w:r>
+        <w:rPr>
+          <w:lang w:val="en-US"/>
+        </w:rPr>
+        <w:lastRenderedPageBreak/>
+        <w:t>users, which are not. Then it updates the map and make suggestions regarding possible solutions to prevent violations (only in red areas).</w:t>
+      </w:r>
     </w:p>
     <w:p>
       <w:pPr>
@@ -4365,10 +4275,50 @@
         </w:numPr>
         <w:outlineLvl w:val="2"/>
       </w:pPr>
-      <w:bookmarkStart w:id="5" w:name="_Toc23498692"/>
+      <w:bookmarkStart w:id="4" w:name="_Toc23498692"/>
       <w:r>
         <w:t>Goals</w:t>
       </w:r>
+      <w:bookmarkEnd w:id="4"/>
+    </w:p>
+    <w:p>
+      <w:pPr>
+        <w:ind w:left="2124"/>
+        <w:rPr>
+          <w:lang w:val="en-US"/>
+        </w:rPr>
+      </w:pPr>
+      <w:r>
+        <w:rPr>
+          <w:lang w:val="en-US"/>
+        </w:rPr>
+        <w:t xml:space="preserve">-[G1] The application must allow users to send reports of </w:t>
+      </w:r>
+      <w:bookmarkStart w:id="5" w:name="__DdeLink__177_2695547706"/>
+      <w:r>
+        <w:rPr>
+          <w:lang w:val="en-US"/>
+        </w:rPr>
+        <w:t>streets violations. In particular</w:t>
+      </w:r>
+      <w:r>
+        <w:rPr>
+          <w:lang w:val="en-US"/>
+        </w:rPr>
+        <w:t>,</w:t>
+      </w:r>
+      <w:r>
+        <w:rPr>
+          <w:lang w:val="en-US"/>
+        </w:rPr>
+        <w:t xml:space="preserve"> </w:t>
+      </w:r>
+      <w:r>
+        <w:rPr>
+          <w:lang w:val="en-US"/>
+        </w:rPr>
+        <w:t>users can send reports even if they aren’t in the position where the infraction occurred.</w:t>
+      </w:r>
       <w:bookmarkEnd w:id="5"/>
     </w:p>
     <w:p>
@@ -4382,48 +4332,30 @@
         <w:rPr>
           <w:lang w:val="en-US"/>
         </w:rPr>
-        <w:t xml:space="preserve">-[G1] The application must allow users to send reports of </w:t>
-      </w:r>
-      <w:bookmarkStart w:id="6" w:name="__DdeLink__177_2695547706"/>
-      <w:r>
-        <w:rPr>
-          <w:lang w:val="en-US"/>
-        </w:rPr>
-        <w:t xml:space="preserve">streets violations. </w:t>
-      </w:r>
-      <w:proofErr w:type="gramStart"/>
-      <w:r>
-        <w:rPr>
-          <w:lang w:val="en-US"/>
-        </w:rPr>
-        <w:t>In particular</w:t>
-      </w:r>
-      <w:r>
-        <w:rPr>
-          <w:lang w:val="en-US"/>
-        </w:rPr>
-        <w:t>,</w:t>
-      </w:r>
-      <w:r>
-        <w:rPr>
-          <w:lang w:val="en-US"/>
-        </w:rPr>
-        <w:t xml:space="preserve"> </w:t>
-      </w:r>
-      <w:r>
-        <w:rPr>
-          <w:lang w:val="en-US"/>
-        </w:rPr>
-        <w:t>users</w:t>
-      </w:r>
-      <w:proofErr w:type="gramEnd"/>
-      <w:r>
-        <w:rPr>
-          <w:lang w:val="en-US"/>
-        </w:rPr>
-        <w:t xml:space="preserve"> can send reports even if they aren’t in the position where the infraction occurred.</w:t>
-      </w:r>
+        <w:t>-[G2] The application will have to store the information about violations and complete them with suitable metadata.</w:t>
+      </w:r>
+    </w:p>
+    <w:p>
+      <w:pPr>
+        <w:ind w:left="2124"/>
+        <w:rPr>
+          <w:lang w:val="en-US"/>
+        </w:rPr>
+      </w:pPr>
+      <w:r>
+        <w:rPr>
+          <w:lang w:val="en-US"/>
+        </w:rPr>
+        <w:t xml:space="preserve">-[G3] The application must allow both end users and authorities to mine the information stored. </w:t>
+      </w:r>
+      <w:bookmarkStart w:id="6" w:name="tw-target-text"/>
       <w:bookmarkEnd w:id="6"/>
+      <w:r>
+        <w:rPr>
+          <w:lang w:val="en-US"/>
+        </w:rPr>
+        <w:t>This is done by coloring the map based on the number of violations.</w:t>
+      </w:r>
     </w:p>
     <w:p>
       <w:pPr>
@@ -4436,7 +4368,19 @@
         <w:rPr>
           <w:lang w:val="en-US"/>
         </w:rPr>
-        <w:t>-[G2] The application will have to store the information about violations and complete them with suitable metadata.</w:t>
+        <w:t xml:space="preserve">-[G4] The system must update the map </w:t>
+      </w:r>
+      <w:r>
+        <w:rPr>
+          <w:lang w:val="en-US"/>
+        </w:rPr>
+        <w:t>after every reporting</w:t>
+      </w:r>
+      <w:r>
+        <w:rPr>
+          <w:lang w:val="en-US"/>
+        </w:rPr>
+        <w:t>.</w:t>
       </w:r>
     </w:p>
     <w:p>
@@ -4450,15 +4394,7 @@
         <w:rPr>
           <w:lang w:val="en-US"/>
         </w:rPr>
-        <w:t xml:space="preserve">-[G3] The application must allow both end users and authorities to mine the information stored. </w:t>
-      </w:r>
-      <w:bookmarkStart w:id="7" w:name="tw-target-text"/>
-      <w:bookmarkEnd w:id="7"/>
-      <w:r>
-        <w:rPr>
-          <w:lang w:val="en-US"/>
-        </w:rPr>
-        <w:t>This is done by coloring the map based on the number of violations.</w:t>
+        <w:t>-[G5] The system must be able to cross information received from municipality with its own data.</w:t>
       </w:r>
     </w:p>
     <w:p>
@@ -4472,19 +4408,7 @@
         <w:rPr>
           <w:lang w:val="en-US"/>
         </w:rPr>
-        <w:t xml:space="preserve">-[G4] The system must update the map </w:t>
-      </w:r>
-      <w:r>
-        <w:rPr>
-          <w:lang w:val="en-US"/>
-        </w:rPr>
-        <w:t>after every reporting</w:t>
-      </w:r>
-      <w:r>
-        <w:rPr>
-          <w:lang w:val="en-US"/>
-        </w:rPr>
-        <w:t>.</w:t>
+        <w:t>-[G6] The system must suggest to municipality possible interventions to prevent accidents.</w:t>
       </w:r>
     </w:p>
     <w:p>
@@ -4498,65 +4422,7 @@
         <w:rPr>
           <w:lang w:val="en-US"/>
         </w:rPr>
-        <w:t>-[G5] The system must be able to cross information received from municipality with its own data.</w:t>
-      </w:r>
-    </w:p>
-    <w:p>
-      <w:pPr>
-        <w:ind w:left="2124"/>
-        <w:rPr>
-          <w:lang w:val="en-US"/>
-        </w:rPr>
-      </w:pPr>
-      <w:r>
-        <w:rPr>
-          <w:lang w:val="en-US"/>
-        </w:rPr>
-        <w:t>-[G6] The system must suggest to municipality possible interventions to prevent accidents.</w:t>
-      </w:r>
-    </w:p>
-    <w:p>
-      <w:pPr>
-        <w:ind w:left="2124"/>
-        <w:rPr>
-          <w:lang w:val="en-US"/>
-        </w:rPr>
-      </w:pPr>
-      <w:r>
-        <w:rPr>
-          <w:lang w:val="en-US"/>
-        </w:rPr>
-        <w:t>-[G</w:t>
-      </w:r>
-      <w:r>
-        <w:rPr>
-          <w:lang w:val="en-US"/>
-        </w:rPr>
-        <w:t>7</w:t>
-      </w:r>
-      <w:r>
-        <w:rPr>
-          <w:lang w:val="en-US"/>
-        </w:rPr>
-        <w:t xml:space="preserve">] The system must </w:t>
-      </w:r>
-      <w:r>
-        <w:rPr>
-          <w:lang w:val="en-US"/>
-        </w:rPr>
-        <w:t>send suggestions to authorities</w:t>
-      </w:r>
-      <w:r>
-        <w:rPr>
-          <w:lang w:val="en-US"/>
-        </w:rPr>
-        <w:t>.</w:t>
-      </w:r>
-      <w:r>
-        <w:rPr>
-          <w:lang w:val="en-US"/>
-        </w:rPr>
-        <w:t xml:space="preserve"> When </w:t>
+        <w:t xml:space="preserve">-[G7] The system must send suggestions to authorities. When </w:t>
       </w:r>
       <w:r>
         <w:rPr>
@@ -4582,11 +4448,11 @@
         </w:numPr>
         <w:outlineLvl w:val="1"/>
       </w:pPr>
-      <w:bookmarkStart w:id="8" w:name="_Toc23498693"/>
+      <w:bookmarkStart w:id="7" w:name="_Toc23498693"/>
       <w:r>
         <w:t>Scope</w:t>
       </w:r>
-      <w:bookmarkEnd w:id="8"/>
+      <w:bookmarkEnd w:id="7"/>
     </w:p>
     <w:p>
       <w:pPr>
@@ -4606,21 +4472,7 @@
         <w:rPr>
           <w:lang w:val="en-US"/>
         </w:rPr>
-        <w:t xml:space="preserve">As already mentioned, the </w:t>
-      </w:r>
-      <w:proofErr w:type="spellStart"/>
-      <w:r>
-        <w:rPr>
-          <w:lang w:val="en-US"/>
-        </w:rPr>
-        <w:t>SafeStreets</w:t>
-      </w:r>
-      <w:proofErr w:type="spellEnd"/>
-      <w:r>
-        <w:rPr>
-          <w:lang w:val="en-US"/>
-        </w:rPr>
-        <w:t xml:space="preserve"> system is made to provide users a service to report streets violations and a map where is possible to watch the areas in a safeness key. </w:t>
+        <w:t xml:space="preserve">As already mentioned, the SafeStreets system is made to provide users a service to report streets violations and a map where is possible to watch the areas in a safeness key. </w:t>
       </w:r>
     </w:p>
     <w:p>
@@ -4635,7 +4487,25 @@
         <w:rPr>
           <w:lang w:val="en-US"/>
         </w:rPr>
-        <w:t xml:space="preserve">The users, once they sign in with a proper username and password, are in the system and can use all the services offered by the application. </w:t>
+        <w:t>O</w:t>
+      </w:r>
+      <w:r>
+        <w:rPr>
+          <w:lang w:val="en-US"/>
+        </w:rPr>
+        <w:t>nce th</w:t>
+      </w:r>
+      <w:r>
+        <w:rPr>
+          <w:lang w:val="en-US"/>
+        </w:rPr>
+        <w:t>e users</w:t>
+      </w:r>
+      <w:r>
+        <w:rPr>
+          <w:lang w:val="en-US"/>
+        </w:rPr>
+        <w:t xml:space="preserve"> sign in with a proper username and password, are in the system and can use all the services offered by the application. </w:t>
       </w:r>
     </w:p>
     <w:p>
@@ -4650,21 +4520,73 @@
         <w:rPr>
           <w:lang w:val="en-US"/>
         </w:rPr>
-        <w:t xml:space="preserve">As first, the system will ask to choose either to </w:t>
-      </w:r>
-      <w:proofErr w:type="gramStart"/>
-      <w:r>
-        <w:rPr>
-          <w:lang w:val="en-US"/>
-        </w:rPr>
-        <w:t>take a look</w:t>
-      </w:r>
-      <w:proofErr w:type="gramEnd"/>
-      <w:r>
-        <w:rPr>
-          <w:lang w:val="en-US"/>
-        </w:rPr>
-        <w:t xml:space="preserve"> on the map or to report a street infringement. In the first case, it will be asked if the user wants to share the GPS signal with the application, so to be more precise about the areas close to him. As mentioned before, on the map are highlighted different areas with different colors, based on the frequency of violations. Then the user can interact with the map. If the user taps on a highlighted area, the number of infringements is shown.</w:t>
+        <w:t xml:space="preserve">As first, the system will </w:t>
+      </w:r>
+      <w:r>
+        <w:rPr>
+          <w:lang w:val="en-US"/>
+        </w:rPr>
+        <w:t>allow</w:t>
+      </w:r>
+      <w:r>
+        <w:rPr>
+          <w:lang w:val="en-US"/>
+        </w:rPr>
+        <w:t xml:space="preserve"> to choose </w:t>
+      </w:r>
+      <w:r>
+        <w:rPr>
+          <w:lang w:val="en-US"/>
+        </w:rPr>
+        <w:t xml:space="preserve">between </w:t>
+      </w:r>
+      <w:r>
+        <w:rPr>
+          <w:lang w:val="en-US"/>
+        </w:rPr>
+        <w:t>looking at</w:t>
+      </w:r>
+      <w:r>
+        <w:rPr>
+          <w:lang w:val="en-US"/>
+        </w:rPr>
+        <w:t xml:space="preserve"> the map </w:t>
+      </w:r>
+      <w:r>
+        <w:rPr>
+          <w:lang w:val="en-US"/>
+        </w:rPr>
+        <w:t>or</w:t>
+      </w:r>
+      <w:r>
+        <w:rPr>
+          <w:lang w:val="en-US"/>
+        </w:rPr>
+        <w:t xml:space="preserve"> report a street infringement. In the first case, it will be asked if the user wants to share the GPS signal with the application, to be more precise about the areas close to him. As mentioned before, on the map are highlighted different areas with different colors, based on the frequency of violations. Then the user can interact with the map. If a highlighted area</w:t>
+      </w:r>
+      <w:r>
+        <w:rPr>
+          <w:lang w:val="en-US"/>
+        </w:rPr>
+        <w:t xml:space="preserve"> is typed on</w:t>
+      </w:r>
+      <w:r>
+        <w:rPr>
+          <w:lang w:val="en-US"/>
+        </w:rPr>
+        <w:t xml:space="preserve">, the number of infringements </w:t>
+      </w:r>
+      <w:r>
+        <w:rPr>
+          <w:lang w:val="en-US"/>
+        </w:rPr>
+        <w:t xml:space="preserve">will be </w:t>
+      </w:r>
+      <w:r>
+        <w:rPr>
+          <w:lang w:val="en-US"/>
+        </w:rPr>
+        <w:t>shown.</w:t>
       </w:r>
     </w:p>
     <w:p>
@@ -4679,7 +4601,13 @@
         <w:rPr>
           <w:lang w:val="en-US"/>
         </w:rPr>
-        <w:t xml:space="preserve"> It is also possible to select the type of violation and the interval of time (today, last week, last month) in which the user is interested in watching the map. By default, if the user doesn’t select any type of violation or interval of time, it will be shown the map of all types of violations together occurred in the last month.</w:t>
+        <w:t xml:space="preserve"> It is also possible to select the type of violation and the interval of time (today, last week, last month) in which the user is interested in watching the map. By default, if the user doesn’t select any type of violation or interval of time, the map of all types of violations together occurred in the last month</w:t>
+      </w:r>
+      <w:r>
+        <w:rPr>
+          <w:lang w:val="en-US"/>
+        </w:rPr>
+        <w:t xml:space="preserve"> will be shown.</w:t>
       </w:r>
     </w:p>
     <w:p>
@@ -4734,39 +4662,304 @@
         <w:rPr>
           <w:lang w:val="en-US"/>
         </w:rPr>
-        <w:t xml:space="preserve">parking violations is selected, it is also possible to choose the specific type of infringement. The possible choices </w:t>
-      </w:r>
-      <w:proofErr w:type="gramStart"/>
+        <w:t xml:space="preserve">parking violation is selected, it is also possible to choose the specific type of </w:t>
+      </w:r>
+      <w:r>
+        <w:rPr>
+          <w:lang w:val="en-US"/>
+        </w:rPr>
+        <w:t>parking</w:t>
+      </w:r>
+      <w:r>
+        <w:rPr>
+          <w:lang w:val="en-US"/>
+        </w:rPr>
+        <w:t xml:space="preserve">. The possible choices </w:t>
+      </w:r>
       <w:r>
         <w:rPr>
           <w:lang w:val="en-US"/>
         </w:rPr>
         <w:t>are:</w:t>
       </w:r>
-      <w:proofErr w:type="gramEnd"/>
+    </w:p>
+    <w:p>
+      <w:pPr>
+        <w:pStyle w:val="Paragrafoelenco"/>
+        <w:numPr>
+          <w:ilvl w:val="0"/>
+          <w:numId w:val="5"/>
+        </w:numPr>
+        <w:rPr>
+          <w:lang w:val="en-US"/>
+        </w:rPr>
+      </w:pPr>
+      <w:r>
+        <w:rPr>
+          <w:lang w:val="en-US"/>
+        </w:rPr>
+        <w:t>C</w:t>
+      </w:r>
+      <w:r>
+        <w:rPr>
+          <w:lang w:val="en-US"/>
+        </w:rPr>
+        <w:t>rosswalk</w:t>
+      </w:r>
+    </w:p>
+    <w:p>
+      <w:pPr>
+        <w:pStyle w:val="Paragrafoelenco"/>
+        <w:numPr>
+          <w:ilvl w:val="0"/>
+          <w:numId w:val="5"/>
+        </w:numPr>
+        <w:rPr>
+          <w:lang w:val="en-US"/>
+        </w:rPr>
+      </w:pPr>
+      <w:r>
+        <w:rPr>
+          <w:lang w:val="en-US"/>
+        </w:rPr>
+        <w:t>S</w:t>
+      </w:r>
+      <w:r>
+        <w:rPr>
+          <w:lang w:val="en-US"/>
+        </w:rPr>
+        <w:t>idewalk</w:t>
+      </w:r>
+    </w:p>
+    <w:p>
+      <w:pPr>
+        <w:pStyle w:val="Paragrafoelenco"/>
+        <w:numPr>
+          <w:ilvl w:val="0"/>
+          <w:numId w:val="5"/>
+        </w:numPr>
+        <w:rPr>
+          <w:lang w:val="en-US"/>
+        </w:rPr>
+      </w:pPr>
+      <w:r>
+        <w:rPr>
+          <w:lang w:val="en-US"/>
+        </w:rPr>
+        <w:t>D</w:t>
+      </w:r>
+      <w:r>
+        <w:rPr>
+          <w:lang w:val="en-US"/>
+        </w:rPr>
+        <w:t>ouble-parking</w:t>
+      </w:r>
+    </w:p>
+    <w:p>
+      <w:pPr>
+        <w:pStyle w:val="Paragrafoelenco"/>
+        <w:numPr>
+          <w:ilvl w:val="0"/>
+          <w:numId w:val="5"/>
+        </w:numPr>
+        <w:rPr>
+          <w:lang w:val="en-US"/>
+        </w:rPr>
+      </w:pPr>
+      <w:r>
+        <w:rPr>
+          <w:lang w:val="en-US"/>
+        </w:rPr>
+        <w:t>S</w:t>
+      </w:r>
+      <w:r>
+        <w:rPr>
+          <w:lang w:val="en-US"/>
+        </w:rPr>
+        <w:t>treet crossing</w:t>
+      </w:r>
+    </w:p>
+    <w:p>
+      <w:pPr>
+        <w:pStyle w:val="Paragrafoelenco"/>
+        <w:numPr>
+          <w:ilvl w:val="0"/>
+          <w:numId w:val="5"/>
+        </w:numPr>
+        <w:rPr>
+          <w:lang w:val="en-US"/>
+        </w:rPr>
+      </w:pPr>
+      <w:r>
+        <w:rPr>
+          <w:lang w:val="en-US"/>
+        </w:rPr>
+        <w:t>R</w:t>
+      </w:r>
+      <w:r>
+        <w:rPr>
+          <w:lang w:val="en-US"/>
+        </w:rPr>
+        <w:t>ed zone</w:t>
+      </w:r>
+    </w:p>
+    <w:p>
+      <w:pPr>
+        <w:pStyle w:val="Paragrafoelenco"/>
+        <w:numPr>
+          <w:ilvl w:val="0"/>
+          <w:numId w:val="5"/>
+        </w:numPr>
+        <w:rPr>
+          <w:lang w:val="en-US"/>
+        </w:rPr>
+      </w:pPr>
+      <w:r>
+        <w:rPr>
+          <w:lang w:val="en-US"/>
+        </w:rPr>
+        <w:t>T</w:t>
+      </w:r>
+      <w:r>
+        <w:rPr>
+          <w:lang w:val="en-US"/>
+        </w:rPr>
+        <w:t>axi zone</w:t>
+      </w:r>
+    </w:p>
+    <w:p>
+      <w:pPr>
+        <w:pStyle w:val="Paragrafoelenco"/>
+        <w:numPr>
+          <w:ilvl w:val="0"/>
+          <w:numId w:val="5"/>
+        </w:numPr>
+        <w:rPr>
+          <w:lang w:val="en-US"/>
+        </w:rPr>
+      </w:pPr>
+      <w:r>
+        <w:rPr>
+          <w:lang w:val="en-US"/>
+        </w:rPr>
+        <w:t>B</w:t>
+      </w:r>
+      <w:r>
+        <w:rPr>
+          <w:lang w:val="en-US"/>
+        </w:rPr>
+        <w:t>us zone</w:t>
+      </w:r>
+    </w:p>
+    <w:p>
+      <w:pPr>
+        <w:pStyle w:val="Paragrafoelenco"/>
+        <w:numPr>
+          <w:ilvl w:val="0"/>
+          <w:numId w:val="5"/>
+        </w:numPr>
+        <w:rPr>
+          <w:lang w:val="en-US"/>
+        </w:rPr>
+      </w:pPr>
+      <w:r>
+        <w:rPr>
+          <w:lang w:val="en-US"/>
+        </w:rPr>
+        <w:t>H</w:t>
+      </w:r>
+      <w:r>
+        <w:rPr>
+          <w:lang w:val="en-US"/>
+        </w:rPr>
+        <w:t>andicap spot</w:t>
+      </w:r>
       <w:r>
         <w:rPr>
           <w:lang w:val="en-US"/>
         </w:rPr>
         <w:t xml:space="preserve"> </w:t>
       </w:r>
-      <w:r>
-        <w:rPr>
-          <w:lang w:val="en-US"/>
-        </w:rPr>
-        <w:t>crosswalk,</w:t>
-      </w:r>
-      <w:r>
-        <w:rPr>
-          <w:lang w:val="en-US"/>
-        </w:rPr>
-        <w:t xml:space="preserve"> </w:t>
-      </w:r>
-      <w:r>
-        <w:rPr>
-          <w:lang w:val="en-US"/>
-        </w:rPr>
-        <w:t>sidewalk</w:t>
+    </w:p>
+    <w:p>
+      <w:pPr>
+        <w:pStyle w:val="Paragrafoelenco"/>
+        <w:numPr>
+          <w:ilvl w:val="0"/>
+          <w:numId w:val="5"/>
+        </w:numPr>
+        <w:rPr>
+          <w:lang w:val="en-US"/>
+        </w:rPr>
+      </w:pPr>
+      <w:r>
+        <w:rPr>
+          <w:lang w:val="en-US"/>
+        </w:rPr>
+        <w:t>O</w:t>
+      </w:r>
+      <w:r>
+        <w:rPr>
+          <w:lang w:val="en-US"/>
+        </w:rPr>
+        <w:t>ther</w:t>
+      </w:r>
+    </w:p>
+    <w:p>
+      <w:pPr>
+        <w:pStyle w:val="Paragrafoelenco"/>
+        <w:ind w:left="1068"/>
+        <w:rPr>
+          <w:lang w:val="en-US"/>
+        </w:rPr>
+      </w:pPr>
+      <w:r>
+        <w:rPr>
+          <w:lang w:val="en-US"/>
+        </w:rPr>
+        <w:t>Safe</w:t>
+      </w:r>
+      <w:r>
+        <w:rPr>
+          <w:lang w:val="en-US"/>
+        </w:rPr>
+        <w:t>S</w:t>
+      </w:r>
+      <w:r>
+        <w:rPr>
+          <w:lang w:val="en-US"/>
+        </w:rPr>
+        <w:t>treets</w:t>
+      </w:r>
+      <w:r>
+        <w:rPr>
+          <w:lang w:val="en-US"/>
+        </w:rPr>
+        <w:t xml:space="preserve"> has a software that recognizes the areas</w:t>
+      </w:r>
+      <w:r>
+        <w:rPr>
+          <w:lang w:val="en-US"/>
+        </w:rPr>
+        <w:t xml:space="preserve"> in which a specific type of parking violation is above a certain number, this means that a lot of the same type of infringement occurred in </w:t>
+      </w:r>
+      <w:r>
+        <w:rPr>
+          <w:lang w:val="en-US"/>
+        </w:rPr>
+        <w:t>the</w:t>
+      </w:r>
+      <w:r>
+        <w:rPr>
+          <w:lang w:val="en-US"/>
+        </w:rPr>
+        <w:t xml:space="preserve"> same area</w:t>
+      </w:r>
+      <w:r>
+        <w:rPr>
+          <w:lang w:val="en-US"/>
+        </w:rPr>
+        <w:t>. A suggestion is made by the software, based on the type of parking violation. For example</w:t>
       </w:r>
       <w:r>
         <w:rPr>
@@ -4778,49 +4971,25 @@
         <w:rPr>
           <w:lang w:val="en-US"/>
         </w:rPr>
-        <w:t xml:space="preserve"> </w:t>
-      </w:r>
-      <w:r>
-        <w:rPr>
-          <w:lang w:val="en-US"/>
-        </w:rPr>
-        <w:t xml:space="preserve">double-parking, </w:t>
-      </w:r>
-      <w:r>
-        <w:rPr>
-          <w:lang w:val="en-US"/>
-        </w:rPr>
-        <w:t xml:space="preserve">street crossing, </w:t>
-      </w:r>
-      <w:r>
-        <w:rPr>
-          <w:lang w:val="en-US"/>
-        </w:rPr>
-        <w:t xml:space="preserve">red zone, </w:t>
-      </w:r>
-      <w:r>
-        <w:rPr>
-          <w:lang w:val="en-US"/>
-        </w:rPr>
-        <w:t xml:space="preserve">taxi zone, bus zone, </w:t>
-      </w:r>
-      <w:r>
-        <w:rPr>
-          <w:lang w:val="en-US"/>
-        </w:rPr>
-        <w:t>handicap spot</w:t>
-      </w:r>
-      <w:r>
-        <w:rPr>
-          <w:lang w:val="en-US"/>
-        </w:rPr>
-        <w:t xml:space="preserve"> or </w:t>
-      </w:r>
-      <w:r>
-        <w:rPr>
-          <w:lang w:val="en-US"/>
-        </w:rPr>
-        <w:t>other.</w:t>
+        <w:t xml:space="preserve"> if there are many sidewalk </w:t>
+      </w:r>
+      <w:r>
+        <w:rPr>
+          <w:lang w:val="en-US"/>
+        </w:rPr>
+        <w:t xml:space="preserve">violations, the suggestion made will be “add a barrier </w:t>
+      </w:r>
+      <w:r>
+        <w:rPr>
+          <w:lang w:val="en-US"/>
+        </w:rPr>
+        <w:t>between the street and the sidewalk to prevent unsafe parking”. These suggestions are</w:t>
+      </w:r>
+      <w:r>
+        <w:rPr>
+          <w:lang w:val="en-US"/>
+        </w:rPr>
+        <w:t xml:space="preserve"> sent to authorities.</w:t>
       </w:r>
     </w:p>
     <w:p>
@@ -4831,75 +5000,41 @@
           <w:lang w:val="en-US"/>
         </w:rPr>
       </w:pPr>
-      <w:proofErr w:type="spellStart"/>
-      <w:r>
-        <w:rPr>
-          <w:lang w:val="en-US"/>
-        </w:rPr>
-        <w:t>Safestreets</w:t>
-      </w:r>
-      <w:proofErr w:type="spellEnd"/>
-      <w:r>
-        <w:rPr>
-          <w:lang w:val="en-US"/>
-        </w:rPr>
-        <w:t xml:space="preserve"> has a software that recognizes the areas</w:t>
-      </w:r>
-      <w:r>
-        <w:rPr>
-          <w:lang w:val="en-US"/>
-        </w:rPr>
-        <w:t xml:space="preserve"> in which a specific type of parking violation is above a certain number, this means that a lot of the same type of </w:t>
-      </w:r>
-      <w:r>
-        <w:rPr>
-          <w:lang w:val="en-US"/>
-        </w:rPr>
-        <w:t>infringement</w:t>
-      </w:r>
-      <w:r>
-        <w:rPr>
-          <w:lang w:val="en-US"/>
-        </w:rPr>
-        <w:t xml:space="preserve"> occurred in se same area</w:t>
-      </w:r>
-      <w:r>
-        <w:rPr>
-          <w:lang w:val="en-US"/>
-        </w:rPr>
-        <w:t xml:space="preserve">. A suggestion is made by the software, based on the type of parking violation. For </w:t>
-      </w:r>
-      <w:proofErr w:type="gramStart"/>
-      <w:r>
-        <w:rPr>
-          <w:lang w:val="en-US"/>
-        </w:rPr>
-        <w:t>example</w:t>
-      </w:r>
-      <w:proofErr w:type="gramEnd"/>
-      <w:r>
-        <w:rPr>
-          <w:lang w:val="en-US"/>
-        </w:rPr>
-        <w:t xml:space="preserve"> if there are many sidewalk </w:t>
-      </w:r>
-      <w:r>
-        <w:rPr>
-          <w:lang w:val="en-US"/>
-        </w:rPr>
-        <w:t xml:space="preserve">violations, the suggestion made will be “add a barrier </w:t>
-      </w:r>
-      <w:r>
-        <w:rPr>
-          <w:lang w:val="en-US"/>
-        </w:rPr>
-        <w:t>between the street and the sidewalk to prevent unsafe parking”. These suggestions are</w:t>
-      </w:r>
-      <w:r>
-        <w:rPr>
-          <w:lang w:val="en-US"/>
-        </w:rPr>
-        <w:t xml:space="preserve"> sent to authorities.</w:t>
+      <w:r>
+        <w:rPr>
+          <w:lang w:val="en-US"/>
+        </w:rPr>
+        <w:t xml:space="preserve">After any reporting, the user is asked </w:t>
+      </w:r>
+      <w:r>
+        <w:rPr>
+          <w:lang w:val="en-US"/>
+        </w:rPr>
+        <w:t>if he wants to keep</w:t>
+      </w:r>
+      <w:r>
+        <w:rPr>
+          <w:lang w:val="en-US"/>
+        </w:rPr>
+        <w:t xml:space="preserve"> anonymous his </w:t>
+      </w:r>
+      <w:r>
+        <w:rPr>
+          <w:lang w:val="en-US"/>
+        </w:rPr>
+        <w:t>reporting</w:t>
+      </w:r>
+      <w:r>
+        <w:rPr>
+          <w:lang w:val="en-US"/>
+        </w:rPr>
+        <w:t xml:space="preserve"> or not. If he chooses to be anonymous, </w:t>
+      </w:r>
+      <w:r>
+        <w:rPr>
+          <w:lang w:val="en-US"/>
+        </w:rPr>
+        <w:t>on the map won’t be shown his username along with his reporting, otherwise his username will be shown.</w:t>
       </w:r>
     </w:p>
     <w:p>
@@ -4914,19 +5049,19 @@
         <w:rPr>
           <w:lang w:val="en-US"/>
         </w:rPr>
-        <w:t xml:space="preserve">After any reporting, the user is asked </w:t>
-      </w:r>
-      <w:r>
-        <w:rPr>
-          <w:lang w:val="en-US"/>
-        </w:rPr>
-        <w:t>if he wants to keep</w:t>
-      </w:r>
-      <w:r>
-        <w:rPr>
-          <w:lang w:val="en-US"/>
-        </w:rPr>
-        <w:t xml:space="preserve"> anonymous his </w:t>
+        <w:t>To prevent any misuse of the reporting violation system, if the user sends a picture with visible license plate and the application analyzing pictures algorithm fulfill</w:t>
+      </w:r>
+      <w:r>
+        <w:rPr>
+          <w:lang w:val="en-US"/>
+        </w:rPr>
+        <w:t>s</w:t>
+      </w:r>
+      <w:r>
+        <w:rPr>
+          <w:lang w:val="en-US"/>
+        </w:rPr>
+        <w:t xml:space="preserve"> in recognizing it, then that </w:t>
       </w:r>
       <w:r>
         <w:rPr>
@@ -4938,13 +5073,25 @@
         <w:rPr>
           <w:lang w:val="en-US"/>
         </w:rPr>
-        <w:t xml:space="preserve"> or not. If he chooses to be anonymous, </w:t>
-      </w:r>
-      <w:r>
-        <w:rPr>
-          <w:lang w:val="en-US"/>
-        </w:rPr>
-        <w:t>on the map won’t be shown his username along with his reporting, otherwise his username will be shown.</w:t>
+        <w:t xml:space="preserve"> will be shared with authorities.</w:t>
+      </w:r>
+      <w:r>
+        <w:rPr>
+          <w:lang w:val="en-US"/>
+        </w:rPr>
+        <w:t xml:space="preserve"> Otherwise, either if the user only types the license plate without sending a picture of it or the application analyzing pictures algorithm can’t recognize the plate, it is considered not reliable, so the </w:t>
+      </w:r>
+      <w:r>
+        <w:rPr>
+          <w:lang w:val="en-US"/>
+        </w:rPr>
+        <w:t xml:space="preserve">reporting </w:t>
+      </w:r>
+      <w:r>
+        <w:rPr>
+          <w:lang w:val="en-US"/>
+        </w:rPr>
+        <w:t>won’t be shared with authorities. It will only be added on the map.</w:t>
       </w:r>
     </w:p>
     <w:p>
@@ -4959,7 +5106,7 @@
         <w:rPr>
           <w:lang w:val="en-US"/>
         </w:rPr>
-        <w:t>To prevent any misuse of the reporting violation system, if the user sends a picture with visible license plate and the application analyzing pictures algorithm fulfill in recognizing the it, then that car will be shared with authorities. Otherwise, either if the user only types the license plate without sending a picture of it or the application analyzing pictures algorithm can’t recognize the plate, it is considered not reliable, so the car won’t be shared with authorities. It will only be added on the map.</w:t>
+        <w:t>For speed infraction, traffic light violation or accident reporting, is not possible to send a picture, in order to prevent the use of phones while driving. The user can only choose the type of violation.</w:t>
       </w:r>
     </w:p>
     <w:p>
@@ -4974,7 +5121,19 @@
         <w:rPr>
           <w:lang w:val="en-US"/>
         </w:rPr>
-        <w:t>For speed infraction, traffic light violation or accident reporting, is not possible to send a picture, in order to prevent the use of phones while driving. The user can only choose the type of violation.</w:t>
+        <w:t xml:space="preserve">The </w:t>
+      </w:r>
+      <w:r>
+        <w:rPr>
+          <w:lang w:val="en-US"/>
+        </w:rPr>
+        <w:t>customer</w:t>
+      </w:r>
+      <w:r>
+        <w:rPr>
+          <w:lang w:val="en-US"/>
+        </w:rPr>
+        <w:t xml:space="preserve"> has also to choose the time and geographical position of the infraction, which is independent from the type of violation. It’s either possible to select the user’s position (using the GPS) or selecting a position on the map or typing the address. </w:t>
       </w:r>
     </w:p>
     <w:p>
@@ -4989,7 +5148,188 @@
         <w:rPr>
           <w:lang w:val="en-US"/>
         </w:rPr>
-        <w:t xml:space="preserve">The user has also to choose the time and geographical position of the infraction, which is independent from the type of violation. It’s either possible to select the user’s position (using the GPS) or selecting a position on the map or typing the address. </w:t>
+        <w:t xml:space="preserve">The user </w:t>
+      </w:r>
+      <w:r>
+        <w:rPr>
+          <w:lang w:val="en-US"/>
+        </w:rPr>
+        <w:t>can’t open the gallery on his smartphone to update a picture</w:t>
+      </w:r>
+      <w:r>
+        <w:rPr>
+          <w:lang w:val="en-US"/>
+        </w:rPr>
+        <w:t xml:space="preserve">. This is for preventing </w:t>
+      </w:r>
+      <w:r>
+        <w:rPr>
+          <w:lang w:val="en-US"/>
+        </w:rPr>
+        <w:t xml:space="preserve">the update of </w:t>
+      </w:r>
+      <w:r>
+        <w:rPr>
+          <w:lang w:val="en-US"/>
+        </w:rPr>
+        <w:t xml:space="preserve">fake </w:t>
+      </w:r>
+      <w:r>
+        <w:rPr>
+          <w:lang w:val="en-US"/>
+        </w:rPr>
+        <w:t xml:space="preserve">parking </w:t>
+      </w:r>
+      <w:r>
+        <w:rPr>
+          <w:lang w:val="en-US"/>
+        </w:rPr>
+        <w:t xml:space="preserve">pictures </w:t>
+      </w:r>
+      <w:r>
+        <w:rPr>
+          <w:lang w:val="en-US"/>
+        </w:rPr>
+        <w:t>that were shot in a time we can’t know.</w:t>
+      </w:r>
+      <w:r>
+        <w:rPr>
+          <w:lang w:val="en-US"/>
+        </w:rPr>
+        <w:t xml:space="preserve"> T</w:t>
+      </w:r>
+      <w:r>
+        <w:rPr>
+          <w:lang w:val="en-US"/>
+        </w:rPr>
+        <w:t>he user can open the camera through SafeStreets application</w:t>
+      </w:r>
+      <w:r>
+        <w:rPr>
+          <w:lang w:val="en-US"/>
+        </w:rPr>
+        <w:t xml:space="preserve"> and, either</w:t>
+      </w:r>
+      <w:r>
+        <w:rPr>
+          <w:lang w:val="en-US"/>
+        </w:rPr>
+        <w:t xml:space="preserve"> take the picture and send it</w:t>
+      </w:r>
+      <w:r>
+        <w:rPr>
+          <w:lang w:val="en-US"/>
+        </w:rPr>
+        <w:t xml:space="preserve">, or take a picture </w:t>
+      </w:r>
+      <w:r>
+        <w:rPr>
+          <w:lang w:val="en-US"/>
+        </w:rPr>
+        <w:lastRenderedPageBreak/>
+        <w:t>and</w:t>
+      </w:r>
+      <w:r>
+        <w:rPr>
+          <w:lang w:val="en-US"/>
+        </w:rPr>
+        <w:t>,</w:t>
+      </w:r>
+      <w:r>
+        <w:rPr>
+          <w:lang w:val="en-US"/>
+        </w:rPr>
+        <w:t xml:space="preserve"> if he doesn’t have time to send it</w:t>
+      </w:r>
+      <w:r>
+        <w:rPr>
+          <w:lang w:val="en-US"/>
+        </w:rPr>
+        <w:t>, the S2B puts a timer of 2 hours</w:t>
+      </w:r>
+      <w:r>
+        <w:rPr>
+          <w:lang w:val="en-US"/>
+        </w:rPr>
+        <w:t xml:space="preserve"> on the photo</w:t>
+      </w:r>
+      <w:r>
+        <w:rPr>
+          <w:lang w:val="en-US"/>
+        </w:rPr>
+        <w:t xml:space="preserve">, </w:t>
+      </w:r>
+      <w:r>
+        <w:rPr>
+          <w:lang w:val="en-US"/>
+        </w:rPr>
+        <w:t>during</w:t>
+      </w:r>
+      <w:r>
+        <w:rPr>
+          <w:lang w:val="en-US"/>
+        </w:rPr>
+        <w:t xml:space="preserve"> which the user can re</w:t>
+      </w:r>
+      <w:r>
+        <w:rPr>
+          <w:lang w:val="en-US"/>
+        </w:rPr>
+        <w:t>-</w:t>
+      </w:r>
+      <w:r>
+        <w:rPr>
+          <w:lang w:val="en-US"/>
+        </w:rPr>
+        <w:t xml:space="preserve">open the application and </w:t>
+      </w:r>
+      <w:r>
+        <w:rPr>
+          <w:lang w:val="en-US"/>
+        </w:rPr>
+        <w:t>upload</w:t>
+      </w:r>
+      <w:r>
+        <w:rPr>
+          <w:lang w:val="en-US"/>
+        </w:rPr>
+        <w:t xml:space="preserve"> the picture. If </w:t>
+      </w:r>
+      <w:r>
+        <w:rPr>
+          <w:lang w:val="en-US"/>
+        </w:rPr>
+        <w:t xml:space="preserve">the timer </w:t>
+      </w:r>
+      <w:r>
+        <w:rPr>
+          <w:lang w:val="en-US"/>
+        </w:rPr>
+        <w:t xml:space="preserve">expires the picture </w:t>
+      </w:r>
+      <w:r>
+        <w:rPr>
+          <w:lang w:val="en-US"/>
+        </w:rPr>
+        <w:t xml:space="preserve">gets </w:t>
+      </w:r>
+      <w:r>
+        <w:rPr>
+          <w:lang w:val="en-US"/>
+        </w:rPr>
+        <w:t>deleted</w:t>
+      </w:r>
+      <w:r>
+        <w:rPr>
+          <w:lang w:val="en-US"/>
+        </w:rPr>
+        <w:t>.</w:t>
+      </w:r>
+      <w:r>
+        <w:rPr>
+          <w:lang w:val="en-US"/>
+        </w:rPr>
+        <w:t xml:space="preserve">                                                                                                                    </w:t>
       </w:r>
     </w:p>
     <w:p>
@@ -5004,249 +5344,43 @@
         <w:rPr>
           <w:lang w:val="en-US"/>
         </w:rPr>
-        <w:t xml:space="preserve">The user </w:t>
-      </w:r>
-      <w:r>
-        <w:rPr>
-          <w:lang w:val="en-US"/>
-        </w:rPr>
-        <w:t>can’t open the gallery on his smartphone to update a picture</w:t>
-      </w:r>
-      <w:r>
-        <w:rPr>
-          <w:lang w:val="en-US"/>
-        </w:rPr>
-        <w:t xml:space="preserve">. This is for preventing </w:t>
-      </w:r>
-      <w:r>
-        <w:rPr>
-          <w:lang w:val="en-US"/>
-        </w:rPr>
-        <w:t xml:space="preserve">the update of </w:t>
-      </w:r>
-      <w:r>
-        <w:rPr>
-          <w:lang w:val="en-US"/>
-        </w:rPr>
-        <w:t xml:space="preserve">fake </w:t>
-      </w:r>
-      <w:r>
-        <w:rPr>
-          <w:lang w:val="en-US"/>
-        </w:rPr>
-        <w:t xml:space="preserve">parking </w:t>
-      </w:r>
-      <w:r>
-        <w:rPr>
-          <w:lang w:val="en-US"/>
-        </w:rPr>
-        <w:t xml:space="preserve">pictures </w:t>
-      </w:r>
-      <w:r>
-        <w:rPr>
-          <w:lang w:val="en-US"/>
-        </w:rPr>
-        <w:t>that were shot in a time we can’t know.</w:t>
-      </w:r>
-      <w:r>
-        <w:rPr>
-          <w:lang w:val="en-US"/>
-        </w:rPr>
-        <w:t xml:space="preserve"> T</w:t>
-      </w:r>
-      <w:r>
-        <w:rPr>
-          <w:lang w:val="en-US"/>
-        </w:rPr>
-        <w:t xml:space="preserve">he user can open the camera through </w:t>
-      </w:r>
-      <w:proofErr w:type="spellStart"/>
-      <w:r>
-        <w:rPr>
-          <w:lang w:val="en-US"/>
-        </w:rPr>
-        <w:t>SafeStreets</w:t>
-      </w:r>
-      <w:proofErr w:type="spellEnd"/>
-      <w:r>
-        <w:rPr>
-          <w:lang w:val="en-US"/>
-        </w:rPr>
-        <w:t xml:space="preserve"> application</w:t>
-      </w:r>
-      <w:r>
-        <w:rPr>
-          <w:lang w:val="en-US"/>
-        </w:rPr>
-        <w:t xml:space="preserve"> and, either</w:t>
-      </w:r>
-      <w:r>
-        <w:rPr>
-          <w:lang w:val="en-US"/>
-        </w:rPr>
-        <w:t xml:space="preserve"> take the picture and send it</w:t>
-      </w:r>
-      <w:r>
-        <w:rPr>
-          <w:lang w:val="en-US"/>
-        </w:rPr>
-        <w:t>, or take a picture and</w:t>
-      </w:r>
-      <w:r>
-        <w:rPr>
-          <w:lang w:val="en-US"/>
-        </w:rPr>
-        <w:t>,</w:t>
-      </w:r>
-      <w:r>
-        <w:rPr>
-          <w:lang w:val="en-US"/>
-        </w:rPr>
-        <w:t xml:space="preserve"> if he doesn’t have time to send it</w:t>
-      </w:r>
-      <w:r>
-        <w:rPr>
-          <w:lang w:val="en-US"/>
-        </w:rPr>
-        <w:t>, the S2B puts a timer of 2 hours</w:t>
-      </w:r>
-      <w:r>
-        <w:rPr>
-          <w:lang w:val="en-US"/>
-        </w:rPr>
-        <w:t xml:space="preserve"> on the photo</w:t>
-      </w:r>
-      <w:r>
-        <w:rPr>
-          <w:lang w:val="en-US"/>
-        </w:rPr>
-        <w:t xml:space="preserve">, </w:t>
-      </w:r>
-      <w:r>
-        <w:rPr>
-          <w:lang w:val="en-US"/>
-        </w:rPr>
-        <w:t>during</w:t>
-      </w:r>
-      <w:r>
-        <w:rPr>
-          <w:lang w:val="en-US"/>
-        </w:rPr>
-        <w:t xml:space="preserve"> which the user can re</w:t>
-      </w:r>
-      <w:r>
-        <w:rPr>
-          <w:lang w:val="en-US"/>
-        </w:rPr>
-        <w:t>-</w:t>
-      </w:r>
-      <w:r>
-        <w:rPr>
-          <w:lang w:val="en-US"/>
-        </w:rPr>
-        <w:t xml:space="preserve">open the application and update the picture. If </w:t>
-      </w:r>
-      <w:r>
-        <w:rPr>
-          <w:lang w:val="en-US"/>
-        </w:rPr>
-        <w:t xml:space="preserve">the timer </w:t>
-      </w:r>
-      <w:r>
-        <w:rPr>
-          <w:lang w:val="en-US"/>
-        </w:rPr>
-        <w:t xml:space="preserve">expires the picture </w:t>
-      </w:r>
-      <w:r>
-        <w:rPr>
-          <w:lang w:val="en-US"/>
-        </w:rPr>
-        <w:t>gets eliminated.</w:t>
-      </w:r>
-      <w:r>
-        <w:rPr>
-          <w:lang w:val="en-US"/>
-        </w:rPr>
-        <w:t xml:space="preserve">                                                                                                                    </w:t>
-      </w:r>
-    </w:p>
-    <w:p>
-      <w:pPr>
-        <w:pStyle w:val="Paragrafoelenco"/>
-        <w:ind w:left="1068"/>
-        <w:rPr>
-          <w:lang w:val="en-US"/>
-        </w:rPr>
-      </w:pPr>
-      <w:r>
-        <w:rPr>
-          <w:lang w:val="en-US"/>
-        </w:rPr>
-        <w:t xml:space="preserve">If the municipality offers a service through which is possible to retrieve information about the accidents, </w:t>
-      </w:r>
-      <w:proofErr w:type="spellStart"/>
-      <w:r>
-        <w:rPr>
-          <w:lang w:val="en-US"/>
-        </w:rPr>
-        <w:t>SafeStrets</w:t>
-      </w:r>
-      <w:proofErr w:type="spellEnd"/>
-      <w:r>
-        <w:rPr>
-          <w:lang w:val="en-US"/>
-        </w:rPr>
-        <w:t xml:space="preserve"> analyze them and crosses them with the </w:t>
-      </w:r>
-      <w:proofErr w:type="spellStart"/>
-      <w:r>
-        <w:rPr>
-          <w:lang w:val="en-US"/>
-        </w:rPr>
-        <w:t>SafeStreets’s</w:t>
-      </w:r>
-      <w:proofErr w:type="spellEnd"/>
-      <w:r>
-        <w:rPr>
-          <w:lang w:val="en-US"/>
-        </w:rPr>
-        <w:t xml:space="preserve"> ones. This is done in order updated the map, which means identify unsafe areas (</w:t>
-      </w:r>
-      <w:proofErr w:type="spellStart"/>
-      <w:r>
-        <w:rPr>
-          <w:lang w:val="en-US"/>
-        </w:rPr>
-        <w:t>SafeStreets</w:t>
-      </w:r>
-      <w:proofErr w:type="spellEnd"/>
-      <w:r>
-        <w:rPr>
-          <w:lang w:val="en-US"/>
-        </w:rPr>
-        <w:t xml:space="preserve"> sees the municipality information as they were reliable </w:t>
-      </w:r>
-      <w:proofErr w:type="spellStart"/>
-      <w:r>
-        <w:rPr>
-          <w:lang w:val="en-US"/>
-        </w:rPr>
-        <w:t>reportings</w:t>
-      </w:r>
-      <w:proofErr w:type="spellEnd"/>
-      <w:r>
-        <w:rPr>
-          <w:lang w:val="en-US"/>
-        </w:rPr>
-        <w:t xml:space="preserve">) and to give suggestions to the municipality itself to </w:t>
-      </w:r>
-      <w:r>
-        <w:rPr>
-          <w:lang w:val="en-US"/>
-        </w:rPr>
-        <w:lastRenderedPageBreak/>
-        <w:t>prevent more violations (for example add barrier between the bike lane and the part of the road for motorized vehicles to prevent unsafe parking).</w:t>
+        <w:t>If the municipality offers a service through which is possible to retrieve information about the accidents, SafeStr</w:t>
+      </w:r>
+      <w:r>
+        <w:rPr>
+          <w:lang w:val="en-US"/>
+        </w:rPr>
+        <w:t>e</w:t>
+      </w:r>
+      <w:r>
+        <w:rPr>
+          <w:lang w:val="en-US"/>
+        </w:rPr>
+        <w:t>ets analyze</w:t>
+      </w:r>
+      <w:r>
+        <w:rPr>
+          <w:lang w:val="en-US"/>
+        </w:rPr>
+        <w:t>s</w:t>
+      </w:r>
+      <w:r>
+        <w:rPr>
+          <w:lang w:val="en-US"/>
+        </w:rPr>
+        <w:t xml:space="preserve"> them and crosses them with the SafeStreets’s ones. This is done in order </w:t>
+      </w:r>
+      <w:r>
+        <w:rPr>
+          <w:lang w:val="en-US"/>
+        </w:rPr>
+        <w:t xml:space="preserve">to </w:t>
+      </w:r>
+      <w:r>
+        <w:rPr>
+          <w:lang w:val="en-US"/>
+        </w:rPr>
+        <w:t>updated the map, which means identify unsafe areas (SafeStreets sees the municipality information as they were reliable reportings) and to give suggestions to the municipality itself to prevent more violations (for example add barrier between the bike lane and the part of the road for motorized vehicles to prevent unsafe parking).</w:t>
       </w:r>
     </w:p>
     <w:p>
@@ -5276,29 +5410,11 @@
         </w:numPr>
         <w:outlineLvl w:val="1"/>
       </w:pPr>
-      <w:bookmarkStart w:id="9" w:name="_Toc23498694"/>
-      <w:proofErr w:type="spellStart"/>
-      <w:r>
-        <w:t>Definitions</w:t>
-      </w:r>
-      <w:proofErr w:type="spellEnd"/>
-      <w:r>
-        <w:t xml:space="preserve">, </w:t>
-      </w:r>
-      <w:proofErr w:type="spellStart"/>
-      <w:r>
-        <w:t>acronyms</w:t>
-      </w:r>
-      <w:proofErr w:type="spellEnd"/>
-      <w:r>
-        <w:t xml:space="preserve">, </w:t>
-      </w:r>
-      <w:proofErr w:type="spellStart"/>
-      <w:r>
-        <w:t>abbreviations</w:t>
-      </w:r>
-      <w:bookmarkEnd w:id="9"/>
-      <w:proofErr w:type="spellEnd"/>
+      <w:bookmarkStart w:id="8" w:name="_Toc23498694"/>
+      <w:r>
+        <w:t>Definitions, acronyms, abbreviations</w:t>
+      </w:r>
+      <w:bookmarkEnd w:id="8"/>
     </w:p>
     <w:p>
       <w:pPr>
@@ -5315,13 +5431,11 @@
         </w:numPr>
         <w:outlineLvl w:val="2"/>
       </w:pPr>
-      <w:bookmarkStart w:id="10" w:name="_Toc23498695"/>
-      <w:proofErr w:type="spellStart"/>
+      <w:bookmarkStart w:id="9" w:name="_Toc23498695"/>
       <w:r>
         <w:t>Definitions</w:t>
       </w:r>
-      <w:bookmarkEnd w:id="10"/>
-      <w:proofErr w:type="spellEnd"/>
+      <w:bookmarkEnd w:id="9"/>
     </w:p>
     <w:p>
       <w:pPr>
@@ -5362,21 +5476,13 @@
         <w:rPr>
           <w:lang w:val="en-US"/>
         </w:rPr>
-        <w:t xml:space="preserve">application analyzing pictures algorithm: the algorithm that </w:t>
-      </w:r>
-      <w:proofErr w:type="spellStart"/>
-      <w:r>
-        <w:rPr>
-          <w:lang w:val="en-US"/>
-        </w:rPr>
-        <w:t>SafeStreets</w:t>
-      </w:r>
-      <w:proofErr w:type="spellEnd"/>
-      <w:r>
-        <w:rPr>
-          <w:lang w:val="en-US"/>
-        </w:rPr>
-        <w:t xml:space="preserve"> uses for recognizing the license plate of the car object of the violation.</w:t>
+        <w:t>A</w:t>
+      </w:r>
+      <w:r>
+        <w:rPr>
+          <w:lang w:val="en-US"/>
+        </w:rPr>
+        <w:t>pplication analyzing pictures algorithm: the algorithm that SafeStreets uses for recognizing the license plate of the car object of the violation.</w:t>
       </w:r>
     </w:p>
     <w:p>
@@ -5397,13 +5503,11 @@
         </w:numPr>
         <w:outlineLvl w:val="2"/>
       </w:pPr>
-      <w:bookmarkStart w:id="11" w:name="_Toc23498696"/>
-      <w:proofErr w:type="spellStart"/>
+      <w:bookmarkStart w:id="10" w:name="_Toc23498696"/>
       <w:r>
         <w:t>Acronyms</w:t>
       </w:r>
-      <w:bookmarkEnd w:id="11"/>
-      <w:proofErr w:type="spellEnd"/>
+      <w:bookmarkEnd w:id="10"/>
     </w:p>
     <w:p>
       <w:pPr>
@@ -5513,13 +5617,11 @@
         </w:numPr>
         <w:outlineLvl w:val="2"/>
       </w:pPr>
-      <w:bookmarkStart w:id="12" w:name="_Toc23498697"/>
-      <w:proofErr w:type="spellStart"/>
+      <w:bookmarkStart w:id="11" w:name="_Toc23498697"/>
       <w:r>
         <w:t>Abbreviations</w:t>
       </w:r>
-      <w:bookmarkEnd w:id="12"/>
-      <w:proofErr w:type="spellEnd"/>
+      <w:bookmarkEnd w:id="11"/>
     </w:p>
     <w:p>
       <w:pPr>
@@ -5535,21 +5637,8 @@
           <w:numId w:val="4"/>
         </w:numPr>
       </w:pPr>
-      <w:proofErr w:type="spellStart"/>
-      <w:r>
-        <w:t>Gn</w:t>
-      </w:r>
-      <w:proofErr w:type="spellEnd"/>
-      <w:r>
-        <w:t xml:space="preserve">: </w:t>
-      </w:r>
-      <w:proofErr w:type="spellStart"/>
-      <w:r>
-        <w:t>nth</w:t>
-      </w:r>
-      <w:proofErr w:type="spellEnd"/>
-      <w:r>
-        <w:t xml:space="preserve"> goal</w:t>
+      <w:r>
+        <w:t>Gn: nth goal</w:t>
       </w:r>
       <w:r>
         <w:t>.</w:t>
@@ -5563,27 +5652,9 @@
           <w:numId w:val="4"/>
         </w:numPr>
       </w:pPr>
-      <w:proofErr w:type="spellStart"/>
-      <w:r>
-        <w:t>Rn</w:t>
-      </w:r>
-      <w:proofErr w:type="spellEnd"/>
-      <w:r>
-        <w:t xml:space="preserve">: </w:t>
-      </w:r>
-      <w:proofErr w:type="spellStart"/>
-      <w:r>
-        <w:t>nth</w:t>
-      </w:r>
-      <w:proofErr w:type="spellEnd"/>
-      <w:r>
-        <w:t xml:space="preserve"> </w:t>
-      </w:r>
-      <w:proofErr w:type="spellStart"/>
-      <w:r>
-        <w:t>requirement</w:t>
-      </w:r>
-      <w:proofErr w:type="spellEnd"/>
+      <w:r>
+        <w:t>Rn: nth requirement</w:t>
+      </w:r>
       <w:r>
         <w:t>.</w:t>
       </w:r>
@@ -5596,27 +5667,9 @@
           <w:numId w:val="4"/>
         </w:numPr>
       </w:pPr>
-      <w:proofErr w:type="spellStart"/>
-      <w:r>
-        <w:t>Dn</w:t>
-      </w:r>
-      <w:proofErr w:type="spellEnd"/>
-      <w:r>
-        <w:t xml:space="preserve">: </w:t>
-      </w:r>
-      <w:proofErr w:type="spellStart"/>
-      <w:r>
-        <w:t>nth</w:t>
-      </w:r>
-      <w:proofErr w:type="spellEnd"/>
-      <w:r>
-        <w:t xml:space="preserve"> domain </w:t>
-      </w:r>
-      <w:proofErr w:type="spellStart"/>
-      <w:r>
-        <w:t>assumption</w:t>
-      </w:r>
-      <w:proofErr w:type="spellEnd"/>
+      <w:r>
+        <w:t>Dn: nth domain assumption</w:t>
+      </w:r>
       <w:r>
         <w:t>.</w:t>
       </w:r>
@@ -5635,16 +5688,11 @@
         </w:numPr>
         <w:outlineLvl w:val="1"/>
       </w:pPr>
-      <w:bookmarkStart w:id="13" w:name="_Toc23498698"/>
-      <w:proofErr w:type="spellStart"/>
-      <w:r>
-        <w:t>Revision</w:t>
-      </w:r>
-      <w:proofErr w:type="spellEnd"/>
-      <w:r>
-        <w:t xml:space="preserve"> history</w:t>
-      </w:r>
-      <w:bookmarkEnd w:id="13"/>
+      <w:bookmarkStart w:id="12" w:name="_Toc23498698"/>
+      <w:r>
+        <w:t>Revision history</w:t>
+      </w:r>
+      <w:bookmarkEnd w:id="12"/>
     </w:p>
     <w:p>
       <w:pPr>
@@ -5673,6 +5721,7 @@
         </w:numPr>
       </w:pPr>
       <w:r>
+        <w:lastRenderedPageBreak/>
         <w:t>First release.</w:t>
       </w:r>
     </w:p>
@@ -5691,16 +5740,14 @@
         </w:numPr>
         <w:outlineLvl w:val="1"/>
       </w:pPr>
-      <w:bookmarkStart w:id="14" w:name="_Toc23498699"/>
+      <w:bookmarkStart w:id="13" w:name="_Toc23498699"/>
       <w:r>
         <w:t xml:space="preserve">Reference </w:t>
       </w:r>
-      <w:proofErr w:type="spellStart"/>
       <w:r>
         <w:t>documents</w:t>
       </w:r>
-      <w:bookmarkEnd w:id="14"/>
-      <w:proofErr w:type="spellEnd"/>
+      <w:bookmarkEnd w:id="13"/>
     </w:p>
     <w:p>
       <w:pPr>
@@ -5723,21 +5770,7 @@
         <w:rPr>
           <w:lang w:val="en-US"/>
         </w:rPr>
-        <w:t>Specification document: “</w:t>
-      </w:r>
-      <w:proofErr w:type="spellStart"/>
-      <w:r>
-        <w:rPr>
-          <w:lang w:val="en-US"/>
-        </w:rPr>
-        <w:t>SafeStreets</w:t>
-      </w:r>
-      <w:proofErr w:type="spellEnd"/>
-      <w:r>
-        <w:rPr>
-          <w:lang w:val="en-US"/>
-        </w:rPr>
-        <w:t xml:space="preserve"> Mandatory Project Assignment”</w:t>
+        <w:t>Specification document: “SafeStreets Mandatory Project Assignment”</w:t>
       </w:r>
       <w:r>
         <w:rPr>
@@ -5792,7 +5825,6 @@
         <w:rPr>
           <w:lang w:val="en-US"/>
         </w:rPr>
-        <w:lastRenderedPageBreak/>
         <w:t>Examples documents:</w:t>
       </w:r>
     </w:p>
@@ -5850,21 +5882,11 @@
         </w:numPr>
         <w:outlineLvl w:val="1"/>
       </w:pPr>
-      <w:bookmarkStart w:id="15" w:name="_Toc23498700"/>
-      <w:proofErr w:type="spellStart"/>
-      <w:r>
-        <w:t>Document</w:t>
-      </w:r>
-      <w:proofErr w:type="spellEnd"/>
-      <w:r>
-        <w:t xml:space="preserve"> </w:t>
-      </w:r>
-      <w:proofErr w:type="spellStart"/>
-      <w:r>
-        <w:t>structure</w:t>
-      </w:r>
-      <w:bookmarkEnd w:id="15"/>
-      <w:proofErr w:type="spellEnd"/>
+      <w:bookmarkStart w:id="14" w:name="_Toc23498700"/>
+      <w:r>
+        <w:t>Document structure</w:t>
+      </w:r>
+      <w:bookmarkEnd w:id="14"/>
     </w:p>
     <w:p>
       <w:pPr>
@@ -6131,6 +6153,7 @@
         <w:rPr>
           <w:lang w:val="en-US"/>
         </w:rPr>
+        <w:lastRenderedPageBreak/>
         <w:t>here we have the Alloy formal description of the problem that includes all the relevant details.</w:t>
       </w:r>
       <w:r>
@@ -6209,21 +6232,11 @@
         </w:numPr>
         <w:outlineLvl w:val="0"/>
       </w:pPr>
-      <w:bookmarkStart w:id="16" w:name="_Toc23498701"/>
-      <w:proofErr w:type="spellStart"/>
-      <w:r>
-        <w:t>Overall</w:t>
-      </w:r>
-      <w:proofErr w:type="spellEnd"/>
-      <w:r>
-        <w:t xml:space="preserve"> </w:t>
-      </w:r>
-      <w:proofErr w:type="spellStart"/>
-      <w:r>
-        <w:t>Description</w:t>
-      </w:r>
-      <w:bookmarkEnd w:id="16"/>
-      <w:proofErr w:type="spellEnd"/>
+      <w:bookmarkStart w:id="15" w:name="_Toc23498701"/>
+      <w:r>
+        <w:t>Overall Description</w:t>
+      </w:r>
+      <w:bookmarkEnd w:id="15"/>
     </w:p>
     <w:p>
       <w:pPr>
@@ -6239,16 +6252,11 @@
         </w:numPr>
         <w:outlineLvl w:val="1"/>
       </w:pPr>
-      <w:bookmarkStart w:id="17" w:name="_Toc23498702"/>
-      <w:r>
-        <w:t xml:space="preserve">Product </w:t>
-      </w:r>
-      <w:proofErr w:type="spellStart"/>
-      <w:r>
-        <w:t>perspective</w:t>
-      </w:r>
-      <w:bookmarkEnd w:id="17"/>
-      <w:proofErr w:type="spellEnd"/>
+      <w:bookmarkStart w:id="16" w:name="_Toc23498702"/>
+      <w:r>
+        <w:t>Product perspective</w:t>
+      </w:r>
+      <w:bookmarkEnd w:id="16"/>
     </w:p>
     <w:p>
       <w:pPr>
@@ -6261,21 +6269,7 @@
         <w:rPr>
           <w:lang w:val="en-US"/>
         </w:rPr>
-        <w:t xml:space="preserve">The </w:t>
-      </w:r>
-      <w:proofErr w:type="spellStart"/>
-      <w:r>
-        <w:rPr>
-          <w:lang w:val="en-US"/>
-        </w:rPr>
-        <w:t>SafeStreets</w:t>
-      </w:r>
-      <w:proofErr w:type="spellEnd"/>
-      <w:r>
-        <w:rPr>
-          <w:lang w:val="en-US"/>
-        </w:rPr>
-        <w:t xml:space="preserve"> system is a completely new software</w:t>
+        <w:t>The SafeStreets system is a completely new software</w:t>
       </w:r>
       <w:r>
         <w:rPr>
@@ -6417,16 +6411,8 @@
         <w:rPr>
           <w:lang w:val="en-US"/>
         </w:rPr>
-        <w:t xml:space="preserve"> Authorities can only acquire reliable data from </w:t>
-      </w:r>
-      <w:proofErr w:type="spellStart"/>
-      <w:r>
-        <w:rPr>
-          <w:lang w:val="en-US"/>
-        </w:rPr>
-        <w:t>SafeStreets</w:t>
-      </w:r>
-      <w:proofErr w:type="spellEnd"/>
+        <w:t xml:space="preserve"> Authorities can only acquire reliable data from SafeStreets</w:t>
+      </w:r>
       <w:r>
         <w:rPr>
           <w:lang w:val="en-US"/>
@@ -6526,21 +6512,7 @@
         <w:rPr>
           <w:lang w:val="en-US"/>
         </w:rPr>
-        <w:t xml:space="preserve">information about accidents to </w:t>
-      </w:r>
-      <w:proofErr w:type="spellStart"/>
-      <w:r>
-        <w:rPr>
-          <w:lang w:val="en-US"/>
-        </w:rPr>
-        <w:t>SafeStreets</w:t>
-      </w:r>
-      <w:proofErr w:type="spellEnd"/>
-      <w:r>
-        <w:rPr>
-          <w:lang w:val="en-US"/>
-        </w:rPr>
-        <w:t xml:space="preserve">. The information will be used </w:t>
+        <w:t xml:space="preserve">information about accidents to SafeStreets. The information will be used </w:t>
       </w:r>
       <w:r>
         <w:rPr>
@@ -6548,14 +6520,12 @@
         </w:rPr>
         <w:t xml:space="preserve">as they were reliable </w:t>
       </w:r>
-      <w:proofErr w:type="spellStart"/>
       <w:r>
         <w:rPr>
           <w:lang w:val="en-US"/>
         </w:rPr>
         <w:t>reportings</w:t>
       </w:r>
-      <w:proofErr w:type="spellEnd"/>
       <w:r>
         <w:rPr>
           <w:lang w:val="en-US"/>
@@ -6583,6 +6553,7 @@
           <w:noProof/>
           <w:lang w:val="en-US"/>
         </w:rPr>
+        <w:lastRenderedPageBreak/>
         <w:drawing>
           <wp:inline distT="0" distB="0" distL="0" distR="0" wp14:anchorId="5D92AB2D" wp14:editId="185650F8">
             <wp:extent cx="5637523" cy="3717925"/>
@@ -6629,7 +6600,7 @@
     <w:p>
       <w:pPr>
         <w:pStyle w:val="Didascalia"/>
-        <w:ind w:left="4248" w:firstLine="708"/>
+        <w:ind w:left="3540" w:firstLine="708"/>
         <w:jc w:val="both"/>
         <w:rPr>
           <w:b w:val="0"/>
@@ -6734,401 +6705,424 @@
         <w:rPr>
           <w:lang w:val="en-US"/>
         </w:rPr>
+        <w:t>The class diagram</w:t>
+      </w:r>
+      <w:r>
+        <w:rPr>
+          <w:lang w:val="en-US"/>
+        </w:rPr>
+        <w:t xml:space="preserve"> (figure 1)</w:t>
+      </w:r>
+      <w:r>
+        <w:rPr>
+          <w:lang w:val="en-US"/>
+        </w:rPr>
+        <w:t xml:space="preserve"> shows </w:t>
+      </w:r>
+      <w:r>
+        <w:rPr>
+          <w:lang w:val="en-US"/>
+        </w:rPr>
+        <w:t>the front</w:t>
+      </w:r>
+      <w:r>
+        <w:rPr>
+          <w:lang w:val="en-US"/>
+        </w:rPr>
+        <w:t>-</w:t>
+      </w:r>
+      <w:r>
+        <w:rPr>
+          <w:lang w:val="en-US"/>
+        </w:rPr>
+        <w:t xml:space="preserve">end side of the application. </w:t>
+      </w:r>
+      <w:r>
+        <w:rPr>
+          <w:lang w:val="en-US"/>
+        </w:rPr>
+        <w:t xml:space="preserve">Users can be either private costumers or authorities, </w:t>
+      </w:r>
+      <w:r>
+        <w:rPr>
+          <w:lang w:val="en-US"/>
+        </w:rPr>
+        <w:t>both</w:t>
+      </w:r>
+      <w:r>
+        <w:rPr>
+          <w:lang w:val="en-US"/>
+        </w:rPr>
+        <w:t xml:space="preserve"> of them</w:t>
+      </w:r>
+      <w:r>
+        <w:rPr>
+          <w:lang w:val="en-US"/>
+        </w:rPr>
+        <w:t xml:space="preserve"> </w:t>
+      </w:r>
+      <w:r>
+        <w:rPr>
+          <w:lang w:val="en-US"/>
+        </w:rPr>
+        <w:t>must</w:t>
+      </w:r>
+      <w:r>
+        <w:rPr>
+          <w:lang w:val="en-US"/>
+        </w:rPr>
+        <w:t xml:space="preserve"> make a registration. </w:t>
+      </w:r>
+      <w:r>
+        <w:rPr>
+          <w:lang w:val="en-US"/>
+        </w:rPr>
+        <w:t>Each private c</w:t>
+      </w:r>
+      <w:r>
+        <w:rPr>
+          <w:lang w:val="en-US"/>
+        </w:rPr>
+        <w:t>o</w:t>
+      </w:r>
+      <w:r>
+        <w:rPr>
+          <w:lang w:val="en-US"/>
+        </w:rPr>
+        <w:t>stumer has an attri</w:t>
+      </w:r>
+      <w:r>
+        <w:rPr>
+          <w:lang w:val="en-US"/>
+        </w:rPr>
+        <w:t xml:space="preserve">bute </w:t>
+      </w:r>
+      <w:r>
+        <w:rPr>
+          <w:lang w:val="en-US"/>
+        </w:rPr>
+        <w:t xml:space="preserve">that </w:t>
+      </w:r>
+      <w:r>
+        <w:rPr>
+          <w:lang w:val="en-US"/>
+        </w:rPr>
+        <w:t>stores the number of reportings that</w:t>
+      </w:r>
+      <w:r>
+        <w:rPr>
+          <w:lang w:val="en-US"/>
+        </w:rPr>
+        <w:t xml:space="preserve"> he</w:t>
+      </w:r>
+      <w:r>
+        <w:rPr>
+          <w:lang w:val="en-US"/>
+        </w:rPr>
+        <w:t xml:space="preserve"> ha</w:t>
+      </w:r>
+      <w:r>
+        <w:rPr>
+          <w:lang w:val="en-US"/>
+        </w:rPr>
+        <w:t>s</w:t>
+      </w:r>
+      <w:r>
+        <w:rPr>
+          <w:lang w:val="en-US"/>
+        </w:rPr>
+        <w:t xml:space="preserve"> done.</w:t>
+      </w:r>
+    </w:p>
+    <w:p>
+      <w:pPr>
+        <w:ind w:left="708"/>
+        <w:rPr>
+          <w:lang w:val="en-US"/>
+        </w:rPr>
+      </w:pPr>
+      <w:r>
+        <w:rPr>
+          <w:lang w:val="en-US"/>
+        </w:rPr>
+        <w:t xml:space="preserve">A user can make a </w:t>
+      </w:r>
+      <w:r>
+        <w:rPr>
+          <w:lang w:val="en-US"/>
+        </w:rPr>
+        <w:t>reporting violation. The violation will have a violationID, a date and</w:t>
+      </w:r>
+      <w:r>
+        <w:rPr>
+          <w:lang w:val="en-US"/>
+        </w:rPr>
+        <w:t xml:space="preserve"> a license plate</w:t>
+      </w:r>
+      <w:r>
+        <w:rPr>
+          <w:lang w:val="en-US"/>
+        </w:rPr>
+        <w:t>, which is not mandatory. A violation occurs in one position, and in one position can occur many violations.</w:t>
+      </w:r>
+      <w:r>
+        <w:rPr>
+          <w:lang w:val="en-US"/>
+        </w:rPr>
+        <w:t xml:space="preserve"> </w:t>
+      </w:r>
+    </w:p>
+    <w:p>
+      <w:pPr>
+        <w:ind w:left="708"/>
+        <w:rPr>
+          <w:lang w:val="en-US"/>
+        </w:rPr>
+      </w:pPr>
+      <w:r>
+        <w:rPr>
+          <w:lang w:val="en-US"/>
+        </w:rPr>
+        <w:t xml:space="preserve">Only with a parking violation a picture can be sent, in </w:t>
+      </w:r>
+      <w:r>
+        <w:rPr>
+          <w:lang w:val="en-US"/>
+        </w:rPr>
+        <w:t xml:space="preserve">the </w:t>
+      </w:r>
+      <w:r>
+        <w:rPr>
+          <w:lang w:val="en-US"/>
+        </w:rPr>
+        <w:t>other</w:t>
+      </w:r>
+      <w:r>
+        <w:rPr>
+          <w:lang w:val="en-US"/>
+        </w:rPr>
+        <w:t xml:space="preserve"> cases the probability </w:t>
+      </w:r>
+      <w:r>
+        <w:rPr>
+          <w:lang w:val="en-US"/>
+        </w:rPr>
+        <w:t>of the user is driving while noticing a violation is very high (</w:t>
+      </w:r>
+      <w:r>
+        <w:rPr>
+          <w:lang w:val="en-US"/>
+        </w:rPr>
+        <w:t xml:space="preserve">almost every accident is sees while driving, for example </w:t>
+      </w:r>
+      <w:r>
+        <w:rPr>
+          <w:lang w:val="en-US"/>
+        </w:rPr>
+        <w:t>o</w:t>
+      </w:r>
+      <w:r>
+        <w:rPr>
+          <w:lang w:val="en-US"/>
+        </w:rPr>
+        <w:t>n the highways</w:t>
+      </w:r>
+      <w:r>
+        <w:rPr>
+          <w:lang w:val="en-US"/>
+        </w:rPr>
+        <w:t xml:space="preserve">. Also speed violation: while driving </w:t>
+      </w:r>
+      <w:r>
+        <w:rPr>
+          <w:lang w:val="en-US"/>
+        </w:rPr>
+        <w:t xml:space="preserve">it’s easy to notice a car that speeds, for example </w:t>
+      </w:r>
+      <w:r>
+        <w:rPr>
+          <w:lang w:val="en-US"/>
+        </w:rPr>
+        <w:t xml:space="preserve">if </w:t>
+      </w:r>
+      <w:r>
+        <w:rPr>
+          <w:lang w:val="en-US"/>
+        </w:rPr>
+        <w:t>it overtakes you.</w:t>
+      </w:r>
+      <w:r>
+        <w:rPr>
+          <w:lang w:val="en-US"/>
+        </w:rPr>
+        <w:t xml:space="preserve"> Taking a picture while driving is very risky</w:t>
+      </w:r>
+      <w:r>
+        <w:rPr>
+          <w:lang w:val="en-US"/>
+        </w:rPr>
+        <w:t>, besides being illegal</w:t>
+      </w:r>
+      <w:r>
+        <w:rPr>
+          <w:lang w:val="en-US"/>
+        </w:rPr>
+        <w:t>)</w:t>
+      </w:r>
+      <w:r>
+        <w:rPr>
+          <w:lang w:val="en-US"/>
+        </w:rPr>
+        <w:t>.</w:t>
+      </w:r>
+    </w:p>
+    <w:p>
+      <w:pPr>
+        <w:ind w:left="708"/>
+        <w:rPr>
+          <w:lang w:val="en-US"/>
+        </w:rPr>
+      </w:pPr>
+      <w:r>
+        <w:rPr>
+          <w:lang w:val="en-US"/>
+        </w:rPr>
+        <w:t xml:space="preserve">A user can share </w:t>
+      </w:r>
+      <w:r>
+        <w:rPr>
+          <w:lang w:val="en-US"/>
+        </w:rPr>
+        <w:t xml:space="preserve">the </w:t>
+      </w:r>
+      <w:r>
+        <w:rPr>
+          <w:lang w:val="en-US"/>
+        </w:rPr>
+        <w:t xml:space="preserve">position </w:t>
+      </w:r>
+      <w:r>
+        <w:rPr>
+          <w:lang w:val="en-US"/>
+        </w:rPr>
+        <w:t xml:space="preserve">of an </w:t>
+      </w:r>
+      <w:r>
+        <w:rPr>
+          <w:lang w:val="en-US"/>
+        </w:rPr>
+        <w:t xml:space="preserve">infringement </w:t>
+      </w:r>
+      <w:r>
+        <w:rPr>
+          <w:lang w:val="en-US"/>
+        </w:rPr>
+        <w:t>(using GPS, if he allows to)</w:t>
+      </w:r>
+      <w:r>
+        <w:rPr>
+          <w:lang w:val="en-US"/>
+        </w:rPr>
+        <w:t>.</w:t>
+      </w:r>
+      <w:r>
+        <w:rPr>
+          <w:lang w:val="en-US"/>
+        </w:rPr>
+        <w:t xml:space="preserve"> All the </w:t>
+      </w:r>
+      <w:r>
+        <w:rPr>
+          <w:lang w:val="en-US"/>
+        </w:rPr>
+        <w:t>violations</w:t>
+      </w:r>
+      <w:r>
+        <w:rPr>
+          <w:lang w:val="en-US"/>
+        </w:rPr>
+        <w:t xml:space="preserve">’s </w:t>
+      </w:r>
+      <w:r>
+        <w:rPr>
+          <w:lang w:val="en-US"/>
+        </w:rPr>
+        <w:t>geographical position</w:t>
+      </w:r>
+      <w:r>
+        <w:rPr>
+          <w:lang w:val="en-US"/>
+        </w:rPr>
+        <w:t xml:space="preserve"> are shown on the map</w:t>
+      </w:r>
+      <w:r>
+        <w:rPr>
+          <w:lang w:val="en-US"/>
+        </w:rPr>
+        <w:t>,</w:t>
+      </w:r>
+      <w:r>
+        <w:rPr>
+          <w:lang w:val="en-US"/>
+        </w:rPr>
+        <w:t xml:space="preserve"> grouped in areas,</w:t>
+      </w:r>
+      <w:r>
+        <w:rPr>
+          <w:lang w:val="en-US"/>
+        </w:rPr>
+        <w:t xml:space="preserve"> </w:t>
+      </w:r>
+      <w:r>
+        <w:rPr>
+          <w:lang w:val="en-US"/>
+        </w:rPr>
+        <w:t>that</w:t>
+      </w:r>
+      <w:r>
+        <w:rPr>
+          <w:lang w:val="en-US"/>
+        </w:rPr>
+        <w:t xml:space="preserve"> are differently colored (green, yellow, red) based on the frequency of the </w:t>
+      </w:r>
+      <w:r>
+        <w:rPr>
+          <w:lang w:val="en-US"/>
+        </w:rPr>
+        <w:t>violations</w:t>
+      </w:r>
+      <w:r>
+        <w:rPr>
+          <w:lang w:val="en-US"/>
+        </w:rPr>
+        <w:t>.</w:t>
+      </w:r>
+    </w:p>
+    <w:p>
+      <w:pPr>
+        <w:rPr>
+          <w:lang w:val="en-US"/>
+        </w:rPr>
+      </w:pPr>
+    </w:p>
+    <w:p>
+      <w:pPr>
+        <w:ind w:left="708"/>
+        <w:rPr>
+          <w:lang w:val="en-US"/>
+        </w:rPr>
+      </w:pPr>
+      <w:r>
+        <w:rPr>
+          <w:noProof/>
+          <w:lang w:val="en-US"/>
+        </w:rPr>
         <w:lastRenderedPageBreak/>
-        <w:t>The class diagram</w:t>
-      </w:r>
-      <w:r>
-        <w:rPr>
-          <w:lang w:val="en-US"/>
-        </w:rPr>
-        <w:t xml:space="preserve"> (figure 1)</w:t>
-      </w:r>
-      <w:r>
-        <w:rPr>
-          <w:lang w:val="en-US"/>
-        </w:rPr>
-        <w:t xml:space="preserve"> shows </w:t>
-      </w:r>
-      <w:r>
-        <w:rPr>
-          <w:lang w:val="en-US"/>
-        </w:rPr>
-        <w:t>the front</w:t>
-      </w:r>
-      <w:r>
-        <w:rPr>
-          <w:lang w:val="en-US"/>
-        </w:rPr>
-        <w:t>-</w:t>
-      </w:r>
-      <w:r>
-        <w:rPr>
-          <w:lang w:val="en-US"/>
-        </w:rPr>
-        <w:t xml:space="preserve">end side of the application. </w:t>
-      </w:r>
-      <w:r>
-        <w:rPr>
-          <w:lang w:val="en-US"/>
-        </w:rPr>
-        <w:t xml:space="preserve">Users can be either private costumers or authorities, </w:t>
-      </w:r>
-      <w:r>
-        <w:rPr>
-          <w:lang w:val="en-US"/>
-        </w:rPr>
-        <w:t xml:space="preserve">they </w:t>
-      </w:r>
-      <w:r>
-        <w:rPr>
-          <w:lang w:val="en-US"/>
-        </w:rPr>
-        <w:t>must</w:t>
-      </w:r>
-      <w:r>
-        <w:rPr>
-          <w:lang w:val="en-US"/>
-        </w:rPr>
-        <w:t xml:space="preserve"> make a registration. </w:t>
-      </w:r>
-      <w:r>
-        <w:rPr>
-          <w:lang w:val="en-US"/>
-        </w:rPr>
-        <w:t>Each private c</w:t>
-      </w:r>
-      <w:r>
-        <w:rPr>
-          <w:lang w:val="en-US"/>
-        </w:rPr>
-        <w:t>o</w:t>
-      </w:r>
-      <w:r>
-        <w:rPr>
-          <w:lang w:val="en-US"/>
-        </w:rPr>
-        <w:t>stumer has an attri</w:t>
-      </w:r>
-      <w:r>
-        <w:rPr>
-          <w:lang w:val="en-US"/>
-        </w:rPr>
-        <w:t xml:space="preserve">bute </w:t>
-      </w:r>
-      <w:r>
-        <w:rPr>
-          <w:lang w:val="en-US"/>
-        </w:rPr>
-        <w:t xml:space="preserve">that </w:t>
-      </w:r>
-      <w:r>
-        <w:rPr>
-          <w:lang w:val="en-US"/>
-        </w:rPr>
-        <w:t xml:space="preserve">stores the number of </w:t>
-      </w:r>
-      <w:proofErr w:type="spellStart"/>
-      <w:r>
-        <w:rPr>
-          <w:lang w:val="en-US"/>
-        </w:rPr>
-        <w:t>reportings</w:t>
-      </w:r>
-      <w:proofErr w:type="spellEnd"/>
-      <w:r>
-        <w:rPr>
-          <w:lang w:val="en-US"/>
-        </w:rPr>
-        <w:t xml:space="preserve"> that</w:t>
-      </w:r>
-      <w:r>
-        <w:rPr>
-          <w:lang w:val="en-US"/>
-        </w:rPr>
-        <w:t xml:space="preserve"> he</w:t>
-      </w:r>
-      <w:r>
-        <w:rPr>
-          <w:lang w:val="en-US"/>
-        </w:rPr>
-        <w:t xml:space="preserve"> ha</w:t>
-      </w:r>
-      <w:r>
-        <w:rPr>
-          <w:lang w:val="en-US"/>
-        </w:rPr>
-        <w:t>s</w:t>
-      </w:r>
-      <w:r>
-        <w:rPr>
-          <w:lang w:val="en-US"/>
-        </w:rPr>
-        <w:t xml:space="preserve"> done.</w:t>
-      </w:r>
-    </w:p>
-    <w:p>
-      <w:pPr>
-        <w:ind w:left="708"/>
-        <w:rPr>
-          <w:lang w:val="en-US"/>
-        </w:rPr>
-      </w:pPr>
-      <w:r>
-        <w:rPr>
-          <w:lang w:val="en-US"/>
-        </w:rPr>
-        <w:t xml:space="preserve">A user can make a </w:t>
-      </w:r>
-      <w:r>
-        <w:rPr>
-          <w:lang w:val="en-US"/>
-        </w:rPr>
-        <w:t xml:space="preserve">reporting violation. The violation will have a </w:t>
-      </w:r>
-      <w:proofErr w:type="spellStart"/>
-      <w:r>
-        <w:rPr>
-          <w:lang w:val="en-US"/>
-        </w:rPr>
-        <w:t>violationID</w:t>
-      </w:r>
-      <w:proofErr w:type="spellEnd"/>
-      <w:r>
-        <w:rPr>
-          <w:lang w:val="en-US"/>
-        </w:rPr>
-        <w:t>, a date and</w:t>
-      </w:r>
-      <w:r>
-        <w:rPr>
-          <w:lang w:val="en-US"/>
-        </w:rPr>
-        <w:t xml:space="preserve"> a license plate</w:t>
-      </w:r>
-      <w:r>
-        <w:rPr>
-          <w:lang w:val="en-US"/>
-        </w:rPr>
-        <w:t>, which is not mandatory. A violation occurs in one position, and in one position can occur many violations.</w:t>
-      </w:r>
-      <w:r>
-        <w:rPr>
-          <w:lang w:val="en-US"/>
-        </w:rPr>
-        <w:t xml:space="preserve"> </w:t>
-      </w:r>
-    </w:p>
-    <w:p>
-      <w:pPr>
-        <w:ind w:left="708"/>
-        <w:rPr>
-          <w:lang w:val="en-US"/>
-        </w:rPr>
-      </w:pPr>
-      <w:r>
-        <w:rPr>
-          <w:lang w:val="en-US"/>
-        </w:rPr>
-        <w:t xml:space="preserve">Only with a parking violation a picture can be sent, in </w:t>
-      </w:r>
-      <w:r>
-        <w:rPr>
-          <w:lang w:val="en-US"/>
-        </w:rPr>
-        <w:t xml:space="preserve">the </w:t>
-      </w:r>
-      <w:r>
-        <w:rPr>
-          <w:lang w:val="en-US"/>
-        </w:rPr>
-        <w:t>other</w:t>
-      </w:r>
-      <w:r>
-        <w:rPr>
-          <w:lang w:val="en-US"/>
-        </w:rPr>
-        <w:t xml:space="preserve"> cases the probability </w:t>
-      </w:r>
-      <w:r>
-        <w:rPr>
-          <w:lang w:val="en-US"/>
-        </w:rPr>
-        <w:t>of the user is driving while noticing a violation is very high (</w:t>
-      </w:r>
-      <w:r>
-        <w:rPr>
-          <w:lang w:val="en-US"/>
-        </w:rPr>
-        <w:t xml:space="preserve">almost every accident is sees while driving, for example </w:t>
-      </w:r>
-      <w:r>
-        <w:rPr>
-          <w:lang w:val="en-US"/>
-        </w:rPr>
-        <w:t>o</w:t>
-      </w:r>
-      <w:r>
-        <w:rPr>
-          <w:lang w:val="en-US"/>
-        </w:rPr>
-        <w:t>n the highways</w:t>
-      </w:r>
-      <w:r>
-        <w:rPr>
-          <w:lang w:val="en-US"/>
-        </w:rPr>
-        <w:t xml:space="preserve">. Also speed violation: while driving </w:t>
-      </w:r>
-      <w:r>
-        <w:rPr>
-          <w:lang w:val="en-US"/>
-        </w:rPr>
-        <w:t xml:space="preserve">it’s easy to notice a car that speeds, for example </w:t>
-      </w:r>
-      <w:r>
-        <w:rPr>
-          <w:lang w:val="en-US"/>
-        </w:rPr>
-        <w:t xml:space="preserve">if </w:t>
-      </w:r>
-      <w:r>
-        <w:rPr>
-          <w:lang w:val="en-US"/>
-        </w:rPr>
-        <w:t>it overtakes you.</w:t>
-      </w:r>
-      <w:r>
-        <w:rPr>
-          <w:lang w:val="en-US"/>
-        </w:rPr>
-        <w:t xml:space="preserve"> Taking a picture while driving is very risky</w:t>
-      </w:r>
-      <w:r>
-        <w:rPr>
-          <w:lang w:val="en-US"/>
-        </w:rPr>
-        <w:t>, besides being illegal</w:t>
-      </w:r>
-      <w:r>
-        <w:rPr>
-          <w:lang w:val="en-US"/>
-        </w:rPr>
-        <w:t>)</w:t>
-      </w:r>
-      <w:r>
-        <w:rPr>
-          <w:lang w:val="en-US"/>
-        </w:rPr>
-        <w:t>.</w:t>
-      </w:r>
-    </w:p>
-    <w:p>
-      <w:pPr>
-        <w:ind w:left="708"/>
-        <w:rPr>
-          <w:lang w:val="en-US"/>
-        </w:rPr>
-      </w:pPr>
-      <w:r>
-        <w:rPr>
-          <w:lang w:val="en-US"/>
-        </w:rPr>
-        <w:t xml:space="preserve">A user can share </w:t>
-      </w:r>
-      <w:r>
-        <w:rPr>
-          <w:lang w:val="en-US"/>
-        </w:rPr>
-        <w:t xml:space="preserve">the </w:t>
-      </w:r>
-      <w:r>
-        <w:rPr>
-          <w:lang w:val="en-US"/>
-        </w:rPr>
-        <w:t xml:space="preserve">position </w:t>
-      </w:r>
-      <w:r>
-        <w:rPr>
-          <w:lang w:val="en-US"/>
-        </w:rPr>
-        <w:t xml:space="preserve">of an </w:t>
-      </w:r>
-      <w:r>
-        <w:rPr>
-          <w:lang w:val="en-US"/>
-        </w:rPr>
-        <w:t xml:space="preserve">infringement </w:t>
-      </w:r>
-      <w:r>
-        <w:rPr>
-          <w:lang w:val="en-US"/>
-        </w:rPr>
-        <w:t>(using GPS, if he allows to)</w:t>
-      </w:r>
-      <w:r>
-        <w:rPr>
-          <w:lang w:val="en-US"/>
-        </w:rPr>
-        <w:t>.</w:t>
-      </w:r>
-      <w:r>
-        <w:rPr>
-          <w:lang w:val="en-US"/>
-        </w:rPr>
-        <w:t xml:space="preserve"> All the </w:t>
-      </w:r>
-      <w:r>
-        <w:rPr>
-          <w:lang w:val="en-US"/>
-        </w:rPr>
-        <w:t xml:space="preserve">violations </w:t>
-      </w:r>
-      <w:r>
-        <w:rPr>
-          <w:lang w:val="en-US"/>
-        </w:rPr>
-        <w:t>positions</w:t>
-      </w:r>
-      <w:r>
-        <w:rPr>
-          <w:lang w:val="en-US"/>
-        </w:rPr>
-        <w:t xml:space="preserve"> are shown on the map</w:t>
-      </w:r>
-      <w:r>
-        <w:rPr>
-          <w:lang w:val="en-US"/>
-        </w:rPr>
-        <w:t xml:space="preserve">, which </w:t>
-      </w:r>
-      <w:r>
-        <w:rPr>
-          <w:lang w:val="en-US"/>
-        </w:rPr>
-        <w:t>areas are differently colored (green, yellow, red) based on the frequency of the violations.</w:t>
-      </w:r>
-    </w:p>
-    <w:p>
-      <w:pPr>
-        <w:rPr>
-          <w:lang w:val="en-US"/>
-        </w:rPr>
-      </w:pPr>
-    </w:p>
-    <w:p>
-      <w:pPr>
-        <w:keepNext/>
-      </w:pPr>
-      <w:r>
-        <w:rPr>
-          <w:noProof/>
-          <w:lang w:val="en-US"/>
-        </w:rPr>
         <w:drawing>
-          <wp:inline distT="0" distB="0" distL="0" distR="0" wp14:anchorId="5802D365" wp14:editId="66C78A18">
-            <wp:extent cx="6126177" cy="3623184"/>
-            <wp:effectExtent l="0" t="0" r="8255" b="0"/>
-            <wp:docPr id="1" name="Immagine 1" descr="Immagine che contiene testo, mappa&#10;&#10;Descrizione generata automaticamente"/>
+          <wp:inline distT="0" distB="0" distL="0" distR="0" wp14:anchorId="228CA620" wp14:editId="68BFDD2E">
+            <wp:extent cx="5861685" cy="3623480"/>
+            <wp:effectExtent l="0" t="0" r="5715" b="0"/>
+            <wp:docPr id="5" name="Immagine 5" descr="Immagine che contiene testo, mappa&#10;&#10;Descrizione generata automaticamente"/>
             <wp:cNvGraphicFramePr>
               <a:graphicFrameLocks xmlns:a="http://schemas.openxmlformats.org/drawingml/2006/main" noChangeAspect="1"/>
             </wp:cNvGraphicFramePr>
@@ -7136,7 +7130,7 @@
               <a:graphicData uri="http://schemas.openxmlformats.org/drawingml/2006/picture">
                 <pic:pic xmlns:pic="http://schemas.openxmlformats.org/drawingml/2006/picture">
                   <pic:nvPicPr>
-                    <pic:cNvPr id="1" name="StatechartDiagram1.jpg"/>
+                    <pic:cNvPr id="5" name="StatechartDiagram1.jpg"/>
                     <pic:cNvPicPr/>
                   </pic:nvPicPr>
                   <pic:blipFill>
@@ -7154,7 +7148,7 @@
                   <pic:spPr>
                     <a:xfrm>
                       <a:off x="0" y="0"/>
-                      <a:ext cx="6180770" cy="3655472"/>
+                      <a:ext cx="5877466" cy="3633235"/>
                     </a:xfrm>
                     <a:prstGeom prst="rect">
                       <a:avLst/>
@@ -7323,86 +7317,75 @@
         <w:rPr>
           <w:lang w:val="en-US"/>
         </w:rPr>
+        <w:t>Once it is sent to SafeStreets, the data is stored, the</w:t>
+      </w:r>
+      <w:r>
+        <w:rPr>
+          <w:lang w:val="en-US"/>
+        </w:rPr>
+        <w:t>n if a picture is present, the license plate recognizing algorithm is r</w:t>
+      </w:r>
+      <w:r>
+        <w:rPr>
+          <w:lang w:val="en-US"/>
+        </w:rPr>
+        <w:t xml:space="preserve">an. If the </w:t>
+      </w:r>
+      <w:r>
+        <w:rPr>
+          <w:lang w:val="en-US"/>
+        </w:rPr>
+        <w:t>re</w:t>
+      </w:r>
+      <w:r>
+        <w:rPr>
+          <w:lang w:val="en-US"/>
+        </w:rPr>
+        <w:t>p</w:t>
+      </w:r>
+      <w:r>
+        <w:rPr>
+          <w:lang w:val="en-US"/>
+        </w:rPr>
+        <w:t>orting</w:t>
+      </w:r>
+      <w:r>
+        <w:rPr>
+          <w:lang w:val="en-US"/>
+        </w:rPr>
+        <w:t xml:space="preserve"> is reliable (algorithm fulfills) </w:t>
+      </w:r>
+      <w:r>
+        <w:rPr>
+          <w:lang w:val="en-US"/>
+        </w:rPr>
+        <w:t>the data are sent to authorities, otherwise</w:t>
+      </w:r>
+      <w:r>
+        <w:rPr>
+          <w:lang w:val="en-US"/>
+        </w:rPr>
+        <w:t xml:space="preserve"> it is only used to update the map.</w:t>
+      </w:r>
+    </w:p>
+    <w:p>
+      <w:pPr>
+        <w:ind w:left="708"/>
+        <w:rPr>
+          <w:lang w:val="en-US"/>
+        </w:rPr>
+      </w:pPr>
+      <w:r>
+        <w:rPr>
+          <w:noProof/>
+          <w:lang w:val="en-US"/>
+        </w:rPr>
         <w:lastRenderedPageBreak/>
-        <w:t xml:space="preserve">Once it is sent to </w:t>
-      </w:r>
-      <w:proofErr w:type="spellStart"/>
-      <w:r>
-        <w:rPr>
-          <w:lang w:val="en-US"/>
-        </w:rPr>
-        <w:t>SafeStreets</w:t>
-      </w:r>
-      <w:proofErr w:type="spellEnd"/>
-      <w:r>
-        <w:rPr>
-          <w:lang w:val="en-US"/>
-        </w:rPr>
-        <w:t>, the data is stored, the</w:t>
-      </w:r>
-      <w:r>
-        <w:rPr>
-          <w:lang w:val="en-US"/>
-        </w:rPr>
-        <w:t>n if a picture is present, the license plate recognizing algorithm is r</w:t>
-      </w:r>
-      <w:r>
-        <w:rPr>
-          <w:lang w:val="en-US"/>
-        </w:rPr>
-        <w:t xml:space="preserve">an. If the </w:t>
-      </w:r>
-      <w:r>
-        <w:rPr>
-          <w:lang w:val="en-US"/>
-        </w:rPr>
-        <w:t>re</w:t>
-      </w:r>
-      <w:r>
-        <w:rPr>
-          <w:lang w:val="en-US"/>
-        </w:rPr>
-        <w:t>p</w:t>
-      </w:r>
-      <w:r>
-        <w:rPr>
-          <w:lang w:val="en-US"/>
-        </w:rPr>
-        <w:t>orting</w:t>
-      </w:r>
-      <w:r>
-        <w:rPr>
-          <w:lang w:val="en-US"/>
-        </w:rPr>
-        <w:t xml:space="preserve"> is reliable (algorithm fulfills) </w:t>
-      </w:r>
-      <w:r>
-        <w:rPr>
-          <w:lang w:val="en-US"/>
-        </w:rPr>
-        <w:t>the data are sent to authorities, otherwise</w:t>
-      </w:r>
-      <w:r>
-        <w:rPr>
-          <w:lang w:val="en-US"/>
-        </w:rPr>
-        <w:t xml:space="preserve"> it is only used to update the map.</w:t>
-      </w:r>
-    </w:p>
-    <w:p>
-      <w:pPr>
-        <w:keepNext/>
-      </w:pPr>
-      <w:r>
-        <w:rPr>
-          <w:noProof/>
-          <w:lang w:val="en-US"/>
-        </w:rPr>
         <w:drawing>
-          <wp:inline distT="0" distB="0" distL="0" distR="0" wp14:anchorId="653FC19C" wp14:editId="28EA9246">
-            <wp:extent cx="5770212" cy="5382883"/>
-            <wp:effectExtent l="0" t="0" r="2540" b="8890"/>
-            <wp:docPr id="3" name="Immagine 3"/>
+          <wp:inline distT="0" distB="0" distL="0" distR="0" wp14:anchorId="7EE5B250" wp14:editId="38F4FEDA">
+            <wp:extent cx="5786650" cy="5539740"/>
+            <wp:effectExtent l="0" t="0" r="5080" b="3810"/>
+            <wp:docPr id="6" name="Immagine 6" descr="Immagine che contiene testo&#10;&#10;Descrizione generata automaticamente"/>
             <wp:cNvGraphicFramePr>
               <a:graphicFrameLocks xmlns:a="http://schemas.openxmlformats.org/drawingml/2006/main" noChangeAspect="1"/>
             </wp:cNvGraphicFramePr>
@@ -7410,7 +7393,7 @@
               <a:graphicData uri="http://schemas.openxmlformats.org/drawingml/2006/picture">
                 <pic:pic xmlns:pic="http://schemas.openxmlformats.org/drawingml/2006/picture">
                   <pic:nvPicPr>
-                    <pic:cNvPr id="3" name="StatechartDiagram2.jpg"/>
+                    <pic:cNvPr id="6" name="StatechartDiagram2.jpg"/>
                     <pic:cNvPicPr/>
                   </pic:nvPicPr>
                   <pic:blipFill>
@@ -7428,7 +7411,7 @@
                   <pic:spPr>
                     <a:xfrm>
                       <a:off x="0" y="0"/>
-                      <a:ext cx="5784945" cy="5396627"/>
+                      <a:ext cx="5795446" cy="5548160"/>
                     </a:xfrm>
                     <a:prstGeom prst="rect">
                       <a:avLst/>
@@ -7444,7 +7427,7 @@
     <w:p>
       <w:pPr>
         <w:pStyle w:val="Didascalia"/>
-        <w:ind w:left="2124" w:firstLine="708"/>
+        <w:ind w:left="3540" w:firstLine="708"/>
         <w:rPr>
           <w:b w:val="0"/>
           <w:bCs w:val="0"/>
@@ -7810,79 +7793,75 @@
         <w:rPr>
           <w:lang w:val="en-US"/>
         </w:rPr>
+        <w:t xml:space="preserve">As already said, after every reporting, </w:t>
+      </w:r>
+      <w:r>
+        <w:rPr>
+          <w:lang w:val="en-US"/>
+        </w:rPr>
+        <w:t xml:space="preserve">the user is asked </w:t>
+      </w:r>
+      <w:r>
+        <w:rPr>
+          <w:lang w:val="en-US"/>
+        </w:rPr>
+        <w:t xml:space="preserve">if wants </w:t>
+      </w:r>
+      <w:r>
+        <w:rPr>
+          <w:lang w:val="en-US"/>
+        </w:rPr>
+        <w:t>the reporting to</w:t>
+      </w:r>
+      <w:r>
+        <w:rPr>
+          <w:lang w:val="en-US"/>
+        </w:rPr>
+        <w:t xml:space="preserve"> be an anonymous or not. If he </w:t>
+      </w:r>
+      <w:r>
+        <w:rPr>
+          <w:lang w:val="en-US"/>
+        </w:rPr>
+        <w:t xml:space="preserve">chooses it to be anonymous, his username won’t be shown </w:t>
+      </w:r>
+      <w:r>
+        <w:rPr>
+          <w:lang w:val="en-US"/>
+        </w:rPr>
+        <w:t xml:space="preserve">to other users that select </w:t>
+      </w:r>
+      <w:r>
+        <w:rPr>
+          <w:lang w:val="en-US"/>
+        </w:rPr>
+        <w:t>his</w:t>
+      </w:r>
+      <w:r>
+        <w:rPr>
+          <w:lang w:val="en-US"/>
+        </w:rPr>
+        <w:t xml:space="preserve"> violation on the map.</w:t>
+      </w:r>
+    </w:p>
+    <w:p>
+      <w:pPr>
+        <w:ind w:left="708"/>
+        <w:rPr>
+          <w:lang w:val="en-US"/>
+        </w:rPr>
+      </w:pPr>
+      <w:r>
+        <w:rPr>
+          <w:noProof/>
+          <w:lang w:val="en-US"/>
+        </w:rPr>
         <w:lastRenderedPageBreak/>
-        <w:t xml:space="preserve">As already said, after every reporting, </w:t>
-      </w:r>
-      <w:r>
-        <w:rPr>
-          <w:lang w:val="en-US"/>
-        </w:rPr>
-        <w:t xml:space="preserve">the user is asked </w:t>
-      </w:r>
-      <w:r>
-        <w:rPr>
-          <w:lang w:val="en-US"/>
-        </w:rPr>
-        <w:t xml:space="preserve">if wants </w:t>
-      </w:r>
-      <w:r>
-        <w:rPr>
-          <w:lang w:val="en-US"/>
-        </w:rPr>
-        <w:t>the reporting to</w:t>
-      </w:r>
-      <w:r>
-        <w:rPr>
-          <w:lang w:val="en-US"/>
-        </w:rPr>
-        <w:t xml:space="preserve"> be an anonymous or not. If he </w:t>
-      </w:r>
-      <w:r>
-        <w:rPr>
-          <w:lang w:val="en-US"/>
-        </w:rPr>
-        <w:t xml:space="preserve">chooses it to be anonymous, his username won’t be shown </w:t>
-      </w:r>
-      <w:r>
-        <w:rPr>
-          <w:lang w:val="en-US"/>
-        </w:rPr>
-        <w:t xml:space="preserve">to other users that select </w:t>
-      </w:r>
-      <w:r>
-        <w:rPr>
-          <w:lang w:val="en-US"/>
-        </w:rPr>
-        <w:t>his</w:t>
-      </w:r>
-      <w:r>
-        <w:rPr>
-          <w:lang w:val="en-US"/>
-        </w:rPr>
-        <w:t xml:space="preserve"> violation on the map.</w:t>
-      </w:r>
-    </w:p>
-    <w:p>
-      <w:pPr>
-        <w:rPr>
-          <w:lang w:val="en-US"/>
-        </w:rPr>
-      </w:pPr>
-    </w:p>
-    <w:p>
-      <w:pPr>
-        <w:keepNext/>
-      </w:pPr>
-      <w:r>
-        <w:rPr>
-          <w:noProof/>
-          <w:lang w:val="en-US"/>
-        </w:rPr>
         <w:drawing>
-          <wp:inline distT="0" distB="0" distL="0" distR="0" wp14:anchorId="3E704E43" wp14:editId="58E708E8">
-            <wp:extent cx="6199643" cy="1471930"/>
-            <wp:effectExtent l="0" t="0" r="0" b="0"/>
-            <wp:docPr id="4" name="Immagine 4" descr="Immagine che contiene screenshot&#10;&#10;Descrizione generata automaticamente"/>
+          <wp:inline distT="0" distB="0" distL="0" distR="0" wp14:anchorId="1A482BE9" wp14:editId="0BE48D7A">
+            <wp:extent cx="5691116" cy="1616873"/>
+            <wp:effectExtent l="0" t="0" r="5080" b="2540"/>
+            <wp:docPr id="7" name="Immagine 7" descr="Immagine che contiene screenshot&#10;&#10;Descrizione generata automaticamente"/>
             <wp:cNvGraphicFramePr>
               <a:graphicFrameLocks xmlns:a="http://schemas.openxmlformats.org/drawingml/2006/main" noChangeAspect="1"/>
             </wp:cNvGraphicFramePr>
@@ -7890,7 +7869,7 @@
               <a:graphicData uri="http://schemas.openxmlformats.org/drawingml/2006/picture">
                 <pic:pic xmlns:pic="http://schemas.openxmlformats.org/drawingml/2006/picture">
                   <pic:nvPicPr>
-                    <pic:cNvPr id="4" name="StatechartDiagram3.jpg"/>
+                    <pic:cNvPr id="7" name="StatechartDiagram3.jpg"/>
                     <pic:cNvPicPr/>
                   </pic:nvPicPr>
                   <pic:blipFill>
@@ -7908,7 +7887,7 @@
                   <pic:spPr>
                     <a:xfrm>
                       <a:off x="0" y="0"/>
-                      <a:ext cx="6218200" cy="1476336"/>
+                      <a:ext cx="5877957" cy="1669955"/>
                     </a:xfrm>
                     <a:prstGeom prst="rect">
                       <a:avLst/>
@@ -8028,36 +8007,50 @@
         <w:rPr>
           <w:lang w:val="en-US"/>
         </w:rPr>
-        <w:t xml:space="preserve">State diagram 3 shows how </w:t>
-      </w:r>
-      <w:proofErr w:type="spellStart"/>
-      <w:r>
-        <w:rPr>
-          <w:lang w:val="en-US"/>
-        </w:rPr>
-        <w:t>SafeStreets</w:t>
-      </w:r>
-      <w:proofErr w:type="spellEnd"/>
-      <w:r>
-        <w:rPr>
-          <w:lang w:val="en-US"/>
-        </w:rPr>
-        <w:t xml:space="preserve"> works on </w:t>
-      </w:r>
-      <w:r>
-        <w:rPr>
-          <w:lang w:val="en-US"/>
-        </w:rPr>
-        <w:t xml:space="preserve">the information the municipality shares. Information are stored on </w:t>
-      </w:r>
-      <w:proofErr w:type="spellStart"/>
-      <w:r>
-        <w:rPr>
-          <w:lang w:val="en-US"/>
-        </w:rPr>
-        <w:t>SafeStreets</w:t>
-      </w:r>
-      <w:proofErr w:type="spellEnd"/>
+        <w:t xml:space="preserve">State diagram 3 shows how SafeStreets works on </w:t>
+      </w:r>
+      <w:r>
+        <w:rPr>
+          <w:lang w:val="en-US"/>
+        </w:rPr>
+        <w:t xml:space="preserve">the information the municipality shares. Information are stored on SafeStreets data center </w:t>
+      </w:r>
+      <w:r>
+        <w:rPr>
+          <w:lang w:val="en-US"/>
+        </w:rPr>
+        <w:t xml:space="preserve">and considered reliable information. Then the map is updated </w:t>
+      </w:r>
+      <w:r>
+        <w:rPr>
+          <w:lang w:val="en-US"/>
+        </w:rPr>
+        <w:t xml:space="preserve">with the violations arrived from the municipality. </w:t>
+      </w:r>
+      <w:r>
+        <w:rPr>
+          <w:lang w:val="en-US"/>
+        </w:rPr>
+        <w:t>The reportings will be anonymous</w:t>
+      </w:r>
+      <w:r>
+        <w:rPr>
+          <w:lang w:val="en-US"/>
+        </w:rPr>
+        <w:t xml:space="preserve"> and</w:t>
+      </w:r>
+      <w:r>
+        <w:rPr>
+          <w:lang w:val="en-US"/>
+        </w:rPr>
+        <w:t xml:space="preserve"> they won’t have a picture</w:t>
+      </w:r>
+      <w:r>
+        <w:rPr>
+          <w:lang w:val="en-US"/>
+        </w:rPr>
+        <w:t>.</w:t>
+      </w:r>
       <w:r>
         <w:rPr>
           <w:lang w:val="en-US"/>
@@ -8068,68 +8061,6 @@
         <w:rPr>
           <w:lang w:val="en-US"/>
         </w:rPr>
-        <w:t xml:space="preserve">data center </w:t>
-      </w:r>
-      <w:r>
-        <w:rPr>
-          <w:lang w:val="en-US"/>
-        </w:rPr>
-        <w:t xml:space="preserve">and considered reliable information. Then the map is updated </w:t>
-      </w:r>
-      <w:r>
-        <w:rPr>
-          <w:lang w:val="en-US"/>
-        </w:rPr>
-        <w:t xml:space="preserve">with the violations arrived from the municipality. </w:t>
-      </w:r>
-      <w:r>
-        <w:rPr>
-          <w:lang w:val="en-US"/>
-        </w:rPr>
-        <w:t xml:space="preserve">The </w:t>
-      </w:r>
-      <w:proofErr w:type="spellStart"/>
-      <w:r>
-        <w:rPr>
-          <w:lang w:val="en-US"/>
-        </w:rPr>
-        <w:t>reportings</w:t>
-      </w:r>
-      <w:proofErr w:type="spellEnd"/>
-      <w:r>
-        <w:rPr>
-          <w:lang w:val="en-US"/>
-        </w:rPr>
-        <w:t xml:space="preserve"> will be anonymous</w:t>
-      </w:r>
-      <w:r>
-        <w:rPr>
-          <w:lang w:val="en-US"/>
-        </w:rPr>
-        <w:t xml:space="preserve"> and</w:t>
-      </w:r>
-      <w:r>
-        <w:rPr>
-          <w:lang w:val="en-US"/>
-        </w:rPr>
-        <w:t xml:space="preserve"> they won’t have a picture</w:t>
-      </w:r>
-      <w:r>
-        <w:rPr>
-          <w:lang w:val="en-US"/>
-        </w:rPr>
-        <w:t>.</w:t>
-      </w:r>
-      <w:r>
-        <w:rPr>
-          <w:lang w:val="en-US"/>
-        </w:rPr>
-        <w:t xml:space="preserve"> </w:t>
-      </w:r>
-      <w:r>
-        <w:rPr>
-          <w:lang w:val="en-US"/>
-        </w:rPr>
         <w:t>The geographical position is given by the municipality</w:t>
       </w:r>
       <w:r>
@@ -8150,6 +8081,14 @@
         </w:rPr>
         <w:t xml:space="preserve"> can either be sent or not.</w:t>
       </w:r>
+    </w:p>
+    <w:p>
+      <w:pPr>
+        <w:ind w:left="708"/>
+        <w:rPr>
+          <w:lang w:val="en-US"/>
+        </w:rPr>
+      </w:pPr>
     </w:p>
     <w:p>
       <w:pPr>
@@ -8159,17 +8098,20 @@
           <w:numId w:val="1"/>
         </w:numPr>
         <w:outlineLvl w:val="1"/>
-      </w:pPr>
-      <w:bookmarkStart w:id="18" w:name="_Toc23498703"/>
-      <w:r>
-        <w:t xml:space="preserve">Product </w:t>
-      </w:r>
-      <w:proofErr w:type="spellStart"/>
-      <w:r>
-        <w:t>functions</w:t>
-      </w:r>
-      <w:bookmarkEnd w:id="18"/>
-      <w:proofErr w:type="spellEnd"/>
+        <w:rPr>
+          <w:b/>
+          <w:bCs/>
+        </w:rPr>
+      </w:pPr>
+      <w:bookmarkStart w:id="17" w:name="_Toc23498703"/>
+      <w:r>
+        <w:rPr>
+          <w:b/>
+          <w:bCs/>
+        </w:rPr>
+        <w:t>Product functions</w:t>
+      </w:r>
+      <w:bookmarkEnd w:id="17"/>
     </w:p>
     <w:p>
       <w:pPr>
@@ -8207,35 +8149,7 @@
         <w:rPr>
           <w:lang w:val="en-US"/>
         </w:rPr>
-        <w:t xml:space="preserve">analyzed all the </w:t>
-      </w:r>
-      <w:proofErr w:type="spellStart"/>
-      <w:r>
-        <w:rPr>
-          <w:lang w:val="en-US"/>
-        </w:rPr>
-        <w:t>funcions</w:t>
-      </w:r>
-      <w:proofErr w:type="spellEnd"/>
-      <w:r>
-        <w:rPr>
-          <w:lang w:val="en-US"/>
-        </w:rPr>
-        <w:t xml:space="preserve"> that </w:t>
-      </w:r>
-      <w:proofErr w:type="spellStart"/>
-      <w:r>
-        <w:rPr>
-          <w:lang w:val="en-US"/>
-        </w:rPr>
-        <w:t>SafeStreets</w:t>
-      </w:r>
-      <w:proofErr w:type="spellEnd"/>
-      <w:r>
-        <w:rPr>
-          <w:lang w:val="en-US"/>
-        </w:rPr>
-        <w:t xml:space="preserve"> offers. Some have already been </w:t>
+        <w:t xml:space="preserve">analyzed all the funcions that SafeStreets offers. Some have already been </w:t>
       </w:r>
       <w:r>
         <w:rPr>
@@ -8268,18 +8182,71 @@
         </w:numPr>
         <w:outlineLvl w:val="2"/>
         <w:rPr>
-          <w:lang w:val="en-US"/>
-        </w:rPr>
-      </w:pPr>
-      <w:bookmarkStart w:id="19" w:name="_Toc23498704"/>
-      <w:r>
-        <w:rPr>
+          <w:b/>
+          <w:bCs/>
+          <w:lang w:val="en-US"/>
+        </w:rPr>
+      </w:pPr>
+      <w:bookmarkStart w:id="18" w:name="_Toc23498704"/>
+      <w:r>
+        <w:rPr>
+          <w:b/>
+          <w:bCs/>
           <w:lang w:val="en-US"/>
         </w:rPr>
         <w:t>Reporting system</w:t>
       </w:r>
       <w:r>
         <w:rPr>
+          <w:b/>
+          <w:bCs/>
+          <w:lang w:val="en-US"/>
+        </w:rPr>
+        <w:t xml:space="preserve"> management</w:t>
+      </w:r>
+      <w:bookmarkEnd w:id="18"/>
+    </w:p>
+    <w:p>
+      <w:pPr>
+        <w:pStyle w:val="Paragrafoelenco"/>
+        <w:ind w:left="1776"/>
+        <w:outlineLvl w:val="2"/>
+        <w:rPr>
+          <w:b/>
+          <w:bCs/>
+          <w:lang w:val="en-US"/>
+        </w:rPr>
+      </w:pPr>
+    </w:p>
+    <w:p>
+      <w:pPr>
+        <w:pStyle w:val="Paragrafoelenco"/>
+        <w:ind w:left="1776"/>
+        <w:outlineLvl w:val="2"/>
+        <w:rPr>
+          <w:lang w:val="en-US"/>
+        </w:rPr>
+      </w:pPr>
+      <w:r>
+        <w:rPr>
+          <w:lang w:val="en-US"/>
+        </w:rPr>
+        <w:t xml:space="preserve">This is the main functionality of the </w:t>
+      </w:r>
+      <w:r>
+        <w:rPr>
+          <w:lang w:val="en-US"/>
+        </w:rPr>
+        <w:t>SafeStreets</w:t>
+      </w:r>
+      <w:r>
+        <w:rPr>
+          <w:lang w:val="en-US"/>
+        </w:rPr>
+        <w:t>.</w:t>
+      </w:r>
+      <w:r>
+        <w:rPr>
           <w:lang w:val="en-US"/>
         </w:rPr>
         <w:t xml:space="preserve"> </w:t>
@@ -8288,15 +8255,327 @@
         <w:rPr>
           <w:lang w:val="en-US"/>
         </w:rPr>
-        <w:t xml:space="preserve">functionalities </w:t>
-      </w:r>
-      <w:r>
-        <w:rPr>
-          <w:lang w:val="en-US"/>
-        </w:rPr>
-        <w:t>management</w:t>
-      </w:r>
-      <w:bookmarkEnd w:id="19"/>
+        <w:t>It’s based on the idea of safeness</w:t>
+      </w:r>
+      <w:r>
+        <w:rPr>
+          <w:lang w:val="en-US"/>
+        </w:rPr>
+        <w:t>;</w:t>
+      </w:r>
+      <w:r>
+        <w:rPr>
+          <w:lang w:val="en-US"/>
+        </w:rPr>
+        <w:t xml:space="preserve"> therefore</w:t>
+      </w:r>
+      <w:r>
+        <w:rPr>
+          <w:lang w:val="en-US"/>
+        </w:rPr>
+        <w:t>,</w:t>
+      </w:r>
+      <w:r>
+        <w:rPr>
+          <w:lang w:val="en-US"/>
+        </w:rPr>
+        <w:t xml:space="preserve"> the goal is to make streets more secure</w:t>
+      </w:r>
+      <w:r>
+        <w:rPr>
+          <w:lang w:val="en-US"/>
+        </w:rPr>
+        <w:t>, with less violations</w:t>
+      </w:r>
+      <w:r>
+        <w:rPr>
+          <w:lang w:val="en-US"/>
+        </w:rPr>
+        <w:t>, working along with authorities.</w:t>
+      </w:r>
+    </w:p>
+    <w:p>
+      <w:pPr>
+        <w:pStyle w:val="Paragrafoelenco"/>
+        <w:ind w:left="1776"/>
+        <w:outlineLvl w:val="2"/>
+        <w:rPr>
+          <w:lang w:val="en-US"/>
+        </w:rPr>
+      </w:pPr>
+      <w:r>
+        <w:rPr>
+          <w:lang w:val="en-US"/>
+        </w:rPr>
+        <w:t xml:space="preserve"> All users help each other to know </w:t>
+      </w:r>
+      <w:r>
+        <w:rPr>
+          <w:lang w:val="en-US"/>
+        </w:rPr>
+        <w:t xml:space="preserve">better </w:t>
+      </w:r>
+      <w:r>
+        <w:rPr>
+          <w:lang w:val="en-US"/>
+        </w:rPr>
+        <w:t xml:space="preserve">the </w:t>
+      </w:r>
+      <w:r>
+        <w:rPr>
+          <w:lang w:val="en-US"/>
+        </w:rPr>
+        <w:t xml:space="preserve">street-violation </w:t>
+      </w:r>
+      <w:r>
+        <w:rPr>
+          <w:lang w:val="en-US"/>
+        </w:rPr>
+        <w:t xml:space="preserve">view of the </w:t>
+      </w:r>
+      <w:r>
+        <w:rPr>
+          <w:lang w:val="en-US"/>
+        </w:rPr>
+        <w:t>territory</w:t>
+      </w:r>
+      <w:r>
+        <w:rPr>
+          <w:lang w:val="en-US"/>
+        </w:rPr>
+        <w:t>.</w:t>
+      </w:r>
+      <w:r>
+        <w:rPr>
+          <w:lang w:val="en-US"/>
+        </w:rPr>
+        <w:t xml:space="preserve"> </w:t>
+      </w:r>
+    </w:p>
+    <w:p>
+      <w:pPr>
+        <w:pStyle w:val="Paragrafoelenco"/>
+        <w:ind w:left="1776"/>
+        <w:outlineLvl w:val="2"/>
+        <w:rPr>
+          <w:lang w:val="en-US"/>
+        </w:rPr>
+      </w:pPr>
+      <w:r>
+        <w:rPr>
+          <w:lang w:val="en-US"/>
+        </w:rPr>
+        <w:t>The system allows both private customer and authority to use the application.</w:t>
+      </w:r>
+      <w:r>
+        <w:rPr>
+          <w:lang w:val="en-US"/>
+        </w:rPr>
+        <w:t xml:space="preserve">  They are allowed to sign up entering a username, password and data. </w:t>
+      </w:r>
+    </w:p>
+    <w:p>
+      <w:pPr>
+        <w:pStyle w:val="Paragrafoelenco"/>
+        <w:ind w:left="1776"/>
+        <w:outlineLvl w:val="2"/>
+        <w:rPr>
+          <w:lang w:val="en-US"/>
+        </w:rPr>
+      </w:pPr>
+      <w:r>
+        <w:rPr>
+          <w:lang w:val="en-US"/>
+        </w:rPr>
+        <w:t xml:space="preserve">The user is now signed in and can start using the application </w:t>
+      </w:r>
+      <w:r>
+        <w:rPr>
+          <w:lang w:val="en-US"/>
+        </w:rPr>
+        <w:t xml:space="preserve">functions. For the reporting system function, </w:t>
+      </w:r>
+      <w:r>
+        <w:rPr>
+          <w:lang w:val="en-US"/>
+        </w:rPr>
+        <w:t>on the main menu</w:t>
+      </w:r>
+      <w:r>
+        <w:rPr>
+          <w:lang w:val="en-US"/>
+        </w:rPr>
+        <w:t xml:space="preserve"> </w:t>
+      </w:r>
+      <w:r>
+        <w:rPr>
+          <w:lang w:val="en-US"/>
+        </w:rPr>
+        <w:t xml:space="preserve">it’s possible to click either </w:t>
+      </w:r>
+      <w:r>
+        <w:rPr>
+          <w:lang w:val="en-US"/>
+        </w:rPr>
+        <w:t xml:space="preserve">on </w:t>
+      </w:r>
+      <w:r>
+        <w:rPr>
+          <w:lang w:val="en-US"/>
+        </w:rPr>
+        <w:t>“Make a reporting” or “</w:t>
+      </w:r>
+      <w:r>
+        <w:rPr>
+          <w:lang w:val="en-US"/>
+        </w:rPr>
+        <w:t>C</w:t>
+      </w:r>
+      <w:r>
+        <w:rPr>
+          <w:lang w:val="en-US"/>
+        </w:rPr>
+        <w:t>amera”</w:t>
+      </w:r>
+      <w:r>
+        <w:rPr>
+          <w:lang w:val="en-US"/>
+        </w:rPr>
+        <w:t>. The first option allows to make any type of street reporting (accident, speed violation, ecc)</w:t>
+      </w:r>
+      <w:r>
+        <w:rPr>
+          <w:lang w:val="en-US"/>
+        </w:rPr>
+        <w:t xml:space="preserve">, while the second </w:t>
+      </w:r>
+      <w:r>
+        <w:rPr>
+          <w:lang w:val="en-US"/>
+        </w:rPr>
+        <w:t>is specifically for parking reportings (remember that a picture can be sent only for parkings)</w:t>
+      </w:r>
+      <w:r>
+        <w:rPr>
+          <w:lang w:val="en-US"/>
+        </w:rPr>
+        <w:t xml:space="preserve">. </w:t>
+      </w:r>
+      <w:r>
+        <w:rPr>
+          <w:lang w:val="en-US"/>
+        </w:rPr>
+        <w:t xml:space="preserve">The user can now insert all the information about the </w:t>
+      </w:r>
+      <w:r>
+        <w:rPr>
+          <w:lang w:val="en-US"/>
+        </w:rPr>
+        <w:t xml:space="preserve">violation he wants to report. Mandatory information are </w:t>
+      </w:r>
+      <w:r>
+        <w:rPr>
+          <w:lang w:val="en-US"/>
+        </w:rPr>
+        <w:t xml:space="preserve">type of violation, </w:t>
+      </w:r>
+      <w:r>
+        <w:rPr>
+          <w:lang w:val="en-US"/>
+        </w:rPr>
+        <w:t xml:space="preserve">geographical </w:t>
+      </w:r>
+      <w:r>
+        <w:rPr>
+          <w:lang w:val="en-US"/>
+        </w:rPr>
+        <w:lastRenderedPageBreak/>
+        <w:t xml:space="preserve">position, which can be either typed in as a address or </w:t>
+      </w:r>
+      <w:r>
+        <w:rPr>
+          <w:lang w:val="en-US"/>
+        </w:rPr>
+        <w:t>chosen on the map, and time (license plate not mandatory).</w:t>
+      </w:r>
+      <w:r>
+        <w:rPr>
+          <w:lang w:val="en-US"/>
+        </w:rPr>
+        <w:t xml:space="preserve"> </w:t>
+      </w:r>
+    </w:p>
+    <w:p>
+      <w:pPr>
+        <w:pStyle w:val="Paragrafoelenco"/>
+        <w:ind w:left="1776"/>
+        <w:outlineLvl w:val="2"/>
+        <w:rPr>
+          <w:lang w:val="en-US"/>
+        </w:rPr>
+      </w:pPr>
+      <w:r>
+        <w:rPr>
+          <w:lang w:val="en-US"/>
+        </w:rPr>
+        <w:t xml:space="preserve">Before the upload of the reporting, the system asks if the reporting </w:t>
+      </w:r>
+      <w:r>
+        <w:rPr>
+          <w:lang w:val="en-US"/>
+        </w:rPr>
+        <w:t xml:space="preserve">wants to remain anonymous, this means that, when the reporting is selected on the map, </w:t>
+      </w:r>
+      <w:r>
+        <w:rPr>
+          <w:lang w:val="en-US"/>
+        </w:rPr>
+        <w:t xml:space="preserve">the username of the user that made it </w:t>
+      </w:r>
+      <w:r>
+        <w:rPr>
+          <w:lang w:val="en-US"/>
+        </w:rPr>
+        <w:t xml:space="preserve">will not </w:t>
+      </w:r>
+      <w:r>
+        <w:rPr>
+          <w:lang w:val="en-US"/>
+        </w:rPr>
+        <w:t>be shown.</w:t>
+      </w:r>
+    </w:p>
+    <w:p>
+      <w:pPr>
+        <w:pStyle w:val="Paragrafoelenco"/>
+        <w:ind w:left="1776"/>
+        <w:outlineLvl w:val="2"/>
+        <w:rPr>
+          <w:lang w:val="en-US"/>
+        </w:rPr>
+      </w:pPr>
+      <w:r>
+        <w:rPr>
+          <w:lang w:val="en-US"/>
+        </w:rPr>
+        <w:t>Now the user can finish the reporting, unloading it on the application. SafeStreets will</w:t>
+      </w:r>
+      <w:r>
+        <w:rPr>
+          <w:lang w:val="en-US"/>
+        </w:rPr>
+        <w:t xml:space="preserve"> store the reporting and update the map.</w:t>
+      </w:r>
+    </w:p>
+    <w:p>
+      <w:pPr>
+        <w:pStyle w:val="Paragrafoelenco"/>
+        <w:ind w:left="1776"/>
+        <w:outlineLvl w:val="2"/>
+        <w:rPr>
+          <w:lang w:val="en-US"/>
+        </w:rPr>
+      </w:pPr>
     </w:p>
     <w:p>
       <w:pPr>
@@ -8307,35 +8586,173 @@
         </w:numPr>
         <w:outlineLvl w:val="2"/>
         <w:rPr>
-          <w:lang w:val="en-US"/>
-        </w:rPr>
-      </w:pPr>
-      <w:bookmarkStart w:id="20" w:name="_Toc23498705"/>
-      <w:r>
-        <w:rPr>
+          <w:b/>
+          <w:bCs/>
+          <w:lang w:val="en-US"/>
+        </w:rPr>
+      </w:pPr>
+      <w:bookmarkStart w:id="19" w:name="_Toc23498705"/>
+      <w:r>
+        <w:rPr>
+          <w:b/>
+          <w:bCs/>
           <w:lang w:val="en-US"/>
         </w:rPr>
         <w:t xml:space="preserve">Map </w:t>
       </w:r>
       <w:r>
         <w:rPr>
-          <w:lang w:val="en-US"/>
-        </w:rPr>
-        <w:t>fun</w:t>
-      </w:r>
-      <w:r>
-        <w:rPr>
-          <w:lang w:val="en-US"/>
-        </w:rPr>
-        <w:t xml:space="preserve">ctionalities </w:t>
-      </w:r>
-      <w:r>
-        <w:rPr>
+          <w:b/>
+          <w:bCs/>
           <w:lang w:val="en-US"/>
         </w:rPr>
         <w:t>management</w:t>
       </w:r>
-      <w:bookmarkEnd w:id="20"/>
+      <w:bookmarkEnd w:id="19"/>
+    </w:p>
+    <w:p>
+      <w:pPr>
+        <w:pStyle w:val="Paragrafoelenco"/>
+        <w:ind w:left="1776"/>
+        <w:outlineLvl w:val="2"/>
+        <w:rPr>
+          <w:b/>
+          <w:bCs/>
+          <w:lang w:val="en-US"/>
+        </w:rPr>
+      </w:pPr>
+    </w:p>
+    <w:p>
+      <w:pPr>
+        <w:pStyle w:val="Paragrafoelenco"/>
+        <w:ind w:left="1776"/>
+        <w:outlineLvl w:val="2"/>
+        <w:rPr>
+          <w:lang w:val="en-US"/>
+        </w:rPr>
+      </w:pPr>
+      <w:r>
+        <w:rPr>
+          <w:lang w:val="en-US"/>
+        </w:rPr>
+        <w:t xml:space="preserve">On the map are shown </w:t>
+      </w:r>
+      <w:r>
+        <w:rPr>
+          <w:lang w:val="en-US"/>
+        </w:rPr>
+        <w:t xml:space="preserve">colored areas, based on the frequency in which the violations occur. </w:t>
+      </w:r>
+      <w:r>
+        <w:rPr>
+          <w:lang w:val="en-US"/>
+        </w:rPr>
+        <w:t xml:space="preserve">By default, the map of all types of violations that </w:t>
+      </w:r>
+      <w:r>
+        <w:rPr>
+          <w:lang w:val="en-US"/>
+        </w:rPr>
+        <w:t>occurred during last month is shown. The user can select a specific type of violation and interval of time in which he is interested in watching the map</w:t>
+      </w:r>
+      <w:r>
+        <w:rPr>
+          <w:lang w:val="en-US"/>
+        </w:rPr>
+        <w:t xml:space="preserve">, for example, parking violations that occurred today. </w:t>
+      </w:r>
+    </w:p>
+    <w:p>
+      <w:pPr>
+        <w:pStyle w:val="Paragrafoelenco"/>
+        <w:ind w:left="1776"/>
+        <w:outlineLvl w:val="2"/>
+        <w:rPr>
+          <w:lang w:val="en-US"/>
+        </w:rPr>
+      </w:pPr>
+      <w:r>
+        <w:rPr>
+          <w:lang w:val="en-US"/>
+        </w:rPr>
+        <w:t xml:space="preserve">The user can click on a specific colored area, the map will zoom in and </w:t>
+      </w:r>
+      <w:r>
+        <w:rPr>
+          <w:lang w:val="en-US"/>
+        </w:rPr>
+        <w:t>the spot</w:t>
+      </w:r>
+      <w:r>
+        <w:rPr>
+          <w:lang w:val="en-US"/>
+        </w:rPr>
+        <w:t>s</w:t>
+      </w:r>
+      <w:r>
+        <w:rPr>
+          <w:lang w:val="en-US"/>
+        </w:rPr>
+        <w:t xml:space="preserve"> of single violations </w:t>
+      </w:r>
+      <w:r>
+        <w:rPr>
+          <w:lang w:val="en-US"/>
+        </w:rPr>
+        <w:t xml:space="preserve">is now on the map. The user can select a single violation, </w:t>
+      </w:r>
+      <w:r>
+        <w:rPr>
+          <w:lang w:val="en-US"/>
+        </w:rPr>
+        <w:t xml:space="preserve">the information </w:t>
+      </w:r>
+      <w:r>
+        <w:rPr>
+          <w:lang w:val="en-US"/>
+        </w:rPr>
+        <w:t>about</w:t>
+      </w:r>
+      <w:r>
+        <w:rPr>
+          <w:lang w:val="en-US"/>
+        </w:rPr>
+        <w:t xml:space="preserve"> it will pop up</w:t>
+      </w:r>
+      <w:r>
+        <w:rPr>
+          <w:lang w:val="en-US"/>
+        </w:rPr>
+        <w:t xml:space="preserve"> (time, position, </w:t>
+      </w:r>
+      <w:r>
+        <w:rPr>
+          <w:lang w:val="en-US"/>
+        </w:rPr>
+        <w:t>license plate and picture if present</w:t>
+      </w:r>
+      <w:r>
+        <w:rPr>
+          <w:lang w:val="en-US"/>
+        </w:rPr>
+        <w:t>, username if not anonymous</w:t>
+      </w:r>
+      <w:r>
+        <w:rPr>
+          <w:lang w:val="en-US"/>
+        </w:rPr>
+        <w:t>).</w:t>
+      </w:r>
+    </w:p>
+    <w:p>
+      <w:pPr>
+        <w:pStyle w:val="Paragrafoelenco"/>
+        <w:ind w:left="1776"/>
+        <w:outlineLvl w:val="2"/>
+        <w:rPr>
+          <w:lang w:val="en-US"/>
+        </w:rPr>
+      </w:pPr>
     </w:p>
     <w:p>
       <w:pPr>
@@ -8346,22 +8763,146 @@
         </w:numPr>
         <w:outlineLvl w:val="2"/>
         <w:rPr>
-          <w:lang w:val="en-US"/>
-        </w:rPr>
-      </w:pPr>
-      <w:bookmarkStart w:id="21" w:name="_Toc23498706"/>
-      <w:r>
-        <w:rPr>
+          <w:b/>
+          <w:bCs/>
+          <w:lang w:val="en-US"/>
+        </w:rPr>
+      </w:pPr>
+      <w:bookmarkStart w:id="20" w:name="_Toc23498706"/>
+      <w:r>
+        <w:rPr>
+          <w:b/>
+          <w:bCs/>
           <w:lang w:val="en-US"/>
         </w:rPr>
         <w:t xml:space="preserve">Authorities </w:t>
       </w:r>
       <w:r>
         <w:rPr>
+          <w:b/>
+          <w:bCs/>
           <w:lang w:val="en-US"/>
         </w:rPr>
         <w:t>management</w:t>
       </w:r>
+      <w:bookmarkEnd w:id="20"/>
+    </w:p>
+    <w:p>
+      <w:pPr>
+        <w:pStyle w:val="Paragrafoelenco"/>
+        <w:ind w:left="1776"/>
+        <w:outlineLvl w:val="2"/>
+        <w:rPr>
+          <w:lang w:val="en-US"/>
+        </w:rPr>
+      </w:pPr>
+    </w:p>
+    <w:p>
+      <w:pPr>
+        <w:pStyle w:val="Paragrafoelenco"/>
+        <w:ind w:left="1776"/>
+        <w:outlineLvl w:val="2"/>
+        <w:rPr>
+          <w:lang w:val="en-US"/>
+        </w:rPr>
+      </w:pPr>
+      <w:r>
+        <w:rPr>
+          <w:lang w:val="en-US"/>
+        </w:rPr>
+        <w:t>An a</w:t>
+      </w:r>
+      <w:r>
+        <w:rPr>
+          <w:lang w:val="en-US"/>
+        </w:rPr>
+        <w:t>uthorit</w:t>
+      </w:r>
+      <w:r>
+        <w:rPr>
+          <w:lang w:val="en-US"/>
+        </w:rPr>
+        <w:t>y</w:t>
+      </w:r>
+      <w:r>
+        <w:rPr>
+          <w:lang w:val="en-US"/>
+        </w:rPr>
+        <w:t xml:space="preserve"> can sign in </w:t>
+      </w:r>
+      <w:r>
+        <w:rPr>
+          <w:lang w:val="en-US"/>
+        </w:rPr>
+        <w:t xml:space="preserve">inserting its </w:t>
+      </w:r>
+      <w:r>
+        <w:rPr>
+          <w:lang w:val="en-US"/>
+        </w:rPr>
+        <w:t>authority</w:t>
+      </w:r>
+      <w:r>
+        <w:rPr>
+          <w:lang w:val="en-US"/>
+        </w:rPr>
+        <w:t xml:space="preserve"> ID and </w:t>
+      </w:r>
+      <w:r>
+        <w:rPr>
+          <w:lang w:val="en-US"/>
+        </w:rPr>
+        <w:t>e</w:t>
+      </w:r>
+      <w:r>
+        <w:rPr>
+          <w:lang w:val="en-US"/>
+        </w:rPr>
+        <w:t>mail</w:t>
+      </w:r>
+      <w:r>
+        <w:rPr>
+          <w:lang w:val="en-US"/>
+        </w:rPr>
+        <w:t xml:space="preserve"> address</w:t>
+      </w:r>
+      <w:r>
+        <w:rPr>
+          <w:lang w:val="en-US"/>
+        </w:rPr>
+        <w:t>.</w:t>
+      </w:r>
+      <w:r>
+        <w:rPr>
+          <w:lang w:val="en-US"/>
+        </w:rPr>
+        <w:t xml:space="preserve"> Authoritie</w:t>
+      </w:r>
+      <w:r>
+        <w:rPr>
+          <w:lang w:val="en-US"/>
+        </w:rPr>
+        <w:t>s, in addition of</w:t>
+      </w:r>
+      <w:r>
+        <w:rPr>
+          <w:lang w:val="en-US"/>
+        </w:rPr>
+        <w:t xml:space="preserve"> all the base functions that a private user has</w:t>
+      </w:r>
+      <w:r>
+        <w:rPr>
+          <w:lang w:val="en-US"/>
+        </w:rPr>
+        <w:t>, can also send</w:t>
+      </w:r>
+      <w:r>
+        <w:rPr>
+          <w:lang w:val="en-US"/>
+        </w:rPr>
+        <w:t xml:space="preserve"> or receive information to/from SafeStreets.</w:t>
+      </w:r>
+      <w:bookmarkStart w:id="21" w:name="_GoBack"/>
       <w:bookmarkEnd w:id="21"/>
     </w:p>
     <w:p>
@@ -8383,14 +8924,74 @@
       </w:pPr>
       <w:bookmarkStart w:id="22" w:name="_Toc23498707"/>
       <w:r>
-        <w:t xml:space="preserve">User </w:t>
-      </w:r>
-      <w:proofErr w:type="spellStart"/>
-      <w:r>
-        <w:t>characteristics</w:t>
+        <w:t>User characteristics</w:t>
       </w:r>
       <w:bookmarkEnd w:id="22"/>
-      <w:proofErr w:type="spellEnd"/>
+    </w:p>
+    <w:p>
+      <w:pPr>
+        <w:pStyle w:val="Paragrafoelenco"/>
+        <w:numPr>
+          <w:ilvl w:val="0"/>
+          <w:numId w:val="3"/>
+        </w:numPr>
+        <w:outlineLvl w:val="1"/>
+      </w:pPr>
+      <w:r>
+        <w:t>User</w:t>
+      </w:r>
+    </w:p>
+    <w:p>
+      <w:pPr>
+        <w:pStyle w:val="Paragrafoelenco"/>
+        <w:numPr>
+          <w:ilvl w:val="0"/>
+          <w:numId w:val="3"/>
+        </w:numPr>
+        <w:outlineLvl w:val="1"/>
+      </w:pPr>
+      <w:r>
+        <w:t>License plate algorithm</w:t>
+      </w:r>
+    </w:p>
+    <w:p>
+      <w:pPr>
+        <w:pStyle w:val="Paragrafoelenco"/>
+        <w:numPr>
+          <w:ilvl w:val="0"/>
+          <w:numId w:val="3"/>
+        </w:numPr>
+        <w:outlineLvl w:val="1"/>
+      </w:pPr>
+      <w:r>
+        <w:t>Authorities</w:t>
+      </w:r>
+    </w:p>
+    <w:p>
+      <w:pPr>
+        <w:pStyle w:val="Paragrafoelenco"/>
+        <w:numPr>
+          <w:ilvl w:val="0"/>
+          <w:numId w:val="3"/>
+        </w:numPr>
+        <w:outlineLvl w:val="1"/>
+      </w:pPr>
+      <w:r>
+        <w:t>Violation</w:t>
+      </w:r>
+    </w:p>
+    <w:p>
+      <w:pPr>
+        <w:pStyle w:val="Paragrafoelenco"/>
+        <w:numPr>
+          <w:ilvl w:val="0"/>
+          <w:numId w:val="3"/>
+        </w:numPr>
+        <w:outlineLvl w:val="1"/>
+      </w:pPr>
+      <w:r>
+        <w:t>Reporting</w:t>
+      </w:r>
     </w:p>
     <w:p>
       <w:pPr>
@@ -8402,28 +9003,10 @@
         <w:outlineLvl w:val="1"/>
       </w:pPr>
       <w:bookmarkStart w:id="23" w:name="_Toc23498708"/>
-      <w:proofErr w:type="spellStart"/>
-      <w:r>
-        <w:t>Assumptions</w:t>
-      </w:r>
-      <w:proofErr w:type="spellEnd"/>
-      <w:r>
-        <w:t xml:space="preserve">, </w:t>
-      </w:r>
-      <w:proofErr w:type="spellStart"/>
-      <w:r>
-        <w:t>dependencies</w:t>
-      </w:r>
-      <w:proofErr w:type="spellEnd"/>
-      <w:r>
-        <w:t xml:space="preserve"> and </w:t>
-      </w:r>
-      <w:proofErr w:type="spellStart"/>
-      <w:r>
-        <w:t>constraints</w:t>
+      <w:r>
+        <w:t>Assumptions, dependencies and constraints</w:t>
       </w:r>
       <w:bookmarkEnd w:id="23"/>
-      <w:proofErr w:type="spellEnd"/>
     </w:p>
     <w:p>
       <w:pPr>
@@ -8435,20 +9018,10 @@
         <w:outlineLvl w:val="0"/>
       </w:pPr>
       <w:bookmarkStart w:id="24" w:name="_Toc23498709"/>
-      <w:proofErr w:type="spellStart"/>
-      <w:r>
-        <w:t>Specific</w:t>
-      </w:r>
-      <w:proofErr w:type="spellEnd"/>
-      <w:r>
-        <w:t xml:space="preserve"> </w:t>
-      </w:r>
-      <w:proofErr w:type="spellStart"/>
-      <w:r>
-        <w:t>Requirements</w:t>
+      <w:r>
+        <w:t>Specific Requirements</w:t>
       </w:r>
       <w:bookmarkEnd w:id="24"/>
-      <w:proofErr w:type="spellEnd"/>
     </w:p>
     <w:p>
       <w:pPr>
@@ -8460,28 +9033,10 @@
         <w:outlineLvl w:val="1"/>
       </w:pPr>
       <w:bookmarkStart w:id="25" w:name="_Toc23498710"/>
-      <w:proofErr w:type="spellStart"/>
-      <w:r>
-        <w:t>External</w:t>
-      </w:r>
-      <w:proofErr w:type="spellEnd"/>
-      <w:r>
-        <w:t xml:space="preserve"> </w:t>
-      </w:r>
-      <w:proofErr w:type="spellStart"/>
-      <w:r>
-        <w:t>interface</w:t>
-      </w:r>
-      <w:proofErr w:type="spellEnd"/>
-      <w:r>
-        <w:t xml:space="preserve"> </w:t>
-      </w:r>
-      <w:proofErr w:type="spellStart"/>
-      <w:r>
-        <w:t>requirements</w:t>
+      <w:r>
+        <w:t>External interface requirements</w:t>
       </w:r>
       <w:bookmarkEnd w:id="25"/>
-      <w:proofErr w:type="spellEnd"/>
     </w:p>
     <w:p>
       <w:pPr>
@@ -8494,14 +9049,803 @@
       </w:pPr>
       <w:bookmarkStart w:id="26" w:name="_Toc23498711"/>
       <w:r>
-        <w:t xml:space="preserve">User </w:t>
-      </w:r>
-      <w:proofErr w:type="spellStart"/>
-      <w:r>
-        <w:t>interfaces</w:t>
+        <w:t>User interfaces</w:t>
       </w:r>
       <w:bookmarkEnd w:id="26"/>
-      <w:proofErr w:type="spellEnd"/>
+    </w:p>
+    <w:p>
+      <w:pPr>
+        <w:pStyle w:val="Paragrafoelenco"/>
+        <w:ind w:left="1776"/>
+        <w:outlineLvl w:val="2"/>
+        <w:rPr>
+          <w:lang w:val="en-US"/>
+        </w:rPr>
+      </w:pPr>
+      <w:r>
+        <w:rPr>
+          <w:lang w:val="en-US"/>
+        </w:rPr>
+        <w:lastRenderedPageBreak/>
+        <w:t>The following mockups represent a basic idea of what the mobile app will look like in the first release</w:t>
+      </w:r>
+      <w:r>
+        <w:rPr>
+          <w:lang w:val="en-US"/>
+        </w:rPr>
+        <w:t>.</w:t>
+      </w:r>
+    </w:p>
+    <w:p>
+      <w:pPr>
+        <w:keepNext/>
+        <w:ind w:firstLine="708"/>
+        <w:outlineLvl w:val="2"/>
+      </w:pPr>
+      <w:r>
+        <w:rPr>
+          <w:noProof/>
+          <w:lang w:val="en-US"/>
+        </w:rPr>
+        <w:drawing>
+          <wp:inline distT="0" distB="0" distL="0" distR="0" wp14:anchorId="21169409" wp14:editId="4EDDB06A">
+            <wp:extent cx="1986868" cy="3874655"/>
+            <wp:effectExtent l="0" t="0" r="0" b="0"/>
+            <wp:docPr id="11" name="Immagine 11" descr="Immagine che contiene monitor, sedendo, schermo, telefono&#10;&#10;Descrizione generata automaticamente"/>
+            <wp:cNvGraphicFramePr>
+              <a:graphicFrameLocks xmlns:a="http://schemas.openxmlformats.org/drawingml/2006/main" noChangeAspect="1"/>
+            </wp:cNvGraphicFramePr>
+            <a:graphic xmlns:a="http://schemas.openxmlformats.org/drawingml/2006/main">
+              <a:graphicData uri="http://schemas.openxmlformats.org/drawingml/2006/picture">
+                <pic:pic xmlns:pic="http://schemas.openxmlformats.org/drawingml/2006/picture">
+                  <pic:nvPicPr>
+                    <pic:cNvPr id="11" name="login.png"/>
+                    <pic:cNvPicPr/>
+                  </pic:nvPicPr>
+                  <pic:blipFill>
+                    <a:blip r:embed="rId13">
+                      <a:extLst>
+                        <a:ext uri="{28A0092B-C50C-407E-A947-70E740481C1C}">
+                          <a14:useLocalDpi xmlns:a14="http://schemas.microsoft.com/office/drawing/2010/main" val="0"/>
+                        </a:ext>
+                      </a:extLst>
+                    </a:blip>
+                    <a:stretch>
+                      <a:fillRect/>
+                    </a:stretch>
+                  </pic:blipFill>
+                  <pic:spPr>
+                    <a:xfrm>
+                      <a:off x="0" y="0"/>
+                      <a:ext cx="2067428" cy="4031757"/>
+                    </a:xfrm>
+                    <a:prstGeom prst="rect">
+                      <a:avLst/>
+                    </a:prstGeom>
+                  </pic:spPr>
+                </pic:pic>
+              </a:graphicData>
+            </a:graphic>
+          </wp:inline>
+        </w:drawing>
+      </w:r>
+      <w:r>
+        <w:tab/>
+      </w:r>
+      <w:r>
+        <w:tab/>
+      </w:r>
+      <w:r>
+        <w:tab/>
+      </w:r>
+      <w:r>
+        <w:rPr>
+          <w:noProof/>
+          <w:lang w:val="en-US"/>
+        </w:rPr>
+        <w:drawing>
+          <wp:inline distT="0" distB="0" distL="0" distR="0" wp14:anchorId="2C130E04" wp14:editId="0D35018B">
+            <wp:extent cx="1970405" cy="3847723"/>
+            <wp:effectExtent l="0" t="0" r="0" b="635"/>
+            <wp:docPr id="13" name="Immagine 13" descr="Immagine che contiene monitor, telefono, schermo, cellulare&#10;&#10;Descrizione generata automaticamente"/>
+            <wp:cNvGraphicFramePr>
+              <a:graphicFrameLocks xmlns:a="http://schemas.openxmlformats.org/drawingml/2006/main" noChangeAspect="1"/>
+            </wp:cNvGraphicFramePr>
+            <a:graphic xmlns:a="http://schemas.openxmlformats.org/drawingml/2006/main">
+              <a:graphicData uri="http://schemas.openxmlformats.org/drawingml/2006/picture">
+                <pic:pic xmlns:pic="http://schemas.openxmlformats.org/drawingml/2006/picture">
+                  <pic:nvPicPr>
+                    <pic:cNvPr id="13" name="main_menu.png"/>
+                    <pic:cNvPicPr/>
+                  </pic:nvPicPr>
+                  <pic:blipFill>
+                    <a:blip r:embed="rId14">
+                      <a:extLst>
+                        <a:ext uri="{28A0092B-C50C-407E-A947-70E740481C1C}">
+                          <a14:useLocalDpi xmlns:a14="http://schemas.microsoft.com/office/drawing/2010/main" val="0"/>
+                        </a:ext>
+                      </a:extLst>
+                    </a:blip>
+                    <a:stretch>
+                      <a:fillRect/>
+                    </a:stretch>
+                  </pic:blipFill>
+                  <pic:spPr>
+                    <a:xfrm>
+                      <a:off x="0" y="0"/>
+                      <a:ext cx="2046553" cy="3996422"/>
+                    </a:xfrm>
+                    <a:prstGeom prst="rect">
+                      <a:avLst/>
+                    </a:prstGeom>
+                  </pic:spPr>
+                </pic:pic>
+              </a:graphicData>
+            </a:graphic>
+          </wp:inline>
+        </w:drawing>
+      </w:r>
+    </w:p>
+    <w:p>
+      <w:pPr>
+        <w:pStyle w:val="Didascalia"/>
+        <w:ind w:left="1416"/>
+      </w:pPr>
+      <w:r>
+        <w:t xml:space="preserve">Figure </w:t>
+      </w:r>
+      <w:r>
+        <w:fldChar w:fldCharType="begin"/>
+      </w:r>
+      <w:r>
+        <w:instrText xml:space="preserve"> SEQ Figure \* ARABIC </w:instrText>
+      </w:r>
+      <w:r>
+        <w:fldChar w:fldCharType="separate"/>
+      </w:r>
+      <w:r>
+        <w:rPr>
+          <w:noProof/>
+        </w:rPr>
+        <w:t>5</w:t>
+      </w:r>
+      <w:r>
+        <w:rPr>
+          <w:noProof/>
+        </w:rPr>
+        <w:fldChar w:fldCharType="end"/>
+      </w:r>
+      <w:r>
+        <w:t xml:space="preserve"> - Login</w:t>
+      </w:r>
+      <w:r>
+        <w:tab/>
+      </w:r>
+      <w:r>
+        <w:tab/>
+      </w:r>
+      <w:r>
+        <w:tab/>
+      </w:r>
+      <w:r>
+        <w:tab/>
+      </w:r>
+      <w:r>
+        <w:tab/>
+      </w:r>
+      <w:r>
+        <w:tab/>
+        <w:t xml:space="preserve">Figure </w:t>
+      </w:r>
+      <w:r>
+        <w:fldChar w:fldCharType="begin"/>
+      </w:r>
+      <w:r>
+        <w:instrText xml:space="preserve"> SEQ Figure \* ARABIC </w:instrText>
+      </w:r>
+      <w:r>
+        <w:fldChar w:fldCharType="separate"/>
+      </w:r>
+      <w:r>
+        <w:rPr>
+          <w:noProof/>
+        </w:rPr>
+        <w:t>6</w:t>
+      </w:r>
+      <w:r>
+        <w:rPr>
+          <w:noProof/>
+        </w:rPr>
+        <w:fldChar w:fldCharType="end"/>
+      </w:r>
+      <w:r>
+        <w:t xml:space="preserve"> - Menu</w:t>
+      </w:r>
+    </w:p>
+    <w:p>
+      <w:pPr>
+        <w:keepNext/>
+        <w:ind w:firstLine="708"/>
+        <w:outlineLvl w:val="2"/>
+      </w:pPr>
+      <w:r>
+        <w:lastRenderedPageBreak/>
+        <w:tab/>
+      </w:r>
+      <w:r>
+        <w:tab/>
+      </w:r>
+      <w:r>
+        <w:tab/>
+      </w:r>
+    </w:p>
+    <w:p>
+      <w:pPr>
+        <w:keepNext/>
+        <w:ind w:firstLine="708"/>
+        <w:outlineLvl w:val="2"/>
+      </w:pPr>
+      <w:r>
+        <w:rPr>
+          <w:noProof/>
+          <w:lang w:val="en-US"/>
+        </w:rPr>
+        <w:drawing>
+          <wp:inline distT="0" distB="0" distL="0" distR="0" wp14:anchorId="2D7EAA1C" wp14:editId="7E6B9E66">
+            <wp:extent cx="2111082" cy="4127719"/>
+            <wp:effectExtent l="0" t="0" r="3810" b="6350"/>
+            <wp:docPr id="14" name="Immagine 14" descr="Immagine che contiene monitor, telefono, elettronico, cellulare&#10;&#10;Descrizione generata automaticamente"/>
+            <wp:cNvGraphicFramePr>
+              <a:graphicFrameLocks xmlns:a="http://schemas.openxmlformats.org/drawingml/2006/main" noChangeAspect="1"/>
+            </wp:cNvGraphicFramePr>
+            <a:graphic xmlns:a="http://schemas.openxmlformats.org/drawingml/2006/main">
+              <a:graphicData uri="http://schemas.openxmlformats.org/drawingml/2006/picture">
+                <pic:pic xmlns:pic="http://schemas.openxmlformats.org/drawingml/2006/picture">
+                  <pic:nvPicPr>
+                    <pic:cNvPr id="14" name="map_colored_areas.png"/>
+                    <pic:cNvPicPr/>
+                  </pic:nvPicPr>
+                  <pic:blipFill>
+                    <a:blip r:embed="rId15">
+                      <a:extLst>
+                        <a:ext uri="{28A0092B-C50C-407E-A947-70E740481C1C}">
+                          <a14:useLocalDpi xmlns:a14="http://schemas.microsoft.com/office/drawing/2010/main" val="0"/>
+                        </a:ext>
+                      </a:extLst>
+                    </a:blip>
+                    <a:stretch>
+                      <a:fillRect/>
+                    </a:stretch>
+                  </pic:blipFill>
+                  <pic:spPr>
+                    <a:xfrm>
+                      <a:off x="0" y="0"/>
+                      <a:ext cx="2170551" cy="4243996"/>
+                    </a:xfrm>
+                    <a:prstGeom prst="rect">
+                      <a:avLst/>
+                    </a:prstGeom>
+                  </pic:spPr>
+                </pic:pic>
+              </a:graphicData>
+            </a:graphic>
+          </wp:inline>
+        </w:drawing>
+      </w:r>
+      <w:r>
+        <w:tab/>
+      </w:r>
+      <w:r>
+        <w:tab/>
+      </w:r>
+      <w:r>
+        <w:tab/>
+      </w:r>
+      <w:r>
+        <w:rPr>
+          <w:noProof/>
+          <w:lang w:val="en-US"/>
+        </w:rPr>
+        <w:drawing>
+          <wp:inline distT="0" distB="0" distL="0" distR="0" wp14:anchorId="42C652F5" wp14:editId="7920DE9E">
+            <wp:extent cx="2123440" cy="4151881"/>
+            <wp:effectExtent l="0" t="0" r="0" b="1270"/>
+            <wp:docPr id="15" name="Immagine 15" descr="Immagine che contiene monitor, telefono, cellulare, elettronico&#10;&#10;Descrizione generata automaticamente"/>
+            <wp:cNvGraphicFramePr>
+              <a:graphicFrameLocks xmlns:a="http://schemas.openxmlformats.org/drawingml/2006/main" noChangeAspect="1"/>
+            </wp:cNvGraphicFramePr>
+            <a:graphic xmlns:a="http://schemas.openxmlformats.org/drawingml/2006/main">
+              <a:graphicData uri="http://schemas.openxmlformats.org/drawingml/2006/picture">
+                <pic:pic xmlns:pic="http://schemas.openxmlformats.org/drawingml/2006/picture">
+                  <pic:nvPicPr>
+                    <pic:cNvPr id="15" name="map_choose_time_and_violation.png"/>
+                    <pic:cNvPicPr/>
+                  </pic:nvPicPr>
+                  <pic:blipFill>
+                    <a:blip r:embed="rId16">
+                      <a:extLst>
+                        <a:ext uri="{28A0092B-C50C-407E-A947-70E740481C1C}">
+                          <a14:useLocalDpi xmlns:a14="http://schemas.microsoft.com/office/drawing/2010/main" val="0"/>
+                        </a:ext>
+                      </a:extLst>
+                    </a:blip>
+                    <a:stretch>
+                      <a:fillRect/>
+                    </a:stretch>
+                  </pic:blipFill>
+                  <pic:spPr>
+                    <a:xfrm>
+                      <a:off x="0" y="0"/>
+                      <a:ext cx="2181656" cy="4265708"/>
+                    </a:xfrm>
+                    <a:prstGeom prst="rect">
+                      <a:avLst/>
+                    </a:prstGeom>
+                  </pic:spPr>
+                </pic:pic>
+              </a:graphicData>
+            </a:graphic>
+          </wp:inline>
+        </w:drawing>
+      </w:r>
+    </w:p>
+    <w:p>
+      <w:pPr>
+        <w:pStyle w:val="Didascalia"/>
+        <w:ind w:left="348" w:firstLine="708"/>
+        <w:rPr>
+          <w:lang w:val="en-US"/>
+        </w:rPr>
+      </w:pPr>
+      <w:r>
+        <w:rPr>
+          <w:lang w:val="en-US"/>
+        </w:rPr>
+        <w:t xml:space="preserve">Figure </w:t>
+      </w:r>
+      <w:r>
+        <w:fldChar w:fldCharType="begin"/>
+      </w:r>
+      <w:r>
+        <w:rPr>
+          <w:lang w:val="en-US"/>
+        </w:rPr>
+        <w:instrText xml:space="preserve"> SEQ Figure \* ARABIC </w:instrText>
+      </w:r>
+      <w:r>
+        <w:fldChar w:fldCharType="separate"/>
+      </w:r>
+      <w:r>
+        <w:rPr>
+          <w:noProof/>
+          <w:lang w:val="en-US"/>
+        </w:rPr>
+        <w:t>7</w:t>
+      </w:r>
+      <w:r>
+        <w:fldChar w:fldCharType="end"/>
+      </w:r>
+      <w:r>
+        <w:rPr>
+          <w:lang w:val="en-US"/>
+        </w:rPr>
+        <w:t xml:space="preserve"> - Map</w:t>
+      </w:r>
+      <w:r>
+        <w:rPr>
+          <w:lang w:val="en-US"/>
+        </w:rPr>
+        <w:tab/>
+      </w:r>
+      <w:r>
+        <w:rPr>
+          <w:lang w:val="en-US"/>
+        </w:rPr>
+        <w:tab/>
+      </w:r>
+      <w:r>
+        <w:rPr>
+          <w:lang w:val="en-US"/>
+        </w:rPr>
+        <w:tab/>
+      </w:r>
+      <w:r>
+        <w:rPr>
+          <w:lang w:val="en-US"/>
+        </w:rPr>
+        <w:tab/>
+      </w:r>
+      <w:r>
+        <w:rPr>
+          <w:lang w:val="en-US"/>
+        </w:rPr>
+        <w:tab/>
+      </w:r>
+      <w:r>
+        <w:rPr>
+          <w:lang w:val="en-US"/>
+        </w:rPr>
+        <w:tab/>
+        <w:t xml:space="preserve">Figure </w:t>
+      </w:r>
+      <w:r>
+        <w:fldChar w:fldCharType="begin"/>
+      </w:r>
+      <w:r>
+        <w:rPr>
+          <w:lang w:val="en-US"/>
+        </w:rPr>
+        <w:instrText xml:space="preserve"> SEQ Figure \* ARABIC </w:instrText>
+      </w:r>
+      <w:r>
+        <w:fldChar w:fldCharType="separate"/>
+      </w:r>
+      <w:r>
+        <w:rPr>
+          <w:noProof/>
+          <w:lang w:val="en-US"/>
+        </w:rPr>
+        <w:t>8</w:t>
+      </w:r>
+      <w:r>
+        <w:fldChar w:fldCharType="end"/>
+      </w:r>
+      <w:r>
+        <w:rPr>
+          <w:lang w:val="en-US"/>
+        </w:rPr>
+        <w:t xml:space="preserve"> – </w:t>
+      </w:r>
+      <w:r>
+        <w:rPr>
+          <w:lang w:val="en-US"/>
+        </w:rPr>
+        <w:t>Map specifics</w:t>
+      </w:r>
+    </w:p>
+    <w:p>
+      <w:pPr>
+        <w:keepNext/>
+      </w:pPr>
+      <w:r>
+        <w:rPr>
+          <w:noProof/>
+          <w:lang w:val="en-US"/>
+        </w:rPr>
+        <w:drawing>
+          <wp:inline distT="0" distB="0" distL="0" distR="0" wp14:anchorId="31EB4E19" wp14:editId="543490B6">
+            <wp:extent cx="2003412" cy="3917201"/>
+            <wp:effectExtent l="0" t="0" r="0" b="7620"/>
+            <wp:docPr id="16" name="Immagine 16" descr="Immagine che contiene monitor, automobile, camion, strada&#10;&#10;Descrizione generata automaticamente"/>
+            <wp:cNvGraphicFramePr>
+              <a:graphicFrameLocks xmlns:a="http://schemas.openxmlformats.org/drawingml/2006/main" noChangeAspect="1"/>
+            </wp:cNvGraphicFramePr>
+            <a:graphic xmlns:a="http://schemas.openxmlformats.org/drawingml/2006/main">
+              <a:graphicData uri="http://schemas.openxmlformats.org/drawingml/2006/picture">
+                <pic:pic xmlns:pic="http://schemas.openxmlformats.org/drawingml/2006/picture">
+                  <pic:nvPicPr>
+                    <pic:cNvPr id="16" name="mapspecific_violation_selected.png"/>
+                    <pic:cNvPicPr/>
+                  </pic:nvPicPr>
+                  <pic:blipFill>
+                    <a:blip r:embed="rId17">
+                      <a:extLst>
+                        <a:ext uri="{28A0092B-C50C-407E-A947-70E740481C1C}">
+                          <a14:useLocalDpi xmlns:a14="http://schemas.microsoft.com/office/drawing/2010/main" val="0"/>
+                        </a:ext>
+                      </a:extLst>
+                    </a:blip>
+                    <a:stretch>
+                      <a:fillRect/>
+                    </a:stretch>
+                  </pic:blipFill>
+                  <pic:spPr>
+                    <a:xfrm>
+                      <a:off x="0" y="0"/>
+                      <a:ext cx="2031134" cy="3971404"/>
+                    </a:xfrm>
+                    <a:prstGeom prst="rect">
+                      <a:avLst/>
+                    </a:prstGeom>
+                  </pic:spPr>
+                </pic:pic>
+              </a:graphicData>
+            </a:graphic>
+          </wp:inline>
+        </w:drawing>
+      </w:r>
+      <w:r>
+        <w:tab/>
+      </w:r>
+      <w:r>
+        <w:tab/>
+      </w:r>
+      <w:r>
+        <w:tab/>
+      </w:r>
+      <w:r>
+        <w:rPr>
+          <w:noProof/>
+          <w:lang w:val="en-US"/>
+        </w:rPr>
+        <w:drawing>
+          <wp:inline distT="0" distB="0" distL="0" distR="0" wp14:anchorId="3BD8BCCD" wp14:editId="0DE85E9F">
+            <wp:extent cx="2010721" cy="3931488"/>
+            <wp:effectExtent l="0" t="0" r="8890" b="0"/>
+            <wp:docPr id="17" name="Immagine 17" descr="Immagine che contiene monitor, telefono, cellulare, schermo&#10;&#10;Descrizione generata automaticamente"/>
+            <wp:cNvGraphicFramePr>
+              <a:graphicFrameLocks xmlns:a="http://schemas.openxmlformats.org/drawingml/2006/main" noChangeAspect="1"/>
+            </wp:cNvGraphicFramePr>
+            <a:graphic xmlns:a="http://schemas.openxmlformats.org/drawingml/2006/main">
+              <a:graphicData uri="http://schemas.openxmlformats.org/drawingml/2006/picture">
+                <pic:pic xmlns:pic="http://schemas.openxmlformats.org/drawingml/2006/picture">
+                  <pic:nvPicPr>
+                    <pic:cNvPr id="17" name="reportig.png"/>
+                    <pic:cNvPicPr/>
+                  </pic:nvPicPr>
+                  <pic:blipFill>
+                    <a:blip r:embed="rId18">
+                      <a:extLst>
+                        <a:ext uri="{28A0092B-C50C-407E-A947-70E740481C1C}">
+                          <a14:useLocalDpi xmlns:a14="http://schemas.microsoft.com/office/drawing/2010/main" val="0"/>
+                        </a:ext>
+                      </a:extLst>
+                    </a:blip>
+                    <a:stretch>
+                      <a:fillRect/>
+                    </a:stretch>
+                  </pic:blipFill>
+                  <pic:spPr>
+                    <a:xfrm>
+                      <a:off x="0" y="0"/>
+                      <a:ext cx="2046885" cy="4002197"/>
+                    </a:xfrm>
+                    <a:prstGeom prst="rect">
+                      <a:avLst/>
+                    </a:prstGeom>
+                  </pic:spPr>
+                </pic:pic>
+              </a:graphicData>
+            </a:graphic>
+          </wp:inline>
+        </w:drawing>
+      </w:r>
+    </w:p>
+    <w:p>
+      <w:pPr>
+        <w:pStyle w:val="Didascalia"/>
+        <w:ind w:firstLine="708"/>
+        <w:rPr>
+          <w:lang w:val="en-US"/>
+        </w:rPr>
+      </w:pPr>
+      <w:r>
+        <w:rPr>
+          <w:lang w:val="en-US"/>
+        </w:rPr>
+        <w:t xml:space="preserve">Figure </w:t>
+      </w:r>
+      <w:r>
+        <w:fldChar w:fldCharType="begin"/>
+      </w:r>
+      <w:r>
+        <w:rPr>
+          <w:lang w:val="en-US"/>
+        </w:rPr>
+        <w:instrText xml:space="preserve"> SEQ Figure \* ARABIC </w:instrText>
+      </w:r>
+      <w:r>
+        <w:fldChar w:fldCharType="separate"/>
+      </w:r>
+      <w:r>
+        <w:rPr>
+          <w:noProof/>
+          <w:lang w:val="en-US"/>
+        </w:rPr>
+        <w:t>9</w:t>
+      </w:r>
+      <w:r>
+        <w:fldChar w:fldCharType="end"/>
+      </w:r>
+      <w:r>
+        <w:rPr>
+          <w:lang w:val="en-US"/>
+        </w:rPr>
+        <w:t xml:space="preserve"> </w:t>
+      </w:r>
+      <w:r>
+        <w:rPr>
+          <w:lang w:val="en-US"/>
+        </w:rPr>
+        <w:t>–</w:t>
+      </w:r>
+      <w:r>
+        <w:rPr>
+          <w:lang w:val="en-US"/>
+        </w:rPr>
+        <w:t xml:space="preserve"> </w:t>
+      </w:r>
+      <w:r>
+        <w:rPr>
+          <w:lang w:val="en-US"/>
+        </w:rPr>
+        <w:t>Reporting info</w:t>
+      </w:r>
+      <w:r>
+        <w:rPr>
+          <w:lang w:val="en-US"/>
+        </w:rPr>
+        <w:tab/>
+      </w:r>
+      <w:r>
+        <w:rPr>
+          <w:lang w:val="en-US"/>
+        </w:rPr>
+        <w:tab/>
+      </w:r>
+      <w:r>
+        <w:rPr>
+          <w:lang w:val="en-US"/>
+        </w:rPr>
+        <w:tab/>
+      </w:r>
+      <w:r>
+        <w:rPr>
+          <w:lang w:val="en-US"/>
+        </w:rPr>
+        <w:tab/>
+      </w:r>
+      <w:r>
+        <w:rPr>
+          <w:lang w:val="en-US"/>
+        </w:rPr>
+        <w:tab/>
+        <w:t xml:space="preserve">Figure </w:t>
+      </w:r>
+      <w:r>
+        <w:fldChar w:fldCharType="begin"/>
+      </w:r>
+      <w:r>
+        <w:rPr>
+          <w:lang w:val="en-US"/>
+        </w:rPr>
+        <w:instrText xml:space="preserve"> SEQ Figure \* ARABIC </w:instrText>
+      </w:r>
+      <w:r>
+        <w:fldChar w:fldCharType="separate"/>
+      </w:r>
+      <w:r>
+        <w:rPr>
+          <w:noProof/>
+          <w:lang w:val="en-US"/>
+        </w:rPr>
+        <w:t>10</w:t>
+      </w:r>
+      <w:r>
+        <w:fldChar w:fldCharType="end"/>
+      </w:r>
+      <w:r>
+        <w:rPr>
+          <w:lang w:val="en-US"/>
+        </w:rPr>
+        <w:t xml:space="preserve"> </w:t>
+      </w:r>
+      <w:r>
+        <w:rPr>
+          <w:lang w:val="en-US"/>
+        </w:rPr>
+        <w:t>–</w:t>
+      </w:r>
+      <w:r>
+        <w:rPr>
+          <w:lang w:val="en-US"/>
+        </w:rPr>
+        <w:t xml:space="preserve"> </w:t>
+      </w:r>
+      <w:r>
+        <w:rPr>
+          <w:lang w:val="en-US"/>
+        </w:rPr>
+        <w:t>Violation R</w:t>
+      </w:r>
+      <w:r>
+        <w:rPr>
+          <w:lang w:val="en-US"/>
+        </w:rPr>
+        <w:t>eporting</w:t>
+      </w:r>
+    </w:p>
+    <w:p>
+      <w:pPr>
+        <w:rPr>
+          <w:lang w:val="en-US"/>
+        </w:rPr>
+      </w:pPr>
+    </w:p>
+    <w:p>
+      <w:pPr>
+        <w:keepNext/>
+        <w:outlineLvl w:val="2"/>
+      </w:pPr>
+      <w:r>
+        <w:rPr>
+          <w:noProof/>
+          <w:lang w:val="en-US"/>
+        </w:rPr>
+        <w:drawing>
+          <wp:inline distT="0" distB="0" distL="0" distR="0" wp14:anchorId="035B3031" wp14:editId="4B43BB14">
+            <wp:extent cx="2081048" cy="4068998"/>
+            <wp:effectExtent l="0" t="0" r="0" b="8255"/>
+            <wp:docPr id="18" name="Immagine 18" descr="Immagine che contiene monitor, telefono, cellulare, schermo&#10;&#10;Descrizione generata automaticamente"/>
+            <wp:cNvGraphicFramePr>
+              <a:graphicFrameLocks xmlns:a="http://schemas.openxmlformats.org/drawingml/2006/main" noChangeAspect="1"/>
+            </wp:cNvGraphicFramePr>
+            <a:graphic xmlns:a="http://schemas.openxmlformats.org/drawingml/2006/main">
+              <a:graphicData uri="http://schemas.openxmlformats.org/drawingml/2006/picture">
+                <pic:pic xmlns:pic="http://schemas.openxmlformats.org/drawingml/2006/picture">
+                  <pic:nvPicPr>
+                    <pic:cNvPr id="18" name="picture_upload.png"/>
+                    <pic:cNvPicPr/>
+                  </pic:nvPicPr>
+                  <pic:blipFill>
+                    <a:blip r:embed="rId19">
+                      <a:extLst>
+                        <a:ext uri="{28A0092B-C50C-407E-A947-70E740481C1C}">
+                          <a14:useLocalDpi xmlns:a14="http://schemas.microsoft.com/office/drawing/2010/main" val="0"/>
+                        </a:ext>
+                      </a:extLst>
+                    </a:blip>
+                    <a:stretch>
+                      <a:fillRect/>
+                    </a:stretch>
+                  </pic:blipFill>
+                  <pic:spPr>
+                    <a:xfrm>
+                      <a:off x="0" y="0"/>
+                      <a:ext cx="2093817" cy="4093964"/>
+                    </a:xfrm>
+                    <a:prstGeom prst="rect">
+                      <a:avLst/>
+                    </a:prstGeom>
+                  </pic:spPr>
+                </pic:pic>
+              </a:graphicData>
+            </a:graphic>
+          </wp:inline>
+        </w:drawing>
+      </w:r>
+    </w:p>
+    <w:p>
+      <w:pPr>
+        <w:pStyle w:val="Didascalia"/>
+      </w:pPr>
+      <w:r>
+        <w:t xml:space="preserve">Figure </w:t>
+      </w:r>
+      <w:r>
+        <w:fldChar w:fldCharType="begin"/>
+      </w:r>
+      <w:r>
+        <w:instrText xml:space="preserve"> SEQ Figure \* ARABIC </w:instrText>
+      </w:r>
+      <w:r>
+        <w:fldChar w:fldCharType="separate"/>
+      </w:r>
+      <w:r>
+        <w:rPr>
+          <w:noProof/>
+        </w:rPr>
+        <w:t>11</w:t>
+      </w:r>
+      <w:r>
+        <w:rPr>
+          <w:noProof/>
+        </w:rPr>
+        <w:fldChar w:fldCharType="end"/>
+      </w:r>
+      <w:r>
+        <w:t xml:space="preserve"> – Parking violation reporting</w:t>
+      </w:r>
     </w:p>
     <w:p>
       <w:pPr>
@@ -8511,17 +9855,15 @@
           <w:numId w:val="1"/>
         </w:numPr>
         <w:outlineLvl w:val="2"/>
+        <w:rPr>
+          <w:lang w:val="en-US"/>
+        </w:rPr>
       </w:pPr>
       <w:bookmarkStart w:id="27" w:name="_Toc23498712"/>
       <w:r>
-        <w:t xml:space="preserve">Hardware </w:t>
-      </w:r>
-      <w:proofErr w:type="spellStart"/>
-      <w:r>
-        <w:t>interfaces</w:t>
+        <w:t>Hardware interfaces</w:t>
       </w:r>
       <w:bookmarkEnd w:id="27"/>
-      <w:proofErr w:type="spellEnd"/>
     </w:p>
     <w:p>
       <w:pPr>
@@ -8534,14 +9876,9 @@
       </w:pPr>
       <w:bookmarkStart w:id="28" w:name="_Toc23498713"/>
       <w:r>
-        <w:t xml:space="preserve">Software </w:t>
-      </w:r>
-      <w:proofErr w:type="spellStart"/>
-      <w:r>
-        <w:t>interfaces</w:t>
+        <w:t>Software interfaces</w:t>
       </w:r>
       <w:bookmarkEnd w:id="28"/>
-      <w:proofErr w:type="spellEnd"/>
     </w:p>
     <w:p>
       <w:pPr>
@@ -8553,20 +9890,10 @@
         <w:outlineLvl w:val="1"/>
       </w:pPr>
       <w:bookmarkStart w:id="29" w:name="_Toc23498714"/>
-      <w:proofErr w:type="spellStart"/>
-      <w:r>
-        <w:t>Functional</w:t>
-      </w:r>
-      <w:proofErr w:type="spellEnd"/>
-      <w:r>
-        <w:t xml:space="preserve"> </w:t>
-      </w:r>
-      <w:proofErr w:type="spellStart"/>
-      <w:r>
-        <w:t>Requirements</w:t>
+      <w:r>
+        <w:t>Functional Requirements</w:t>
       </w:r>
       <w:bookmarkEnd w:id="29"/>
-      <w:proofErr w:type="spellEnd"/>
     </w:p>
     <w:p>
       <w:pPr>
@@ -8579,15 +9906,9 @@
       </w:pPr>
       <w:bookmarkStart w:id="30" w:name="_Toc23498715"/>
       <w:r>
-        <w:lastRenderedPageBreak/>
-        <w:t xml:space="preserve">Performance </w:t>
-      </w:r>
-      <w:proofErr w:type="spellStart"/>
-      <w:r>
-        <w:t>Requirements</w:t>
+        <w:t>Performance Requirements</w:t>
       </w:r>
       <w:bookmarkEnd w:id="30"/>
-      <w:proofErr w:type="spellEnd"/>
     </w:p>
     <w:p>
       <w:pPr>
@@ -8600,14 +9921,9 @@
       </w:pPr>
       <w:bookmarkStart w:id="31" w:name="_Toc23498716"/>
       <w:r>
-        <w:t xml:space="preserve">Design </w:t>
-      </w:r>
-      <w:proofErr w:type="spellStart"/>
-      <w:r>
-        <w:t>constraints</w:t>
+        <w:t>Design constraints</w:t>
       </w:r>
       <w:bookmarkEnd w:id="31"/>
-      <w:proofErr w:type="spellEnd"/>
     </w:p>
     <w:p>
       <w:pPr>
@@ -8620,14 +9936,9 @@
       </w:pPr>
       <w:bookmarkStart w:id="32" w:name="_Toc23498717"/>
       <w:r>
-        <w:t xml:space="preserve">Software system </w:t>
-      </w:r>
-      <w:proofErr w:type="spellStart"/>
-      <w:r>
-        <w:t>attributes</w:t>
+        <w:t>Software system attributes</w:t>
       </w:r>
       <w:bookmarkEnd w:id="32"/>
-      <w:proofErr w:type="spellEnd"/>
     </w:p>
     <w:p>
       <w:pPr>
@@ -8654,12 +9965,10 @@
         <w:outlineLvl w:val="2"/>
       </w:pPr>
       <w:bookmarkStart w:id="34" w:name="_Toc23498719"/>
-      <w:proofErr w:type="spellStart"/>
       <w:r>
         <w:t>Availability</w:t>
       </w:r>
       <w:bookmarkEnd w:id="34"/>
-      <w:proofErr w:type="spellEnd"/>
     </w:p>
     <w:p>
       <w:pPr>
@@ -8686,12 +9995,10 @@
         <w:outlineLvl w:val="2"/>
       </w:pPr>
       <w:bookmarkStart w:id="36" w:name="_Toc23498721"/>
-      <w:proofErr w:type="spellStart"/>
       <w:r>
         <w:t>Maintainability</w:t>
       </w:r>
       <w:bookmarkEnd w:id="36"/>
-      <w:proofErr w:type="spellEnd"/>
     </w:p>
     <w:p>
       <w:pPr>
@@ -8718,36 +10025,10 @@
         <w:outlineLvl w:val="0"/>
       </w:pPr>
       <w:bookmarkStart w:id="38" w:name="_Toc23498723"/>
-      <w:proofErr w:type="spellStart"/>
-      <w:r>
-        <w:t>Formal</w:t>
-      </w:r>
-      <w:proofErr w:type="spellEnd"/>
-      <w:r>
-        <w:t xml:space="preserve"> </w:t>
-      </w:r>
-      <w:proofErr w:type="spellStart"/>
-      <w:r>
-        <w:t>analysis</w:t>
-      </w:r>
-      <w:proofErr w:type="spellEnd"/>
-      <w:r>
-        <w:t xml:space="preserve"> </w:t>
-      </w:r>
-      <w:proofErr w:type="spellStart"/>
-      <w:r>
-        <w:t>using</w:t>
-      </w:r>
-      <w:proofErr w:type="spellEnd"/>
-      <w:r>
-        <w:t xml:space="preserve"> </w:t>
-      </w:r>
-      <w:proofErr w:type="spellStart"/>
-      <w:r>
-        <w:t>Alloy</w:t>
+      <w:r>
+        <w:t>Formal analysis using Alloy</w:t>
       </w:r>
       <w:bookmarkEnd w:id="38"/>
-      <w:proofErr w:type="spellEnd"/>
     </w:p>
     <w:p>
       <w:pPr>
@@ -8759,20 +10040,10 @@
         <w:outlineLvl w:val="0"/>
       </w:pPr>
       <w:bookmarkStart w:id="39" w:name="_Toc23498724"/>
-      <w:proofErr w:type="spellStart"/>
-      <w:r>
-        <w:t>Effort</w:t>
-      </w:r>
-      <w:proofErr w:type="spellEnd"/>
-      <w:r>
-        <w:t xml:space="preserve"> </w:t>
-      </w:r>
-      <w:proofErr w:type="spellStart"/>
-      <w:r>
-        <w:t>spent</w:t>
+      <w:r>
+        <w:t>Effort spent</w:t>
       </w:r>
       <w:bookmarkEnd w:id="39"/>
-      <w:proofErr w:type="spellEnd"/>
     </w:p>
     <w:p/>
     <w:p>
@@ -8781,7 +10052,7 @@
       </w:pPr>
     </w:p>
     <w:sectPr>
-      <w:footerReference w:type="default" r:id="rId13"/>
+      <w:footerReference w:type="default" r:id="rId20"/>
       <w:pgSz w:w="11906" w:h="16838"/>
       <w:pgMar w:top="1417" w:right="1134" w:bottom="1134" w:left="1134" w:header="0" w:footer="0" w:gutter="0"/>
       <w:pgNumType w:start="0"/>
@@ -9216,6 +10487,118 @@
     </w:lvl>
   </w:abstractNum>
   <w:abstractNum w:abstractNumId="3" w15:restartNumberingAfterBreak="0">
+    <w:nsid w:val="56B231AD"/>
+    <w:multiLevelType w:val="hybridMultilevel"/>
+    <w:tmpl w:val="6748BAFC"/>
+    <w:lvl w:ilvl="0" w:tplc="376EDA9E">
+      <w:numFmt w:val="bullet"/>
+      <w:lvlText w:val="-"/>
+      <w:lvlJc w:val="left"/>
+      <w:pPr>
+        <w:ind w:left="2484" w:hanging="360"/>
+      </w:pPr>
+      <w:rPr>
+        <w:rFonts w:ascii="Calibri" w:eastAsiaTheme="minorEastAsia" w:hAnsi="Calibri" w:cs="Calibri" w:hint="default"/>
+      </w:rPr>
+    </w:lvl>
+    <w:lvl w:ilvl="1" w:tplc="04100003" w:tentative="1">
+      <w:start w:val="1"/>
+      <w:numFmt w:val="bullet"/>
+      <w:lvlText w:val="o"/>
+      <w:lvlJc w:val="left"/>
+      <w:pPr>
+        <w:ind w:left="3204" w:hanging="360"/>
+      </w:pPr>
+      <w:rPr>
+        <w:rFonts w:ascii="Courier New" w:hAnsi="Courier New" w:cs="Courier New" w:hint="default"/>
+      </w:rPr>
+    </w:lvl>
+    <w:lvl w:ilvl="2" w:tplc="04100005" w:tentative="1">
+      <w:start w:val="1"/>
+      <w:numFmt w:val="bullet"/>
+      <w:lvlText w:val=""/>
+      <w:lvlJc w:val="left"/>
+      <w:pPr>
+        <w:ind w:left="3924" w:hanging="360"/>
+      </w:pPr>
+      <w:rPr>
+        <w:rFonts w:ascii="Wingdings" w:hAnsi="Wingdings" w:hint="default"/>
+      </w:rPr>
+    </w:lvl>
+    <w:lvl w:ilvl="3" w:tplc="04100001" w:tentative="1">
+      <w:start w:val="1"/>
+      <w:numFmt w:val="bullet"/>
+      <w:lvlText w:val=""/>
+      <w:lvlJc w:val="left"/>
+      <w:pPr>
+        <w:ind w:left="4644" w:hanging="360"/>
+      </w:pPr>
+      <w:rPr>
+        <w:rFonts w:ascii="Symbol" w:hAnsi="Symbol" w:hint="default"/>
+      </w:rPr>
+    </w:lvl>
+    <w:lvl w:ilvl="4" w:tplc="04100003" w:tentative="1">
+      <w:start w:val="1"/>
+      <w:numFmt w:val="bullet"/>
+      <w:lvlText w:val="o"/>
+      <w:lvlJc w:val="left"/>
+      <w:pPr>
+        <w:ind w:left="5364" w:hanging="360"/>
+      </w:pPr>
+      <w:rPr>
+        <w:rFonts w:ascii="Courier New" w:hAnsi="Courier New" w:cs="Courier New" w:hint="default"/>
+      </w:rPr>
+    </w:lvl>
+    <w:lvl w:ilvl="5" w:tplc="04100005" w:tentative="1">
+      <w:start w:val="1"/>
+      <w:numFmt w:val="bullet"/>
+      <w:lvlText w:val=""/>
+      <w:lvlJc w:val="left"/>
+      <w:pPr>
+        <w:ind w:left="6084" w:hanging="360"/>
+      </w:pPr>
+      <w:rPr>
+        <w:rFonts w:ascii="Wingdings" w:hAnsi="Wingdings" w:hint="default"/>
+      </w:rPr>
+    </w:lvl>
+    <w:lvl w:ilvl="6" w:tplc="04100001" w:tentative="1">
+      <w:start w:val="1"/>
+      <w:numFmt w:val="bullet"/>
+      <w:lvlText w:val=""/>
+      <w:lvlJc w:val="left"/>
+      <w:pPr>
+        <w:ind w:left="6804" w:hanging="360"/>
+      </w:pPr>
+      <w:rPr>
+        <w:rFonts w:ascii="Symbol" w:hAnsi="Symbol" w:hint="default"/>
+      </w:rPr>
+    </w:lvl>
+    <w:lvl w:ilvl="7" w:tplc="04100003" w:tentative="1">
+      <w:start w:val="1"/>
+      <w:numFmt w:val="bullet"/>
+      <w:lvlText w:val="o"/>
+      <w:lvlJc w:val="left"/>
+      <w:pPr>
+        <w:ind w:left="7524" w:hanging="360"/>
+      </w:pPr>
+      <w:rPr>
+        <w:rFonts w:ascii="Courier New" w:hAnsi="Courier New" w:cs="Courier New" w:hint="default"/>
+      </w:rPr>
+    </w:lvl>
+    <w:lvl w:ilvl="8" w:tplc="04100005" w:tentative="1">
+      <w:start w:val="1"/>
+      <w:numFmt w:val="bullet"/>
+      <w:lvlText w:val=""/>
+      <w:lvlJc w:val="left"/>
+      <w:pPr>
+        <w:ind w:left="8244" w:hanging="360"/>
+      </w:pPr>
+      <w:rPr>
+        <w:rFonts w:ascii="Wingdings" w:hAnsi="Wingdings" w:hint="default"/>
+      </w:rPr>
+    </w:lvl>
+  </w:abstractNum>
+  <w:abstractNum w:abstractNumId="4" w15:restartNumberingAfterBreak="0">
     <w:nsid w:val="7ABD7025"/>
     <w:multiLevelType w:val="multilevel"/>
     <w:tmpl w:val="22F2018E"/>
@@ -9305,7 +10688,7 @@
     </w:lvl>
   </w:abstractNum>
   <w:num w:numId="1">
-    <w:abstractNumId w:val="3"/>
+    <w:abstractNumId w:val="4"/>
   </w:num>
   <w:num w:numId="2">
     <w:abstractNumId w:val="0"/>
@@ -9315,6 +10698,9 @@
   </w:num>
   <w:num w:numId="4">
     <w:abstractNumId w:val="1"/>
+  </w:num>
+  <w:num w:numId="5">
+    <w:abstractNumId w:val="3"/>
   </w:num>
 </w:numbering>
 </file>
@@ -9335,7 +10721,7 @@
       </w:pPr>
     </w:pPrDefault>
   </w:docDefaults>
-  <w:latentStyles w:defLockedState="0" w:defUIPriority="99" w:defSemiHidden="0" w:defUnhideWhenUsed="0" w:defQFormat="0" w:count="377">
+  <w:latentStyles w:defLockedState="0" w:defUIPriority="99" w:defSemiHidden="0" w:defUnhideWhenUsed="0" w:defQFormat="0" w:count="376">
     <w:lsdException w:name="Normal" w:uiPriority="0" w:qFormat="1"/>
     <w:lsdException w:name="heading 1" w:uiPriority="9" w:qFormat="1"/>
     <w:lsdException w:name="heading 2" w:semiHidden="1" w:uiPriority="9" w:unhideWhenUsed="1" w:qFormat="1"/>
@@ -9712,7 +11098,6 @@
     <w:lsdException w:name="Hashtag" w:semiHidden="1" w:unhideWhenUsed="1"/>
     <w:lsdException w:name="Unresolved Mention" w:semiHidden="1" w:unhideWhenUsed="1"/>
     <w:lsdException w:name="Smart Link" w:semiHidden="1" w:unhideWhenUsed="1"/>
-    <w:lsdException w:name="Smart Link Error" w:semiHidden="1" w:unhideWhenUsed="1"/>
   </w:latentStyles>
   <w:style w:type="paragraph" w:default="1" w:styleId="Normale">
     <w:name w:val="Normal"/>
@@ -10795,7 +12180,7 @@
     <w:charset w:val="00"/>
     <w:family w:val="swiss"/>
     <w:pitch w:val="variable"/>
-    <w:sig w:usb0="E00002FF" w:usb1="4000ACFF" w:usb2="00000001" w:usb3="00000000" w:csb0="0000019F" w:csb1="00000000"/>
+    <w:sig w:usb0="E4002EFF" w:usb1="C000247B" w:usb2="00000009" w:usb3="00000000" w:csb0="000001FF" w:csb1="00000000"/>
   </w:font>
   <w:font w:name="Courier New">
     <w:panose1 w:val="02070309020205020404"/>
@@ -10809,7 +12194,7 @@
     <w:charset w:val="00"/>
     <w:family w:val="roman"/>
     <w:pitch w:val="variable"/>
-    <w:sig w:usb0="E0002AFF" w:usb1="C0007843" w:usb2="00000009" w:usb3="00000000" w:csb0="000001FF" w:csb1="00000000"/>
+    <w:sig w:usb0="E0002EFF" w:usb1="C000785B" w:usb2="00000009" w:usb3="00000000" w:csb0="000001FF" w:csb1="00000000"/>
   </w:font>
   <w:font w:name="Wingdings">
     <w:panose1 w:val="05000000000000000000"/>
@@ -10830,7 +12215,7 @@
     <w:charset w:val="00"/>
     <w:family w:val="swiss"/>
     <w:pitch w:val="variable"/>
-    <w:sig w:usb0="A00002EF" w:usb1="4000207B" w:usb2="00000000" w:usb3="00000000" w:csb0="0000009F" w:csb1="00000000"/>
+    <w:sig w:usb0="E4002EFF" w:usb1="C000247B" w:usb2="00000009" w:usb3="00000000" w:csb0="000001FF" w:csb1="00000000"/>
   </w:font>
   <w:font w:name="Lohit Devanagari">
     <w:altName w:val="Cambria"/>
@@ -10866,8 +12251,12 @@
   </w:compat>
   <w:rsids>
     <w:rsidRoot w:val="00991767"/>
+    <w:rsid w:val="00683077"/>
     <w:rsid w:val="00991767"/>
+    <w:rsid w:val="009A4B30"/>
     <w:rsid w:val="00CA456C"/>
+    <w:rsid w:val="00D52B04"/>
+    <w:rsid w:val="00E430D9"/>
   </w:rsids>
   <m:mathPr>
     <m:mathFont m:val="Cambria Math"/>
@@ -10907,7 +12296,7 @@
       </w:pPr>
     </w:pPrDefault>
   </w:docDefaults>
-  <w:latentStyles w:defLockedState="0" w:defUIPriority="99" w:defSemiHidden="0" w:defUnhideWhenUsed="0" w:defQFormat="0" w:count="377">
+  <w:latentStyles w:defLockedState="0" w:defUIPriority="99" w:defSemiHidden="0" w:defUnhideWhenUsed="0" w:defQFormat="0" w:count="376">
     <w:lsdException w:name="Normal" w:uiPriority="0" w:qFormat="1"/>
     <w:lsdException w:name="heading 1" w:uiPriority="9" w:qFormat="1"/>
     <w:lsdException w:name="heading 2" w:semiHidden="1" w:uiPriority="9" w:unhideWhenUsed="1" w:qFormat="1"/>
@@ -11284,7 +12673,6 @@
     <w:lsdException w:name="Hashtag" w:semiHidden="1" w:unhideWhenUsed="1"/>
     <w:lsdException w:name="Unresolved Mention" w:semiHidden="1" w:unhideWhenUsed="1"/>
     <w:lsdException w:name="Smart Link" w:semiHidden="1" w:unhideWhenUsed="1"/>
-    <w:lsdException w:name="Smart Link Error" w:semiHidden="1" w:unhideWhenUsed="1"/>
   </w:latentStyles>
   <w:style w:type="paragraph" w:default="1" w:styleId="Normale">
     <w:name w:val="Normal"/>
@@ -11655,7 +13043,7 @@
 </file>
 
 <file path=customXml/itemProps1.xml><?xml version="1.0" encoding="utf-8"?>
-<ds:datastoreItem xmlns:ds="http://schemas.openxmlformats.org/officeDocument/2006/customXml" ds:itemID="{88EAC3A1-CE4A-455B-95A8-C2CBE58A38BC}">
+<ds:datastoreItem xmlns:ds="http://schemas.openxmlformats.org/officeDocument/2006/customXml" ds:itemID="{67162D1E-D9B2-4834-B2F0-EF46B06BB686}">
   <ds:schemaRefs>
     <ds:schemaRef ds:uri="http://schemas.openxmlformats.org/officeDocument/2006/bibliography"/>
   </ds:schemaRefs>

--- a/RASD/RASD_MEME.docx
+++ b/RASD/RASD_MEME.docx
@@ -1581,7 +1581,7 @@
                     <w:noProof/>
                     <w:webHidden/>
                   </w:rPr>
-                  <w:t>6</w:t>
+                  <w:t>7</w:t>
                 </w:r>
                 <w:r>
                   <w:rPr>
@@ -1758,7 +1758,7 @@
                     <w:noProof/>
                     <w:webHidden/>
                   </w:rPr>
-                  <w:t>7</w:t>
+                  <w:t>8</w:t>
                 </w:r>
                 <w:r>
                   <w:rPr>
@@ -1936,7 +1936,7 @@
                     <w:noProof/>
                     <w:webHidden/>
                   </w:rPr>
-                  <w:t>11</w:t>
+                  <w:t>12</w:t>
                 </w:r>
                 <w:r>
                   <w:rPr>
@@ -2026,7 +2026,7 @@
                     <w:noProof/>
                     <w:webHidden/>
                   </w:rPr>
-                  <w:t>11</w:t>
+                  <w:t>12</w:t>
                 </w:r>
                 <w:r>
                   <w:rPr>
@@ -2116,7 +2116,7 @@
                     <w:noProof/>
                     <w:webHidden/>
                   </w:rPr>
-                  <w:t>11</w:t>
+                  <w:t>13</w:t>
                 </w:r>
                 <w:r>
                   <w:rPr>
@@ -2206,7 +2206,7 @@
                     <w:noProof/>
                     <w:webHidden/>
                   </w:rPr>
-                  <w:t>11</w:t>
+                  <w:t>13</w:t>
                 </w:r>
                 <w:r>
                   <w:rPr>
@@ -2295,7 +2295,7 @@
                     <w:noProof/>
                     <w:webHidden/>
                   </w:rPr>
-                  <w:t>11</w:t>
+                  <w:t>13</w:t>
                 </w:r>
                 <w:r>
                   <w:rPr>
@@ -2384,7 +2384,7 @@
                     <w:noProof/>
                     <w:webHidden/>
                   </w:rPr>
-                  <w:t>11</w:t>
+                  <w:t>14</w:t>
                 </w:r>
                 <w:r>
                   <w:rPr>
@@ -2472,7 +2472,7 @@
                     <w:noProof/>
                     <w:webHidden/>
                   </w:rPr>
-                  <w:t>11</w:t>
+                  <w:t>14</w:t>
                 </w:r>
                 <w:r>
                   <w:rPr>
@@ -2561,7 +2561,7 @@
                     <w:noProof/>
                     <w:webHidden/>
                   </w:rPr>
-                  <w:t>11</w:t>
+                  <w:t>14</w:t>
                 </w:r>
                 <w:r>
                   <w:rPr>
@@ -2649,7 +2649,7 @@
                     <w:noProof/>
                     <w:webHidden/>
                   </w:rPr>
-                  <w:t>11</w:t>
+                  <w:t>14</w:t>
                 </w:r>
                 <w:r>
                   <w:rPr>
@@ -2737,7 +2737,7 @@
                     <w:noProof/>
                     <w:webHidden/>
                   </w:rPr>
-                  <w:t>11</w:t>
+                  <w:t>18</w:t>
                 </w:r>
                 <w:r>
                   <w:rPr>
@@ -2825,7 +2825,7 @@
                     <w:noProof/>
                     <w:webHidden/>
                   </w:rPr>
-                  <w:t>11</w:t>
+                  <w:t>18</w:t>
                 </w:r>
                 <w:r>
                   <w:rPr>
@@ -2914,7 +2914,7 @@
                     <w:noProof/>
                     <w:webHidden/>
                   </w:rPr>
-                  <w:t>11</w:t>
+                  <w:t>18</w:t>
                 </w:r>
                 <w:r>
                   <w:rPr>
@@ -3003,7 +3003,7 @@
                     <w:noProof/>
                     <w:webHidden/>
                   </w:rPr>
-                  <w:t>12</w:t>
+                  <w:t>28</w:t>
                 </w:r>
                 <w:r>
                   <w:rPr>
@@ -3092,7 +3092,7 @@
                     <w:noProof/>
                     <w:webHidden/>
                   </w:rPr>
-                  <w:t>12</w:t>
+                  <w:t>28</w:t>
                 </w:r>
                 <w:r>
                   <w:rPr>
@@ -3181,7 +3181,7 @@
                     <w:noProof/>
                     <w:webHidden/>
                   </w:rPr>
-                  <w:t>12</w:t>
+                  <w:t>29</w:t>
                 </w:r>
                 <w:r>
                   <w:rPr>
@@ -3269,7 +3269,7 @@
                     <w:noProof/>
                     <w:webHidden/>
                   </w:rPr>
-                  <w:t>12</w:t>
+                  <w:t>29</w:t>
                 </w:r>
                 <w:r>
                   <w:rPr>
@@ -3357,7 +3357,7 @@
                     <w:noProof/>
                     <w:webHidden/>
                   </w:rPr>
-                  <w:t>12</w:t>
+                  <w:t>29</w:t>
                 </w:r>
                 <w:r>
                   <w:rPr>
@@ -3445,7 +3445,7 @@
                     <w:noProof/>
                     <w:webHidden/>
                   </w:rPr>
-                  <w:t>12</w:t>
+                  <w:t>29</w:t>
                 </w:r>
                 <w:r>
                   <w:rPr>
@@ -3533,7 +3533,7 @@
                     <w:noProof/>
                     <w:webHidden/>
                   </w:rPr>
-                  <w:t>12</w:t>
+                  <w:t>30</w:t>
                 </w:r>
                 <w:r>
                   <w:rPr>
@@ -3621,7 +3621,7 @@
                     <w:noProof/>
                     <w:webHidden/>
                   </w:rPr>
-                  <w:t>12</w:t>
+                  <w:t>30</w:t>
                 </w:r>
                 <w:r>
                   <w:rPr>
@@ -3709,7 +3709,7 @@
                     <w:noProof/>
                     <w:webHidden/>
                   </w:rPr>
-                  <w:t>12</w:t>
+                  <w:t>30</w:t>
                 </w:r>
                 <w:r>
                   <w:rPr>
@@ -3797,7 +3797,7 @@
                     <w:noProof/>
                     <w:webHidden/>
                   </w:rPr>
-                  <w:t>12</w:t>
+                  <w:t>30</w:t>
                 </w:r>
                 <w:r>
                   <w:rPr>
@@ -3888,6 +3888,8 @@
           <w:pPr>
             <w:spacing w:after="0" w:line="240" w:lineRule="auto"/>
           </w:pPr>
+          <w:bookmarkStart w:id="1" w:name="_GoBack"/>
+          <w:bookmarkEnd w:id="1"/>
         </w:p>
         <w:p>
           <w:pPr>
@@ -4014,7 +4016,7 @@
           <w:bCs/>
         </w:rPr>
       </w:pPr>
-      <w:bookmarkStart w:id="1" w:name="_Toc23498689"/>
+      <w:bookmarkStart w:id="2" w:name="_Toc23498689"/>
       <w:proofErr w:type="spellStart"/>
       <w:r>
         <w:rPr>
@@ -4023,7 +4025,7 @@
         </w:rPr>
         <w:t>Introduction</w:t>
       </w:r>
-      <w:bookmarkEnd w:id="1"/>
+      <w:bookmarkEnd w:id="2"/>
       <w:proofErr w:type="spellEnd"/>
     </w:p>
     <w:p>
@@ -4044,7 +4046,7 @@
           <w:bCs/>
         </w:rPr>
       </w:pPr>
-      <w:bookmarkStart w:id="2" w:name="_Toc23498690"/>
+      <w:bookmarkStart w:id="3" w:name="_Toc23498690"/>
       <w:proofErr w:type="spellStart"/>
       <w:r>
         <w:rPr>
@@ -4053,7 +4055,7 @@
         </w:rPr>
         <w:t>Purpose</w:t>
       </w:r>
-      <w:bookmarkEnd w:id="2"/>
+      <w:bookmarkEnd w:id="3"/>
       <w:proofErr w:type="spellEnd"/>
     </w:p>
     <w:p>
@@ -4075,7 +4077,7 @@
           <w:bCs/>
         </w:rPr>
       </w:pPr>
-      <w:bookmarkStart w:id="3" w:name="_Toc23498691"/>
+      <w:bookmarkStart w:id="4" w:name="_Toc23498691"/>
       <w:r>
         <w:rPr>
           <w:b/>
@@ -4091,7 +4093,7 @@
         </w:rPr>
         <w:t>Purpose</w:t>
       </w:r>
-      <w:bookmarkEnd w:id="3"/>
+      <w:bookmarkEnd w:id="4"/>
       <w:proofErr w:type="spellEnd"/>
     </w:p>
     <w:p>
@@ -4396,7 +4398,7 @@
           <w:bCs/>
         </w:rPr>
       </w:pPr>
-      <w:bookmarkStart w:id="4" w:name="_Toc23498692"/>
+      <w:bookmarkStart w:id="5" w:name="_Toc23498692"/>
       <w:r>
         <w:rPr>
           <w:b/>
@@ -4404,7 +4406,7 @@
         </w:rPr>
         <w:t>Goals</w:t>
       </w:r>
-      <w:bookmarkEnd w:id="4"/>
+      <w:bookmarkEnd w:id="5"/>
     </w:p>
     <w:p>
       <w:pPr>
@@ -4419,7 +4421,7 @@
         </w:rPr>
         <w:t xml:space="preserve">-[G1] The application must allow users to send reports of </w:t>
       </w:r>
-      <w:bookmarkStart w:id="5" w:name="__DdeLink__177_2695547706"/>
+      <w:bookmarkStart w:id="6" w:name="__DdeLink__177_2695547706"/>
       <w:r>
         <w:rPr>
           <w:lang w:val="en-US"/>
@@ -4458,7 +4460,7 @@
         </w:rPr>
         <w:t xml:space="preserve"> can send reports even if they aren’t in the position where the infraction occurred.</w:t>
       </w:r>
-      <w:bookmarkEnd w:id="5"/>
+      <w:bookmarkEnd w:id="6"/>
     </w:p>
     <w:p>
       <w:pPr>
@@ -4487,8 +4489,8 @@
         </w:rPr>
         <w:t xml:space="preserve">-[G3] The application must allow both end users and authorities to mine the information stored. </w:t>
       </w:r>
-      <w:bookmarkStart w:id="6" w:name="tw-target-text"/>
-      <w:bookmarkEnd w:id="6"/>
+      <w:bookmarkStart w:id="7" w:name="tw-target-text"/>
+      <w:bookmarkEnd w:id="7"/>
       <w:r>
         <w:rPr>
           <w:lang w:val="en-US"/>
@@ -4591,7 +4593,7 @@
           <w:bCs/>
         </w:rPr>
       </w:pPr>
-      <w:bookmarkStart w:id="7" w:name="_Toc23498693"/>
+      <w:bookmarkStart w:id="8" w:name="_Toc23498693"/>
       <w:r>
         <w:rPr>
           <w:b/>
@@ -4599,7 +4601,7 @@
         </w:rPr>
         <w:t>Scope</w:t>
       </w:r>
-      <w:bookmarkEnd w:id="7"/>
+      <w:bookmarkEnd w:id="8"/>
     </w:p>
     <w:p>
       <w:pPr>
@@ -5647,7 +5649,7 @@
           <w:bCs/>
         </w:rPr>
       </w:pPr>
-      <w:bookmarkStart w:id="8" w:name="_Toc23498694"/>
+      <w:bookmarkStart w:id="9" w:name="_Toc23498694"/>
       <w:proofErr w:type="spellStart"/>
       <w:r>
         <w:rPr>
@@ -5688,7 +5690,7 @@
         </w:rPr>
         <w:t>abbreviations</w:t>
       </w:r>
-      <w:bookmarkEnd w:id="8"/>
+      <w:bookmarkEnd w:id="9"/>
       <w:proofErr w:type="spellEnd"/>
     </w:p>
     <w:p>
@@ -5710,7 +5712,7 @@
           <w:bCs/>
         </w:rPr>
       </w:pPr>
-      <w:bookmarkStart w:id="9" w:name="_Toc23498695"/>
+      <w:bookmarkStart w:id="10" w:name="_Toc23498695"/>
       <w:proofErr w:type="spellStart"/>
       <w:r>
         <w:rPr>
@@ -5719,7 +5721,7 @@
         </w:rPr>
         <w:t>Definitions</w:t>
       </w:r>
-      <w:bookmarkEnd w:id="9"/>
+      <w:bookmarkEnd w:id="10"/>
       <w:proofErr w:type="spellEnd"/>
     </w:p>
     <w:p>
@@ -5806,7 +5808,7 @@
           <w:bCs/>
         </w:rPr>
       </w:pPr>
-      <w:bookmarkStart w:id="10" w:name="_Toc23498696"/>
+      <w:bookmarkStart w:id="11" w:name="_Toc23498696"/>
       <w:proofErr w:type="spellStart"/>
       <w:r>
         <w:rPr>
@@ -5815,7 +5817,7 @@
         </w:rPr>
         <w:t>Acronyms</w:t>
       </w:r>
-      <w:bookmarkEnd w:id="10"/>
+      <w:bookmarkEnd w:id="11"/>
       <w:proofErr w:type="spellEnd"/>
     </w:p>
     <w:p>
@@ -5930,7 +5932,7 @@
           <w:bCs/>
         </w:rPr>
       </w:pPr>
-      <w:bookmarkStart w:id="11" w:name="_Toc23498697"/>
+      <w:bookmarkStart w:id="12" w:name="_Toc23498697"/>
       <w:proofErr w:type="spellStart"/>
       <w:r>
         <w:rPr>
@@ -5939,7 +5941,7 @@
         </w:rPr>
         <w:t>Abbreviations</w:t>
       </w:r>
-      <w:bookmarkEnd w:id="11"/>
+      <w:bookmarkEnd w:id="12"/>
       <w:proofErr w:type="spellEnd"/>
     </w:p>
     <w:p>
@@ -6060,7 +6062,7 @@
           <w:bCs/>
         </w:rPr>
       </w:pPr>
-      <w:bookmarkStart w:id="12" w:name="_Toc23498698"/>
+      <w:bookmarkStart w:id="13" w:name="_Toc23498698"/>
       <w:proofErr w:type="spellStart"/>
       <w:r>
         <w:rPr>
@@ -6077,7 +6079,7 @@
         </w:rPr>
         <w:t xml:space="preserve"> history</w:t>
       </w:r>
-      <w:bookmarkEnd w:id="12"/>
+      <w:bookmarkEnd w:id="13"/>
     </w:p>
     <w:p>
       <w:pPr>
@@ -6129,7 +6131,7 @@
           <w:bCs/>
         </w:rPr>
       </w:pPr>
-      <w:bookmarkStart w:id="13" w:name="_Toc23498699"/>
+      <w:bookmarkStart w:id="14" w:name="_Toc23498699"/>
       <w:r>
         <w:rPr>
           <w:b/>
@@ -6145,7 +6147,7 @@
         </w:rPr>
         <w:t>documents</w:t>
       </w:r>
-      <w:bookmarkEnd w:id="13"/>
+      <w:bookmarkEnd w:id="14"/>
       <w:proofErr w:type="spellEnd"/>
     </w:p>
     <w:p>
@@ -6299,7 +6301,7 @@
           <w:bCs/>
         </w:rPr>
       </w:pPr>
-      <w:bookmarkStart w:id="14" w:name="_Toc23498700"/>
+      <w:bookmarkStart w:id="15" w:name="_Toc23498700"/>
       <w:proofErr w:type="spellStart"/>
       <w:r>
         <w:rPr>
@@ -6324,7 +6326,7 @@
         </w:rPr>
         <w:t>structure</w:t>
       </w:r>
-      <w:bookmarkEnd w:id="14"/>
+      <w:bookmarkEnd w:id="15"/>
       <w:proofErr w:type="spellEnd"/>
     </w:p>
     <w:p>
@@ -6699,7 +6701,7 @@
           <w:bCs/>
         </w:rPr>
       </w:pPr>
-      <w:bookmarkStart w:id="15" w:name="_Toc23498701"/>
+      <w:bookmarkStart w:id="16" w:name="_Toc23498701"/>
       <w:proofErr w:type="spellStart"/>
       <w:r>
         <w:rPr>
@@ -6724,7 +6726,7 @@
         </w:rPr>
         <w:t>Description</w:t>
       </w:r>
-      <w:bookmarkEnd w:id="15"/>
+      <w:bookmarkEnd w:id="16"/>
       <w:proofErr w:type="spellEnd"/>
     </w:p>
     <w:p>
@@ -6745,7 +6747,7 @@
           <w:bCs/>
         </w:rPr>
       </w:pPr>
-      <w:bookmarkStart w:id="16" w:name="_Toc23498702"/>
+      <w:bookmarkStart w:id="17" w:name="_Toc23498702"/>
       <w:r>
         <w:rPr>
           <w:b/>
@@ -6761,7 +6763,7 @@
         </w:rPr>
         <w:t>perspective</w:t>
       </w:r>
-      <w:bookmarkEnd w:id="16"/>
+      <w:bookmarkEnd w:id="17"/>
       <w:proofErr w:type="spellEnd"/>
     </w:p>
     <w:p>
@@ -8737,7 +8739,7 @@
           <w:bCs/>
         </w:rPr>
       </w:pPr>
-      <w:bookmarkStart w:id="17" w:name="_Toc23498703"/>
+      <w:bookmarkStart w:id="18" w:name="_Toc23498703"/>
       <w:r>
         <w:rPr>
           <w:b/>
@@ -8753,7 +8755,7 @@
         </w:rPr>
         <w:t>functions</w:t>
       </w:r>
-      <w:bookmarkEnd w:id="17"/>
+      <w:bookmarkEnd w:id="18"/>
       <w:proofErr w:type="spellEnd"/>
     </w:p>
     <w:p>
@@ -8858,7 +8860,7 @@
           <w:lang w:val="en-US"/>
         </w:rPr>
       </w:pPr>
-      <w:bookmarkStart w:id="18" w:name="_Toc23498704"/>
+      <w:bookmarkStart w:id="19" w:name="_Toc23498704"/>
       <w:r>
         <w:rPr>
           <w:b/>
@@ -8875,7 +8877,7 @@
         </w:rPr>
         <w:t xml:space="preserve"> management</w:t>
       </w:r>
-      <w:bookmarkEnd w:id="18"/>
+      <w:bookmarkEnd w:id="19"/>
     </w:p>
     <w:p>
       <w:pPr>
@@ -9356,7 +9358,7 @@
           <w:lang w:val="en-US"/>
         </w:rPr>
       </w:pPr>
-      <w:bookmarkStart w:id="19" w:name="_Toc23498705"/>
+      <w:bookmarkStart w:id="20" w:name="_Toc23498705"/>
       <w:r>
         <w:rPr>
           <w:b/>
@@ -9373,7 +9375,7 @@
         </w:rPr>
         <w:t>management</w:t>
       </w:r>
-      <w:bookmarkEnd w:id="19"/>
+      <w:bookmarkEnd w:id="20"/>
     </w:p>
     <w:p>
       <w:pPr>
@@ -9533,7 +9535,7 @@
           <w:lang w:val="en-US"/>
         </w:rPr>
       </w:pPr>
-      <w:bookmarkStart w:id="20" w:name="_Toc23498706"/>
+      <w:bookmarkStart w:id="21" w:name="_Toc23498706"/>
       <w:r>
         <w:rPr>
           <w:b/>
@@ -9550,7 +9552,7 @@
         </w:rPr>
         <w:t>management</w:t>
       </w:r>
-      <w:bookmarkEnd w:id="20"/>
+      <w:bookmarkEnd w:id="21"/>
     </w:p>
     <w:p>
       <w:pPr>
@@ -9827,7 +9829,7 @@
           <w:bCs/>
         </w:rPr>
       </w:pPr>
-      <w:bookmarkStart w:id="21" w:name="_Toc23498707"/>
+      <w:bookmarkStart w:id="22" w:name="_Toc23498707"/>
       <w:r>
         <w:rPr>
           <w:b/>
@@ -9843,7 +9845,7 @@
         </w:rPr>
         <w:t>characteristics</w:t>
       </w:r>
-      <w:bookmarkEnd w:id="21"/>
+      <w:bookmarkEnd w:id="22"/>
       <w:proofErr w:type="spellEnd"/>
     </w:p>
     <w:p>
@@ -10250,7 +10252,7 @@
           <w:bCs/>
         </w:rPr>
       </w:pPr>
-      <w:bookmarkStart w:id="22" w:name="_Toc23498708"/>
+      <w:bookmarkStart w:id="23" w:name="_Toc23498708"/>
       <w:proofErr w:type="spellStart"/>
       <w:r>
         <w:rPr>
@@ -10291,7 +10293,7 @@
         </w:rPr>
         <w:t>constraint</w:t>
       </w:r>
-      <w:bookmarkEnd w:id="22"/>
+      <w:bookmarkEnd w:id="23"/>
       <w:r>
         <w:rPr>
           <w:b/>
@@ -11000,7 +11002,7 @@
           <w:bCs/>
         </w:rPr>
       </w:pPr>
-      <w:bookmarkStart w:id="23" w:name="_Toc23498709"/>
+      <w:bookmarkStart w:id="24" w:name="_Toc23498709"/>
       <w:proofErr w:type="spellStart"/>
       <w:r>
         <w:rPr>
@@ -11025,7 +11027,7 @@
         </w:rPr>
         <w:t>Requirements</w:t>
       </w:r>
-      <w:bookmarkEnd w:id="23"/>
+      <w:bookmarkEnd w:id="24"/>
       <w:proofErr w:type="spellEnd"/>
     </w:p>
     <w:p>
@@ -11051,7 +11053,7 @@
           <w:bCs/>
         </w:rPr>
       </w:pPr>
-      <w:bookmarkStart w:id="24" w:name="_Toc23498710"/>
+      <w:bookmarkStart w:id="25" w:name="_Toc23498710"/>
       <w:proofErr w:type="spellStart"/>
       <w:r>
         <w:rPr>
@@ -11092,7 +11094,7 @@
         </w:rPr>
         <w:t>requirements</w:t>
       </w:r>
-      <w:bookmarkEnd w:id="24"/>
+      <w:bookmarkEnd w:id="25"/>
       <w:proofErr w:type="spellEnd"/>
     </w:p>
     <w:p>
@@ -11119,7 +11121,7 @@
           <w:bCs/>
         </w:rPr>
       </w:pPr>
-      <w:bookmarkStart w:id="25" w:name="_Toc23498711"/>
+      <w:bookmarkStart w:id="26" w:name="_Toc23498711"/>
       <w:r>
         <w:rPr>
           <w:b/>
@@ -11135,7 +11137,7 @@
         </w:rPr>
         <w:t>interfaces</w:t>
       </w:r>
-      <w:bookmarkEnd w:id="25"/>
+      <w:bookmarkEnd w:id="26"/>
       <w:proofErr w:type="spellEnd"/>
     </w:p>
     <w:p>
@@ -11206,8 +11208,6 @@
           <w:lang w:val="en-US"/>
         </w:rPr>
       </w:pPr>
-      <w:bookmarkStart w:id="26" w:name="_GoBack"/>
-      <w:bookmarkEnd w:id="26"/>
     </w:p>
     <w:p>
       <w:pPr>
@@ -12928,6 +12928,7 @@
                 <w:b w:val="0"/>
                 <w:lang w:eastAsia="it-IT"/>
               </w:rPr>
+              <w:lastRenderedPageBreak/>
               <w:t xml:space="preserve">Exit </w:t>
             </w:r>
             <w:proofErr w:type="spellStart"/>
@@ -18987,37 +18988,7 @@
               <w:rPr>
                 <w:lang w:val="en-US" w:eastAsia="it-IT"/>
               </w:rPr>
-              <w:t>download</w:t>
-            </w:r>
-            <w:r>
-              <w:rPr>
-                <w:lang w:val="en-US" w:eastAsia="it-IT"/>
-              </w:rPr>
-              <w:t xml:space="preserve"> by clicking on “</w:t>
-            </w:r>
-            <w:r>
-              <w:rPr>
-                <w:lang w:val="en-US" w:eastAsia="it-IT"/>
-              </w:rPr>
-              <w:t>DOWNLOAD</w:t>
-            </w:r>
-            <w:r>
-              <w:rPr>
-                <w:lang w:val="en-US" w:eastAsia="it-IT"/>
-              </w:rPr>
-              <w:t xml:space="preserve"> </w:t>
-            </w:r>
-            <w:r>
-              <w:rPr>
-                <w:lang w:val="en-US" w:eastAsia="it-IT"/>
-              </w:rPr>
-              <w:t>DATA</w:t>
-            </w:r>
-            <w:r>
-              <w:rPr>
-                <w:lang w:val="en-US" w:eastAsia="it-IT"/>
-              </w:rPr>
-              <w:t>”</w:t>
+              <w:t>download by clicking on “DOWNLOAD DATA”</w:t>
             </w:r>
             <w:r>
               <w:rPr>
@@ -19077,6 +19048,7 @@
                 <w:b w:val="0"/>
                 <w:lang w:eastAsia="it-IT"/>
               </w:rPr>
+              <w:lastRenderedPageBreak/>
               <w:t xml:space="preserve">Exit </w:t>
             </w:r>
             <w:proofErr w:type="spellStart"/>
@@ -25477,6 +25449,126 @@
       </w:tcPr>
     </w:tblStylePr>
   </w:style>
+  <w:style w:type="paragraph" w:styleId="Sommario4">
+    <w:name w:val="toc 4"/>
+    <w:basedOn w:val="Normale"/>
+    <w:next w:val="Normale"/>
+    <w:autoRedefine/>
+    <w:uiPriority w:val="39"/>
+    <w:unhideWhenUsed/>
+    <w:rsid w:val="00D93F35"/>
+    <w:pPr>
+      <w:spacing w:after="100" w:line="259" w:lineRule="auto"/>
+      <w:ind w:left="660"/>
+    </w:pPr>
+    <w:rPr>
+      <w:sz w:val="22"/>
+      <w:szCs w:val="22"/>
+      <w:lang w:eastAsia="it-IT"/>
+    </w:rPr>
+  </w:style>
+  <w:style w:type="paragraph" w:styleId="Sommario5">
+    <w:name w:val="toc 5"/>
+    <w:basedOn w:val="Normale"/>
+    <w:next w:val="Normale"/>
+    <w:autoRedefine/>
+    <w:uiPriority w:val="39"/>
+    <w:unhideWhenUsed/>
+    <w:rsid w:val="00D93F35"/>
+    <w:pPr>
+      <w:spacing w:after="100" w:line="259" w:lineRule="auto"/>
+      <w:ind w:left="880"/>
+    </w:pPr>
+    <w:rPr>
+      <w:sz w:val="22"/>
+      <w:szCs w:val="22"/>
+      <w:lang w:eastAsia="it-IT"/>
+    </w:rPr>
+  </w:style>
+  <w:style w:type="paragraph" w:styleId="Sommario6">
+    <w:name w:val="toc 6"/>
+    <w:basedOn w:val="Normale"/>
+    <w:next w:val="Normale"/>
+    <w:autoRedefine/>
+    <w:uiPriority w:val="39"/>
+    <w:unhideWhenUsed/>
+    <w:rsid w:val="00D93F35"/>
+    <w:pPr>
+      <w:spacing w:after="100" w:line="259" w:lineRule="auto"/>
+      <w:ind w:left="1100"/>
+    </w:pPr>
+    <w:rPr>
+      <w:sz w:val="22"/>
+      <w:szCs w:val="22"/>
+      <w:lang w:eastAsia="it-IT"/>
+    </w:rPr>
+  </w:style>
+  <w:style w:type="paragraph" w:styleId="Sommario7">
+    <w:name w:val="toc 7"/>
+    <w:basedOn w:val="Normale"/>
+    <w:next w:val="Normale"/>
+    <w:autoRedefine/>
+    <w:uiPriority w:val="39"/>
+    <w:unhideWhenUsed/>
+    <w:rsid w:val="00D93F35"/>
+    <w:pPr>
+      <w:spacing w:after="100" w:line="259" w:lineRule="auto"/>
+      <w:ind w:left="1320"/>
+    </w:pPr>
+    <w:rPr>
+      <w:sz w:val="22"/>
+      <w:szCs w:val="22"/>
+      <w:lang w:eastAsia="it-IT"/>
+    </w:rPr>
+  </w:style>
+  <w:style w:type="paragraph" w:styleId="Sommario8">
+    <w:name w:val="toc 8"/>
+    <w:basedOn w:val="Normale"/>
+    <w:next w:val="Normale"/>
+    <w:autoRedefine/>
+    <w:uiPriority w:val="39"/>
+    <w:unhideWhenUsed/>
+    <w:rsid w:val="00D93F35"/>
+    <w:pPr>
+      <w:spacing w:after="100" w:line="259" w:lineRule="auto"/>
+      <w:ind w:left="1540"/>
+    </w:pPr>
+    <w:rPr>
+      <w:sz w:val="22"/>
+      <w:szCs w:val="22"/>
+      <w:lang w:eastAsia="it-IT"/>
+    </w:rPr>
+  </w:style>
+  <w:style w:type="paragraph" w:styleId="Sommario9">
+    <w:name w:val="toc 9"/>
+    <w:basedOn w:val="Normale"/>
+    <w:next w:val="Normale"/>
+    <w:autoRedefine/>
+    <w:uiPriority w:val="39"/>
+    <w:unhideWhenUsed/>
+    <w:rsid w:val="00D93F35"/>
+    <w:pPr>
+      <w:spacing w:after="100" w:line="259" w:lineRule="auto"/>
+      <w:ind w:left="1760"/>
+    </w:pPr>
+    <w:rPr>
+      <w:sz w:val="22"/>
+      <w:szCs w:val="22"/>
+      <w:lang w:eastAsia="it-IT"/>
+    </w:rPr>
+  </w:style>
+  <w:style w:type="character" w:styleId="Menzionenonrisolta">
+    <w:name w:val="Unresolved Mention"/>
+    <w:basedOn w:val="Carpredefinitoparagrafo"/>
+    <w:uiPriority w:val="99"/>
+    <w:semiHidden/>
+    <w:unhideWhenUsed/>
+    <w:rsid w:val="00D93F35"/>
+    <w:rPr>
+      <w:color w:val="605E5C"/>
+      <w:shd w:val="clear" w:color="auto" w:fill="E1DFDD"/>
+    </w:rPr>
+  </w:style>
 </w:styles>
 </file>
 
@@ -25630,6 +25722,7 @@
   <w:rsids>
     <w:rsidRoot w:val="00991767"/>
     <w:rsid w:val="000B06CA"/>
+    <w:rsid w:val="0019230C"/>
     <w:rsid w:val="00683077"/>
     <w:rsid w:val="00991767"/>
     <w:rsid w:val="009A4B30"/>
@@ -26424,7 +26517,7 @@
 </file>
 
 <file path=customXml/itemProps1.xml><?xml version="1.0" encoding="utf-8"?>
-<ds:datastoreItem xmlns:ds="http://schemas.openxmlformats.org/officeDocument/2006/customXml" ds:itemID="{91B526D0-11F8-40FF-95A8-79DB67A82578}">
+<ds:datastoreItem xmlns:ds="http://schemas.openxmlformats.org/officeDocument/2006/customXml" ds:itemID="{7D0B65F7-E9D1-4B16-B681-388D6EC2FBE3}">
   <ds:schemaRefs>
     <ds:schemaRef ds:uri="http://schemas.openxmlformats.org/officeDocument/2006/bibliography"/>
   </ds:schemaRefs>
